--- a/Entregables/Entregable 1/Correcciones/Entregable 1 Final-OBSERVACIONES.docx
+++ b/Entregables/Entregable 1/Correcciones/Entregable 1 Final-OBSERVACIONES.docx
@@ -1,6 +1,6 @@
 
 <file path=word/document.xml><?xml version="1.0" encoding="utf-8"?>
-<w:document xmlns:wpc="http://schemas.microsoft.com/office/word/2010/wordprocessingCanvas" xmlns:mc="http://schemas.openxmlformats.org/markup-compatibility/2006" xmlns:o="urn:schemas-microsoft-com:office:office" xmlns:r="http://schemas.openxmlformats.org/officeDocument/2006/relationships" xmlns:m="http://schemas.openxmlformats.org/officeDocument/2006/math" xmlns:v="urn:schemas-microsoft-com:vml" xmlns:wp14="http://schemas.microsoft.com/office/word/2010/wordprocessingDrawing" xmlns:wp="http://schemas.openxmlformats.org/drawingml/2006/wordprocessingDrawing" xmlns:w10="urn:schemas-microsoft-com:office:word" xmlns:w="http://schemas.openxmlformats.org/wordprocessingml/2006/main" xmlns:w14="http://schemas.microsoft.com/office/word/2010/wordml" xmlns:wpg="http://schemas.microsoft.com/office/word/2010/wordprocessingGroup" xmlns:wpi="http://schemas.microsoft.com/office/word/2010/wordprocessingInk" xmlns:wne="http://schemas.microsoft.com/office/word/2006/wordml" xmlns:wps="http://schemas.microsoft.com/office/word/2010/wordprocessingShape" mc:Ignorable="w14 wp14">
+<w:document xmlns:wpc="http://schemas.microsoft.com/office/word/2010/wordprocessingCanvas" xmlns:cx="http://schemas.microsoft.com/office/drawing/2014/chartex" xmlns:mc="http://schemas.openxmlformats.org/markup-compatibility/2006" xmlns:o="urn:schemas-microsoft-com:office:office" xmlns:r="http://schemas.openxmlformats.org/officeDocument/2006/relationships" xmlns:m="http://schemas.openxmlformats.org/officeDocument/2006/math" xmlns:v="urn:schemas-microsoft-com:vml" xmlns:wp14="http://schemas.microsoft.com/office/word/2010/wordprocessingDrawing" xmlns:wp="http://schemas.openxmlformats.org/drawingml/2006/wordprocessingDrawing" xmlns:w10="urn:schemas-microsoft-com:office:word" xmlns:w="http://schemas.openxmlformats.org/wordprocessingml/2006/main" xmlns:w14="http://schemas.microsoft.com/office/word/2010/wordml" xmlns:w15="http://schemas.microsoft.com/office/word/2012/wordml" xmlns:w16se="http://schemas.microsoft.com/office/word/2015/wordml/symex" xmlns:wpg="http://schemas.microsoft.com/office/word/2010/wordprocessingGroup" xmlns:wpi="http://schemas.microsoft.com/office/word/2010/wordprocessingInk" xmlns:wne="http://schemas.microsoft.com/office/word/2006/wordml" xmlns:wps="http://schemas.microsoft.com/office/word/2010/wordprocessingShape" mc:Ignorable="w14 w15 w16se wp14">
   <w:background w:color="FFFFFF"/>
   <w:body>
     <w:p>
@@ -40,6 +40,7 @@
             <w:r>
               <w:rPr>
                 <w:noProof/>
+                <w:lang w:eastAsia="ja-JP"/>
               </w:rPr>
               <w:drawing>
                 <wp:inline distT="0" distB="0" distL="114300" distR="114300" wp14:anchorId="15AC1478" wp14:editId="0599FCE4">
@@ -55,7 +56,7 @@
                           <pic:cNvPicPr preferRelativeResize="0"/>
                         </pic:nvPicPr>
                         <pic:blipFill>
-                          <a:blip r:embed="rId9"/>
+                          <a:blip r:embed="rId8"/>
                           <a:srcRect/>
                           <a:stretch>
                             <a:fillRect/>
@@ -195,6 +196,7 @@
             <w:r>
               <w:rPr>
                 <w:noProof/>
+                <w:lang w:eastAsia="ja-JP"/>
               </w:rPr>
               <w:drawing>
                 <wp:inline distT="0" distB="0" distL="114300" distR="114300" wp14:anchorId="7F875A44" wp14:editId="069EDFB0">
@@ -210,7 +212,7 @@
                           <pic:cNvPicPr preferRelativeResize="0"/>
                         </pic:nvPicPr>
                         <pic:blipFill>
-                          <a:blip r:embed="rId10"/>
+                          <a:blip r:embed="rId9"/>
                           <a:srcRect/>
                           <a:stretch>
                             <a:fillRect/>
@@ -271,7 +273,6 @@
         <w:spacing w:before="120" w:line="240" w:lineRule="auto"/>
         <w:jc w:val="center"/>
       </w:pPr>
-      <w:proofErr w:type="spellStart"/>
       <w:r>
         <w:rPr>
           <w:rFonts w:ascii="Tahoma" w:eastAsia="Tahoma" w:hAnsi="Tahoma" w:cs="Tahoma"/>
@@ -281,7 +282,6 @@
         </w:rPr>
         <w:t>LinkedUN</w:t>
       </w:r>
-      <w:proofErr w:type="spellEnd"/>
     </w:p>
     <w:p>
       <w:pPr>
@@ -319,7 +319,7 @@
       <w:commentRangeEnd w:id="0"/>
       <w:r>
         <w:rPr>
-          <w:rStyle w:val="Refdecomentario"/>
+          <w:rStyle w:val="CommentReference"/>
         </w:rPr>
         <w:commentReference w:id="0"/>
       </w:r>
@@ -507,12 +507,12 @@
       <w:sdtContent>
         <w:p>
           <w:pPr>
-            <w:pStyle w:val="TtulodeTDC"/>
+            <w:pStyle w:val="TOCHeading"/>
           </w:pPr>
         </w:p>
         <w:p>
           <w:pPr>
-            <w:pStyle w:val="TDC1"/>
+            <w:pStyle w:val="TOC1"/>
           </w:pPr>
           <w:r>
             <w:rPr>
@@ -530,7 +530,7 @@
         </w:p>
         <w:p>
           <w:pPr>
-            <w:pStyle w:val="TDC2"/>
+            <w:pStyle w:val="TOC2"/>
             <w:numPr>
               <w:ilvl w:val="0"/>
               <w:numId w:val="3"/>
@@ -551,7 +551,7 @@
         </w:p>
         <w:p>
           <w:pPr>
-            <w:pStyle w:val="TDC3"/>
+            <w:pStyle w:val="TOC3"/>
             <w:numPr>
               <w:ilvl w:val="0"/>
               <w:numId w:val="3"/>
@@ -569,7 +569,7 @@
         </w:p>
         <w:p>
           <w:pPr>
-            <w:pStyle w:val="TDC3"/>
+            <w:pStyle w:val="TOC3"/>
             <w:numPr>
               <w:ilvl w:val="0"/>
               <w:numId w:val="3"/>
@@ -587,7 +587,7 @@
         </w:p>
         <w:p>
           <w:pPr>
-            <w:pStyle w:val="TDC3"/>
+            <w:pStyle w:val="TOC3"/>
             <w:numPr>
               <w:ilvl w:val="0"/>
               <w:numId w:val="3"/>
@@ -605,7 +605,7 @@
         </w:p>
         <w:p>
           <w:pPr>
-            <w:pStyle w:val="TDC3"/>
+            <w:pStyle w:val="TOC3"/>
             <w:numPr>
               <w:ilvl w:val="0"/>
               <w:numId w:val="3"/>
@@ -623,7 +623,7 @@
         </w:p>
         <w:p>
           <w:pPr>
-            <w:pStyle w:val="TDC3"/>
+            <w:pStyle w:val="TOC3"/>
             <w:ind w:hanging="567"/>
           </w:pPr>
           <w:r>
@@ -641,7 +641,7 @@
         </w:p>
         <w:p>
           <w:pPr>
-            <w:pStyle w:val="TDC3"/>
+            <w:pStyle w:val="TOC3"/>
             <w:ind w:hanging="567"/>
           </w:pPr>
           <w:r>
@@ -659,7 +659,7 @@
         </w:p>
         <w:p>
           <w:pPr>
-            <w:pStyle w:val="TDC3"/>
+            <w:pStyle w:val="TOC3"/>
             <w:ind w:hanging="567"/>
           </w:pPr>
           <w:r>
@@ -677,7 +677,7 @@
         </w:p>
         <w:p>
           <w:pPr>
-            <w:pStyle w:val="TDC3"/>
+            <w:pStyle w:val="TOC3"/>
             <w:ind w:hanging="567"/>
           </w:pPr>
           <w:r>
@@ -695,7 +695,7 @@
         </w:p>
         <w:p>
           <w:pPr>
-            <w:pStyle w:val="TDC3"/>
+            <w:pStyle w:val="TOC3"/>
             <w:ind w:hanging="567"/>
           </w:pPr>
           <w:r>
@@ -713,7 +713,7 @@
         </w:p>
         <w:p>
           <w:pPr>
-            <w:pStyle w:val="TDC3"/>
+            <w:pStyle w:val="TOC3"/>
             <w:ind w:hanging="567"/>
           </w:pPr>
           <w:r>
@@ -742,7 +742,7 @@
     </w:p>
     <w:p>
       <w:pPr>
-        <w:pStyle w:val="Ttulo3"/>
+        <w:pStyle w:val="Heading3"/>
         <w:jc w:val="center"/>
         <w:rPr>
           <w:rFonts w:ascii="Tahoma" w:hAnsi="Tahoma" w:cs="Tahoma"/>
@@ -776,13 +776,13 @@
         <w:ind w:left="425"/>
         <w:contextualSpacing/>
         <w:rPr>
-          <w:rStyle w:val="Textoennegrita"/>
-          <w:sz w:val="24"/>
-        </w:rPr>
-      </w:pPr>
-      <w:r>
-        <w:rPr>
-          <w:rStyle w:val="Textoennegrita"/>
+          <w:rStyle w:val="Strong"/>
+          <w:sz w:val="24"/>
+        </w:rPr>
+      </w:pPr>
+      <w:r>
+        <w:rPr>
+          <w:rStyle w:val="Strong"/>
           <w:sz w:val="24"/>
         </w:rPr>
         <w:t>MODELO VERBAL DEFINITIVO</w:t>
@@ -906,23 +906,7 @@
           <w:rFonts w:asciiTheme="majorHAnsi" w:hAnsiTheme="majorHAnsi" w:cs="Arial"/>
           <w:sz w:val="22"/>
         </w:rPr>
-        <w:t xml:space="preserve">Para entrar a </w:t>
-      </w:r>
-      <w:proofErr w:type="spellStart"/>
-      <w:r>
-        <w:rPr>
-          <w:rFonts w:asciiTheme="majorHAnsi" w:hAnsiTheme="majorHAnsi" w:cs="Arial"/>
-          <w:sz w:val="22"/>
-        </w:rPr>
-        <w:t>LinkedUN</w:t>
-      </w:r>
-      <w:proofErr w:type="spellEnd"/>
-      <w:r>
-        <w:rPr>
-          <w:rFonts w:asciiTheme="majorHAnsi" w:hAnsiTheme="majorHAnsi" w:cs="Arial"/>
-          <w:sz w:val="22"/>
-        </w:rPr>
-        <w:t xml:space="preserve">, un usuario debe iniciar sesión con su correo institucional y contraseña. Una vez adentro del sistema puede: si es un contratante, publicar una convocatoria. Si es administrativo, validar una convocatoria. Si es Estudiante, buscar convocatorias que le interesen y postularse a las convocatorias existentes (siempre y cuando no esté actualmente contratado en otra convocatoria). </w:t>
+        <w:t xml:space="preserve">Para entrar a LinkedUN, un usuario debe iniciar sesión con su correo institucional y contraseña. Una vez adentro del sistema puede: si es un contratante, publicar una convocatoria. Si es administrativo, validar una convocatoria. Si es Estudiante, buscar convocatorias que le interesen y postularse a las convocatorias existentes (siempre y cuando no esté actualmente contratado en otra convocatoria). </w:t>
       </w:r>
     </w:p>
     <w:p>
@@ -1033,14 +1017,14 @@
         <w:ind w:left="425"/>
         <w:contextualSpacing/>
         <w:rPr>
-          <w:rStyle w:val="Textoennegrita"/>
+          <w:rStyle w:val="Strong"/>
           <w:sz w:val="24"/>
         </w:rPr>
       </w:pPr>
       <w:commentRangeStart w:id="2"/>
       <w:r>
         <w:rPr>
-          <w:rStyle w:val="Textoennegrita"/>
+          <w:rStyle w:val="Strong"/>
           <w:sz w:val="24"/>
         </w:rPr>
         <w:t>MODELO DEL DOMINIO</w:t>
@@ -1048,7 +1032,7 @@
       <w:commentRangeEnd w:id="2"/>
       <w:r>
         <w:rPr>
-          <w:rStyle w:val="Refdecomentario"/>
+          <w:rStyle w:val="CommentReference"/>
         </w:rPr>
         <w:commentReference w:id="2"/>
       </w:r>
@@ -1059,13 +1043,14 @@
         <w:ind w:left="785"/>
         <w:contextualSpacing/>
         <w:rPr>
-          <w:rStyle w:val="Textoennegrita"/>
+          <w:rStyle w:val="Strong"/>
           <w:sz w:val="24"/>
         </w:rPr>
       </w:pPr>
       <w:r>
         <w:rPr>
           <w:noProof/>
+          <w:lang w:eastAsia="ja-JP"/>
         </w:rPr>
         <w:drawing>
           <wp:inline distT="0" distB="0" distL="0" distR="0" wp14:anchorId="17F81584" wp14:editId="235E33BC">
@@ -1110,7 +1095,7 @@
         <w:ind w:left="785"/>
         <w:contextualSpacing/>
         <w:rPr>
-          <w:rStyle w:val="Textoennegrita"/>
+          <w:rStyle w:val="Strong"/>
           <w:sz w:val="24"/>
         </w:rPr>
       </w:pPr>
@@ -1121,7 +1106,7 @@
         <w:ind w:left="785"/>
         <w:contextualSpacing/>
         <w:rPr>
-          <w:rStyle w:val="Textoennegrita"/>
+          <w:rStyle w:val="Strong"/>
           <w:sz w:val="24"/>
         </w:rPr>
       </w:pPr>
@@ -1132,7 +1117,7 @@
         <w:ind w:left="785"/>
         <w:contextualSpacing/>
         <w:rPr>
-          <w:rStyle w:val="Textoennegrita"/>
+          <w:rStyle w:val="Strong"/>
           <w:sz w:val="24"/>
         </w:rPr>
       </w:pPr>
@@ -1143,7 +1128,7 @@
         <w:ind w:left="785"/>
         <w:contextualSpacing/>
         <w:rPr>
-          <w:rStyle w:val="Textoennegrita"/>
+          <w:rStyle w:val="Strong"/>
           <w:sz w:val="24"/>
         </w:rPr>
       </w:pPr>
@@ -1159,14 +1144,14 @@
         <w:contextualSpacing/>
         <w:jc w:val="both"/>
         <w:rPr>
-          <w:rStyle w:val="Textoennegrita"/>
+          <w:rStyle w:val="Strong"/>
           <w:sz w:val="24"/>
         </w:rPr>
       </w:pPr>
       <w:commentRangeStart w:id="3"/>
       <w:r>
         <w:rPr>
-          <w:rStyle w:val="Textoennegrita"/>
+          <w:rStyle w:val="Strong"/>
           <w:sz w:val="24"/>
         </w:rPr>
         <w:t>DIAGRAMA COMPLETO DE CASOS DE USO</w:t>
@@ -1174,7 +1159,7 @@
       <w:commentRangeEnd w:id="3"/>
       <w:r>
         <w:rPr>
-          <w:rStyle w:val="Refdecomentario"/>
+          <w:rStyle w:val="CommentReference"/>
         </w:rPr>
         <w:commentReference w:id="3"/>
       </w:r>
@@ -1186,15 +1171,16 @@
         <w:contextualSpacing/>
         <w:jc w:val="both"/>
         <w:rPr>
-          <w:rStyle w:val="Textoennegrita"/>
-          <w:sz w:val="24"/>
-        </w:rPr>
-      </w:pPr>
-      <w:r>
-        <w:rPr>
-          <w:rStyle w:val="Textoennegrita"/>
+          <w:rStyle w:val="Strong"/>
+          <w:sz w:val="24"/>
+        </w:rPr>
+      </w:pPr>
+      <w:r>
+        <w:rPr>
+          <w:rStyle w:val="Strong"/>
           <w:noProof/>
           <w:sz w:val="24"/>
+          <w:lang w:eastAsia="ja-JP"/>
         </w:rPr>
         <w:drawing>
           <wp:inline distT="0" distB="0" distL="0" distR="0" wp14:anchorId="6FF37169" wp14:editId="6952B93C">
@@ -1247,7 +1233,7 @@
       </w:r>
       <w:r>
         <w:rPr>
-          <w:rStyle w:val="Textoennegrita"/>
+          <w:rStyle w:val="Strong"/>
           <w:sz w:val="24"/>
         </w:rPr>
         <w:t xml:space="preserve"> </w:t>
@@ -1259,13 +1245,13 @@
         <w:contextualSpacing/>
         <w:jc w:val="both"/>
         <w:rPr>
-          <w:rStyle w:val="Textoennegrita"/>
-          <w:sz w:val="24"/>
-        </w:rPr>
-      </w:pPr>
-      <w:r>
-        <w:rPr>
-          <w:rStyle w:val="Refdecomentario"/>
+          <w:rStyle w:val="Strong"/>
+          <w:sz w:val="24"/>
+        </w:rPr>
+      </w:pPr>
+      <w:r>
+        <w:rPr>
+          <w:rStyle w:val="CommentReference"/>
         </w:rPr>
         <w:commentReference w:id="4"/>
       </w:r>
@@ -1281,21 +1267,21 @@
         <w:contextualSpacing/>
         <w:jc w:val="both"/>
         <w:rPr>
-          <w:rStyle w:val="Textoennegrita"/>
+          <w:rStyle w:val="Strong"/>
           <w:sz w:val="24"/>
         </w:rPr>
       </w:pPr>
       <w:commentRangeStart w:id="5"/>
       <w:r>
         <w:rPr>
-          <w:rStyle w:val="Textoennegrita"/>
+          <w:rStyle w:val="Strong"/>
           <w:sz w:val="24"/>
         </w:rPr>
         <w:t xml:space="preserve">ESPECIFICACIONES DE LOS CASOS DE USO A NIVEL DE DISEÑO. (PAQUETE </w:t>
       </w:r>
       <w:r>
         <w:rPr>
-          <w:rStyle w:val="Textoennegrita"/>
+          <w:rStyle w:val="Strong"/>
           <w:sz w:val="24"/>
         </w:rPr>
         <w:t>ESTUDIANTE)</w:t>
@@ -1303,7 +1289,7 @@
       <w:commentRangeEnd w:id="5"/>
       <w:r>
         <w:rPr>
-          <w:rStyle w:val="Refdecomentario"/>
+          <w:rStyle w:val="CommentReference"/>
         </w:rPr>
         <w:commentReference w:id="5"/>
       </w:r>
@@ -1319,14 +1305,14 @@
         <w:contextualSpacing/>
         <w:jc w:val="both"/>
         <w:rPr>
-          <w:rStyle w:val="Textoennegrita"/>
+          <w:rStyle w:val="Strong"/>
           <w:sz w:val="24"/>
         </w:rPr>
       </w:pPr>
       <w:commentRangeStart w:id="6"/>
       <w:r>
         <w:rPr>
-          <w:rStyle w:val="Textoennegrita"/>
+          <w:rStyle w:val="Strong"/>
           <w:sz w:val="24"/>
         </w:rPr>
         <w:t>Especificación del caso</w:t>
@@ -1334,48 +1320,48 @@
       <w:commentRangeEnd w:id="6"/>
       <w:r>
         <w:rPr>
-          <w:rStyle w:val="Refdecomentario"/>
+          <w:rStyle w:val="CommentReference"/>
         </w:rPr>
         <w:commentReference w:id="6"/>
       </w:r>
       <w:r>
         <w:rPr>
-          <w:rStyle w:val="Textoennegrita"/>
+          <w:rStyle w:val="Strong"/>
           <w:sz w:val="24"/>
         </w:rPr>
         <w:t xml:space="preserve">: </w:t>
       </w:r>
       <w:r>
         <w:rPr>
-          <w:rStyle w:val="Textoennegrita"/>
+          <w:rStyle w:val="Strong"/>
           <w:sz w:val="24"/>
         </w:rPr>
         <w:t xml:space="preserve">CU1. </w:t>
       </w:r>
       <w:r>
         <w:rPr>
-          <w:rStyle w:val="Textoennegrita"/>
+          <w:rStyle w:val="Strong"/>
           <w:sz w:val="24"/>
         </w:rPr>
         <w:t>Registra</w:t>
       </w:r>
       <w:r>
         <w:rPr>
-          <w:rStyle w:val="Textoennegrita"/>
+          <w:rStyle w:val="Strong"/>
           <w:sz w:val="24"/>
         </w:rPr>
         <w:t>r</w:t>
       </w:r>
       <w:r>
         <w:rPr>
-          <w:rStyle w:val="Textoennegrita"/>
+          <w:rStyle w:val="Strong"/>
           <w:sz w:val="24"/>
         </w:rPr>
         <w:t xml:space="preserve"> usuario</w:t>
       </w:r>
       <w:r>
         <w:rPr>
-          <w:rStyle w:val="Textoennegrita"/>
+          <w:rStyle w:val="Strong"/>
           <w:sz w:val="24"/>
         </w:rPr>
         <w:t xml:space="preserve"> </w:t>
@@ -1387,13 +1373,13 @@
         <w:ind w:left="1065"/>
         <w:jc w:val="both"/>
         <w:rPr>
-          <w:rStyle w:val="Textoennegrita"/>
-          <w:sz w:val="24"/>
-        </w:rPr>
-      </w:pPr>
-      <w:r>
-        <w:rPr>
-          <w:rStyle w:val="Textoennegrita"/>
+          <w:rStyle w:val="Strong"/>
+          <w:sz w:val="24"/>
+        </w:rPr>
+      </w:pPr>
+      <w:r>
+        <w:rPr>
+          <w:rStyle w:val="Strong"/>
           <w:sz w:val="24"/>
         </w:rPr>
         <w:t>Secuencia básica:</w:t>
@@ -1405,13 +1391,13 @@
         <w:ind w:left="1065"/>
         <w:jc w:val="both"/>
         <w:rPr>
-          <w:rStyle w:val="Textoennegrita"/>
-          <w:sz w:val="20"/>
-        </w:rPr>
-      </w:pPr>
-      <w:r>
-        <w:rPr>
-          <w:rStyle w:val="Textoennegrita"/>
+          <w:rStyle w:val="Strong"/>
+          <w:sz w:val="20"/>
+        </w:rPr>
+      </w:pPr>
+      <w:r>
+        <w:rPr>
+          <w:rStyle w:val="Strong"/>
           <w:b w:val="0"/>
           <w:sz w:val="20"/>
         </w:rPr>
@@ -1419,14 +1405,14 @@
       </w:r>
       <w:r>
         <w:rPr>
-          <w:rStyle w:val="Textoennegrita"/>
+          <w:rStyle w:val="Strong"/>
           <w:sz w:val="20"/>
         </w:rPr>
         <w:t xml:space="preserve">Registrar Usuario, </w:t>
       </w:r>
       <w:r>
         <w:rPr>
-          <w:rStyle w:val="Textoennegrita"/>
+          <w:rStyle w:val="Strong"/>
           <w:b w:val="0"/>
           <w:sz w:val="20"/>
         </w:rPr>
@@ -1434,21 +1420,21 @@
       </w:r>
       <w:r>
         <w:rPr>
-          <w:rStyle w:val="Textoennegrita"/>
+          <w:rStyle w:val="Strong"/>
           <w:sz w:val="20"/>
         </w:rPr>
         <w:t>I</w:t>
       </w:r>
       <w:r>
         <w:rPr>
-          <w:rStyle w:val="Textoennegrita"/>
+          <w:rStyle w:val="Strong"/>
           <w:sz w:val="20"/>
         </w:rPr>
         <w:t xml:space="preserve">dentificación, </w:t>
       </w:r>
       <w:r>
         <w:rPr>
-          <w:rStyle w:val="Textoennegrita"/>
+          <w:rStyle w:val="Strong"/>
           <w:b w:val="0"/>
           <w:sz w:val="20"/>
         </w:rPr>
@@ -1456,7 +1442,7 @@
       </w:r>
       <w:r>
         <w:rPr>
-          <w:rStyle w:val="Textoennegrita"/>
+          <w:rStyle w:val="Strong"/>
           <w:b w:val="0"/>
           <w:sz w:val="20"/>
         </w:rPr>
@@ -1464,7 +1450,7 @@
       </w:r>
       <w:r>
         <w:rPr>
-          <w:rStyle w:val="Textoennegrita"/>
+          <w:rStyle w:val="Strong"/>
           <w:b w:val="0"/>
           <w:sz w:val="20"/>
         </w:rPr>
@@ -1473,7 +1459,7 @@
       <w:commentRangeStart w:id="7"/>
       <w:r>
         <w:rPr>
-          <w:rStyle w:val="Textoennegrita"/>
+          <w:rStyle w:val="Strong"/>
           <w:b w:val="0"/>
           <w:sz w:val="20"/>
         </w:rPr>
@@ -1481,14 +1467,14 @@
       </w:r>
       <w:r>
         <w:rPr>
-          <w:rStyle w:val="Textoennegrita"/>
+          <w:rStyle w:val="Strong"/>
           <w:sz w:val="20"/>
         </w:rPr>
         <w:t>P</w:t>
       </w:r>
       <w:r>
         <w:rPr>
-          <w:rStyle w:val="Textoennegrita"/>
+          <w:rStyle w:val="Strong"/>
           <w:sz w:val="20"/>
         </w:rPr>
         <w:t xml:space="preserve">rimer nombre, </w:t>
@@ -1496,13 +1482,13 @@
       <w:commentRangeEnd w:id="7"/>
       <w:r>
         <w:rPr>
-          <w:rStyle w:val="Refdecomentario"/>
+          <w:rStyle w:val="CommentReference"/>
         </w:rPr>
         <w:commentReference w:id="7"/>
       </w:r>
       <w:r>
         <w:rPr>
-          <w:rStyle w:val="Textoennegrita"/>
+          <w:rStyle w:val="Strong"/>
           <w:b w:val="0"/>
           <w:sz w:val="20"/>
         </w:rPr>
@@ -1510,7 +1496,7 @@
       </w:r>
       <w:r>
         <w:rPr>
-          <w:rStyle w:val="Textoennegrita"/>
+          <w:rStyle w:val="Strong"/>
           <w:b w:val="0"/>
           <w:sz w:val="20"/>
         </w:rPr>
@@ -1518,7 +1504,7 @@
       </w:r>
       <w:r>
         <w:rPr>
-          <w:rStyle w:val="Textoennegrita"/>
+          <w:rStyle w:val="Strong"/>
           <w:b w:val="0"/>
           <w:sz w:val="20"/>
         </w:rPr>
@@ -1526,21 +1512,21 @@
       </w:r>
       <w:r>
         <w:rPr>
-          <w:rStyle w:val="Textoennegrita"/>
+          <w:rStyle w:val="Strong"/>
           <w:sz w:val="20"/>
         </w:rPr>
         <w:t>S</w:t>
       </w:r>
       <w:r>
         <w:rPr>
-          <w:rStyle w:val="Textoennegrita"/>
+          <w:rStyle w:val="Strong"/>
           <w:sz w:val="20"/>
         </w:rPr>
         <w:t xml:space="preserve">egundo nombre, </w:t>
       </w:r>
       <w:r>
         <w:rPr>
-          <w:rStyle w:val="Textoennegrita"/>
+          <w:rStyle w:val="Strong"/>
           <w:b w:val="0"/>
           <w:sz w:val="20"/>
         </w:rPr>
@@ -1548,7 +1534,7 @@
       </w:r>
       <w:r>
         <w:rPr>
-          <w:rStyle w:val="Textoennegrita"/>
+          <w:rStyle w:val="Strong"/>
           <w:b w:val="0"/>
           <w:sz w:val="20"/>
         </w:rPr>
@@ -1556,7 +1542,7 @@
       </w:r>
       <w:r>
         <w:rPr>
-          <w:rStyle w:val="Textoennegrita"/>
+          <w:rStyle w:val="Strong"/>
           <w:b w:val="0"/>
           <w:sz w:val="20"/>
         </w:rPr>
@@ -1564,21 +1550,21 @@
       </w:r>
       <w:r>
         <w:rPr>
-          <w:rStyle w:val="Textoennegrita"/>
+          <w:rStyle w:val="Strong"/>
           <w:sz w:val="20"/>
         </w:rPr>
         <w:t>P</w:t>
       </w:r>
       <w:r>
         <w:rPr>
-          <w:rStyle w:val="Textoennegrita"/>
+          <w:rStyle w:val="Strong"/>
           <w:sz w:val="20"/>
         </w:rPr>
         <w:t xml:space="preserve">rimer apellido, </w:t>
       </w:r>
       <w:r>
         <w:rPr>
-          <w:rStyle w:val="Textoennegrita"/>
+          <w:rStyle w:val="Strong"/>
           <w:b w:val="0"/>
           <w:sz w:val="20"/>
         </w:rPr>
@@ -1586,7 +1572,7 @@
       </w:r>
       <w:r>
         <w:rPr>
-          <w:rStyle w:val="Textoennegrita"/>
+          <w:rStyle w:val="Strong"/>
           <w:b w:val="0"/>
           <w:sz w:val="20"/>
         </w:rPr>
@@ -1594,7 +1580,7 @@
       </w:r>
       <w:r>
         <w:rPr>
-          <w:rStyle w:val="Textoennegrita"/>
+          <w:rStyle w:val="Strong"/>
           <w:b w:val="0"/>
           <w:sz w:val="20"/>
         </w:rPr>
@@ -1602,21 +1588,21 @@
       </w:r>
       <w:r>
         <w:rPr>
-          <w:rStyle w:val="Textoennegrita"/>
+          <w:rStyle w:val="Strong"/>
           <w:sz w:val="20"/>
         </w:rPr>
         <w:t>S</w:t>
       </w:r>
       <w:r>
         <w:rPr>
-          <w:rStyle w:val="Textoennegrita"/>
+          <w:rStyle w:val="Strong"/>
           <w:sz w:val="20"/>
         </w:rPr>
         <w:t xml:space="preserve">egundo apellido, </w:t>
       </w:r>
       <w:r>
         <w:rPr>
-          <w:rStyle w:val="Textoennegrita"/>
+          <w:rStyle w:val="Strong"/>
           <w:b w:val="0"/>
           <w:sz w:val="20"/>
         </w:rPr>
@@ -1624,7 +1610,7 @@
       </w:r>
       <w:r>
         <w:rPr>
-          <w:rStyle w:val="Textoennegrita"/>
+          <w:rStyle w:val="Strong"/>
           <w:b w:val="0"/>
           <w:sz w:val="20"/>
         </w:rPr>
@@ -1632,7 +1618,7 @@
       </w:r>
       <w:r>
         <w:rPr>
-          <w:rStyle w:val="Textoennegrita"/>
+          <w:rStyle w:val="Strong"/>
           <w:b w:val="0"/>
           <w:sz w:val="20"/>
         </w:rPr>
@@ -1640,28 +1626,28 @@
       </w:r>
       <w:r>
         <w:rPr>
-          <w:rStyle w:val="Textoennegrita"/>
+          <w:rStyle w:val="Strong"/>
           <w:sz w:val="20"/>
         </w:rPr>
         <w:t>C</w:t>
       </w:r>
       <w:r>
         <w:rPr>
-          <w:rStyle w:val="Textoennegrita"/>
+          <w:rStyle w:val="Strong"/>
           <w:sz w:val="20"/>
         </w:rPr>
         <w:t>orreo institucional,</w:t>
       </w:r>
       <w:r>
         <w:rPr>
-          <w:rStyle w:val="Textoennegrita"/>
+          <w:rStyle w:val="Strong"/>
           <w:sz w:val="20"/>
         </w:rPr>
         <w:t xml:space="preserve"> </w:t>
       </w:r>
       <w:r>
         <w:rPr>
-          <w:rStyle w:val="Textoennegrita"/>
+          <w:rStyle w:val="Strong"/>
           <w:b w:val="0"/>
           <w:sz w:val="20"/>
         </w:rPr>
@@ -1669,7 +1655,7 @@
       </w:r>
       <w:r>
         <w:rPr>
-          <w:rStyle w:val="Textoennegrita"/>
+          <w:rStyle w:val="Strong"/>
           <w:b w:val="0"/>
           <w:sz w:val="20"/>
         </w:rPr>
@@ -1677,14 +1663,14 @@
       </w:r>
       <w:r>
         <w:rPr>
-          <w:rStyle w:val="Textoennegrita"/>
+          <w:rStyle w:val="Strong"/>
           <w:sz w:val="20"/>
         </w:rPr>
         <w:t xml:space="preserve"> </w:t>
       </w:r>
       <w:r>
         <w:rPr>
-          <w:rStyle w:val="Textoennegrita"/>
+          <w:rStyle w:val="Strong"/>
           <w:b w:val="0"/>
           <w:sz w:val="20"/>
         </w:rPr>
@@ -1692,7 +1678,7 @@
       </w:r>
       <w:r>
         <w:rPr>
-          <w:rStyle w:val="Textoennegrita"/>
+          <w:rStyle w:val="Strong"/>
           <w:b w:val="0"/>
           <w:sz w:val="20"/>
         </w:rPr>
@@ -1700,7 +1686,7 @@
       </w:r>
       <w:r>
         <w:rPr>
-          <w:rStyle w:val="Textoennegrita"/>
+          <w:rStyle w:val="Strong"/>
           <w:b w:val="0"/>
           <w:sz w:val="20"/>
         </w:rPr>
@@ -1708,7 +1694,7 @@
       </w:r>
       <w:r>
         <w:rPr>
-          <w:rStyle w:val="Textoennegrita"/>
+          <w:rStyle w:val="Strong"/>
           <w:b w:val="0"/>
           <w:sz w:val="20"/>
         </w:rPr>
@@ -1716,7 +1702,7 @@
       </w:r>
       <w:r>
         <w:rPr>
-          <w:rStyle w:val="Textoennegrita"/>
+          <w:rStyle w:val="Strong"/>
           <w:b w:val="0"/>
           <w:sz w:val="20"/>
         </w:rPr>
@@ -1724,7 +1710,7 @@
       </w:r>
       <w:r>
         <w:rPr>
-          <w:rStyle w:val="Textoennegrita"/>
+          <w:rStyle w:val="Strong"/>
           <w:b w:val="0"/>
           <w:sz w:val="20"/>
         </w:rPr>
@@ -1732,7 +1718,7 @@
       </w:r>
       <w:r>
         <w:rPr>
-          <w:rStyle w:val="Textoennegrita"/>
+          <w:rStyle w:val="Strong"/>
           <w:b w:val="0"/>
           <w:sz w:val="20"/>
         </w:rPr>
@@ -1740,7 +1726,7 @@
       </w:r>
       <w:r>
         <w:rPr>
-          <w:rStyle w:val="Textoennegrita"/>
+          <w:rStyle w:val="Strong"/>
           <w:b w:val="0"/>
           <w:sz w:val="20"/>
         </w:rPr>
@@ -1748,7 +1734,7 @@
       </w:r>
       <w:r>
         <w:rPr>
-          <w:rStyle w:val="Textoennegrita"/>
+          <w:rStyle w:val="Strong"/>
           <w:b w:val="0"/>
           <w:sz w:val="20"/>
         </w:rPr>
@@ -1756,7 +1742,7 @@
       </w:r>
       <w:r>
         <w:rPr>
-          <w:rStyle w:val="Textoennegrita"/>
+          <w:rStyle w:val="Strong"/>
           <w:b w:val="0"/>
           <w:sz w:val="20"/>
         </w:rPr>
@@ -1764,7 +1750,7 @@
       </w:r>
       <w:r>
         <w:rPr>
-          <w:rStyle w:val="Textoennegrita"/>
+          <w:rStyle w:val="Strong"/>
           <w:b w:val="0"/>
           <w:sz w:val="20"/>
         </w:rPr>
@@ -1772,14 +1758,14 @@
       </w:r>
       <w:r>
         <w:rPr>
-          <w:rStyle w:val="Textoennegrita"/>
+          <w:rStyle w:val="Strong"/>
           <w:sz w:val="20"/>
         </w:rPr>
         <w:t xml:space="preserve"> </w:t>
       </w:r>
       <w:r>
         <w:rPr>
-          <w:rStyle w:val="Textoennegrita"/>
+          <w:rStyle w:val="Strong"/>
           <w:b w:val="0"/>
           <w:sz w:val="20"/>
         </w:rPr>
@@ -1787,21 +1773,21 @@
       </w:r>
       <w:r>
         <w:rPr>
-          <w:rStyle w:val="Textoennegrita"/>
+          <w:rStyle w:val="Strong"/>
           <w:sz w:val="20"/>
         </w:rPr>
         <w:t>Tipo de vinculación</w:t>
       </w:r>
       <w:r>
         <w:rPr>
-          <w:rStyle w:val="Textoennegrita"/>
+          <w:rStyle w:val="Strong"/>
           <w:sz w:val="20"/>
         </w:rPr>
         <w:t xml:space="preserve">, </w:t>
       </w:r>
       <w:r>
         <w:rPr>
-          <w:rStyle w:val="Textoennegrita"/>
+          <w:rStyle w:val="Strong"/>
           <w:b w:val="0"/>
           <w:sz w:val="20"/>
         </w:rPr>
@@ -1809,7 +1795,7 @@
       </w:r>
       <w:r>
         <w:rPr>
-          <w:rStyle w:val="Textoennegrita"/>
+          <w:rStyle w:val="Strong"/>
           <w:b w:val="0"/>
           <w:sz w:val="20"/>
         </w:rPr>
@@ -1817,7 +1803,7 @@
       </w:r>
       <w:r>
         <w:rPr>
-          <w:rStyle w:val="Textoennegrita"/>
+          <w:rStyle w:val="Strong"/>
           <w:b w:val="0"/>
           <w:sz w:val="20"/>
         </w:rPr>
@@ -1825,21 +1811,21 @@
       </w:r>
       <w:r>
         <w:rPr>
-          <w:rStyle w:val="Textoennegrita"/>
+          <w:rStyle w:val="Strong"/>
           <w:sz w:val="20"/>
         </w:rPr>
         <w:t>F</w:t>
       </w:r>
       <w:r>
         <w:rPr>
-          <w:rStyle w:val="Textoennegrita"/>
+          <w:rStyle w:val="Strong"/>
           <w:sz w:val="20"/>
         </w:rPr>
         <w:t xml:space="preserve">echa de nacimiento, </w:t>
       </w:r>
       <w:r>
         <w:rPr>
-          <w:rStyle w:val="Textoennegrita"/>
+          <w:rStyle w:val="Strong"/>
           <w:b w:val="0"/>
           <w:sz w:val="20"/>
         </w:rPr>
@@ -1847,7 +1833,7 @@
       </w:r>
       <w:r>
         <w:rPr>
-          <w:rStyle w:val="Textoennegrita"/>
+          <w:rStyle w:val="Strong"/>
           <w:b w:val="0"/>
           <w:sz w:val="20"/>
         </w:rPr>
@@ -1855,7 +1841,7 @@
       </w:r>
       <w:r>
         <w:rPr>
-          <w:rStyle w:val="Textoennegrita"/>
+          <w:rStyle w:val="Strong"/>
           <w:b w:val="0"/>
           <w:sz w:val="20"/>
         </w:rPr>
@@ -1863,21 +1849,21 @@
       </w:r>
       <w:r>
         <w:rPr>
-          <w:rStyle w:val="Textoennegrita"/>
+          <w:rStyle w:val="Strong"/>
           <w:sz w:val="20"/>
         </w:rPr>
         <w:t>C</w:t>
       </w:r>
       <w:r>
         <w:rPr>
-          <w:rStyle w:val="Textoennegrita"/>
+          <w:rStyle w:val="Strong"/>
           <w:sz w:val="20"/>
         </w:rPr>
         <w:t xml:space="preserve">elular, </w:t>
       </w:r>
       <w:r>
         <w:rPr>
-          <w:rStyle w:val="Textoennegrita"/>
+          <w:rStyle w:val="Strong"/>
           <w:b w:val="0"/>
           <w:sz w:val="20"/>
         </w:rPr>
@@ -1885,7 +1871,7 @@
       </w:r>
       <w:r>
         <w:rPr>
-          <w:rStyle w:val="Textoennegrita"/>
+          <w:rStyle w:val="Strong"/>
           <w:b w:val="0"/>
           <w:sz w:val="20"/>
         </w:rPr>
@@ -1893,7 +1879,7 @@
       </w:r>
       <w:r>
         <w:rPr>
-          <w:rStyle w:val="Textoennegrita"/>
+          <w:rStyle w:val="Strong"/>
           <w:b w:val="0"/>
           <w:sz w:val="20"/>
         </w:rPr>
@@ -1901,21 +1887,21 @@
       </w:r>
       <w:r>
         <w:rPr>
-          <w:rStyle w:val="Textoennegrita"/>
+          <w:rStyle w:val="Strong"/>
           <w:sz w:val="20"/>
         </w:rPr>
         <w:t>C</w:t>
       </w:r>
       <w:r>
         <w:rPr>
-          <w:rStyle w:val="Textoennegrita"/>
+          <w:rStyle w:val="Strong"/>
           <w:sz w:val="20"/>
         </w:rPr>
         <w:t xml:space="preserve">ontraseña, </w:t>
       </w:r>
       <w:r>
         <w:rPr>
-          <w:rStyle w:val="Textoennegrita"/>
+          <w:rStyle w:val="Strong"/>
           <w:b w:val="0"/>
           <w:sz w:val="20"/>
         </w:rPr>
@@ -1923,7 +1909,7 @@
       </w:r>
       <w:r>
         <w:rPr>
-          <w:rStyle w:val="Textoennegrita"/>
+          <w:rStyle w:val="Strong"/>
           <w:b w:val="0"/>
           <w:sz w:val="20"/>
         </w:rPr>
@@ -1931,7 +1917,7 @@
       </w:r>
       <w:r>
         <w:rPr>
-          <w:rStyle w:val="Textoennegrita"/>
+          <w:rStyle w:val="Strong"/>
           <w:b w:val="0"/>
           <w:sz w:val="20"/>
         </w:rPr>
@@ -1939,35 +1925,35 @@
       </w:r>
       <w:r>
         <w:rPr>
-          <w:rStyle w:val="Textoennegrita"/>
+          <w:rStyle w:val="Strong"/>
           <w:sz w:val="20"/>
         </w:rPr>
         <w:t>C</w:t>
       </w:r>
       <w:r>
         <w:rPr>
-          <w:rStyle w:val="Textoennegrita"/>
+          <w:rStyle w:val="Strong"/>
           <w:sz w:val="20"/>
         </w:rPr>
         <w:t>onfirmar contraseña</w:t>
       </w:r>
       <w:r>
         <w:rPr>
-          <w:rStyle w:val="Textoennegrita"/>
+          <w:rStyle w:val="Strong"/>
           <w:sz w:val="20"/>
         </w:rPr>
         <w:t xml:space="preserve">. </w:t>
       </w:r>
       <w:r>
         <w:rPr>
-          <w:rStyle w:val="Textoennegrita"/>
+          <w:rStyle w:val="Strong"/>
           <w:sz w:val="20"/>
         </w:rPr>
         <w:t>Si el usuario es profesor</w:t>
       </w:r>
       <w:r>
         <w:rPr>
-          <w:rStyle w:val="Textoennegrita"/>
+          <w:rStyle w:val="Strong"/>
           <w:b w:val="0"/>
           <w:sz w:val="20"/>
         </w:rPr>
@@ -1975,7 +1961,7 @@
       </w:r>
       <w:r>
         <w:rPr>
-          <w:rStyle w:val="Textoennegrita"/>
+          <w:rStyle w:val="Strong"/>
           <w:b w:val="0"/>
           <w:sz w:val="20"/>
         </w:rPr>
@@ -1984,7 +1970,7 @@
       </w:r>
       <w:r>
         <w:rPr>
-          <w:rStyle w:val="Textoennegrita"/>
+          <w:rStyle w:val="Strong"/>
           <w:b w:val="0"/>
           <w:sz w:val="20"/>
         </w:rPr>
@@ -1992,14 +1978,14 @@
       </w:r>
       <w:r>
         <w:rPr>
-          <w:rStyle w:val="Textoennegrita"/>
+          <w:rStyle w:val="Strong"/>
           <w:sz w:val="20"/>
         </w:rPr>
         <w:t>Registrarme</w:t>
       </w:r>
       <w:r>
         <w:rPr>
-          <w:rStyle w:val="Textoennegrita"/>
+          <w:rStyle w:val="Strong"/>
           <w:b w:val="0"/>
           <w:sz w:val="20"/>
         </w:rPr>
@@ -2007,7 +1993,7 @@
       </w:r>
       <w:r>
         <w:rPr>
-          <w:rStyle w:val="Textoennegrita"/>
+          <w:rStyle w:val="Strong"/>
           <w:b w:val="0"/>
           <w:sz w:val="20"/>
         </w:rPr>
@@ -2015,7 +2001,7 @@
       </w:r>
       <w:r>
         <w:rPr>
-          <w:rStyle w:val="Textoennegrita"/>
+          <w:rStyle w:val="Strong"/>
           <w:b w:val="0"/>
           <w:sz w:val="20"/>
         </w:rPr>
@@ -2023,7 +2009,7 @@
       </w:r>
       <w:r>
         <w:rPr>
-          <w:rStyle w:val="Textoennegrita"/>
+          <w:rStyle w:val="Strong"/>
           <w:b w:val="0"/>
           <w:sz w:val="20"/>
         </w:rPr>
@@ -2031,7 +2017,7 @@
       </w:r>
       <w:r>
         <w:rPr>
-          <w:rStyle w:val="Textoennegrita"/>
+          <w:rStyle w:val="Strong"/>
           <w:b w:val="0"/>
           <w:sz w:val="20"/>
         </w:rPr>
@@ -2039,7 +2025,7 @@
       </w:r>
       <w:r>
         <w:rPr>
-          <w:rStyle w:val="Textoennegrita"/>
+          <w:rStyle w:val="Strong"/>
           <w:b w:val="0"/>
           <w:sz w:val="20"/>
         </w:rPr>
@@ -2047,7 +2033,7 @@
       </w:r>
       <w:r>
         <w:rPr>
-          <w:rStyle w:val="Textoennegrita"/>
+          <w:rStyle w:val="Strong"/>
           <w:b w:val="0"/>
           <w:sz w:val="20"/>
         </w:rPr>
@@ -2055,7 +2041,7 @@
       </w:r>
       <w:r>
         <w:rPr>
-          <w:rStyle w:val="Textoennegrita"/>
+          <w:rStyle w:val="Strong"/>
           <w:b w:val="0"/>
           <w:sz w:val="20"/>
         </w:rPr>
@@ -2063,14 +2049,14 @@
       </w:r>
       <w:r>
         <w:rPr>
-          <w:rStyle w:val="Textoennegrita"/>
+          <w:rStyle w:val="Strong"/>
           <w:sz w:val="20"/>
         </w:rPr>
         <w:t>Disponibilidad horaria</w:t>
       </w:r>
       <w:r>
         <w:rPr>
-          <w:rStyle w:val="Textoennegrita"/>
+          <w:rStyle w:val="Strong"/>
           <w:b w:val="0"/>
           <w:sz w:val="20"/>
         </w:rPr>
@@ -2078,7 +2064,7 @@
       </w:r>
       <w:r>
         <w:rPr>
-          <w:rStyle w:val="Textoennegrita"/>
+          <w:rStyle w:val="Strong"/>
           <w:b w:val="0"/>
           <w:sz w:val="20"/>
         </w:rPr>
@@ -2086,7 +2072,7 @@
       </w:r>
       <w:r>
         <w:rPr>
-          <w:rStyle w:val="Textoennegrita"/>
+          <w:rStyle w:val="Strong"/>
           <w:b w:val="0"/>
           <w:sz w:val="20"/>
         </w:rPr>
@@ -2094,7 +2080,7 @@
       </w:r>
       <w:r>
         <w:rPr>
-          <w:rStyle w:val="Textoennegrita"/>
+          <w:rStyle w:val="Strong"/>
           <w:b w:val="0"/>
           <w:sz w:val="20"/>
         </w:rPr>
@@ -2102,7 +2088,7 @@
       </w:r>
       <w:r>
         <w:rPr>
-          <w:rStyle w:val="Textoennegrita"/>
+          <w:rStyle w:val="Strong"/>
           <w:b w:val="0"/>
           <w:sz w:val="20"/>
         </w:rPr>
@@ -2110,21 +2096,21 @@
       </w:r>
       <w:r>
         <w:rPr>
-          <w:rStyle w:val="Textoennegrita"/>
+          <w:rStyle w:val="Strong"/>
           <w:sz w:val="20"/>
         </w:rPr>
         <w:t>Título</w:t>
       </w:r>
       <w:r>
         <w:rPr>
-          <w:rStyle w:val="Textoennegrita"/>
+          <w:rStyle w:val="Strong"/>
           <w:sz w:val="20"/>
         </w:rPr>
         <w:t xml:space="preserve"> en curso</w:t>
       </w:r>
       <w:r>
         <w:rPr>
-          <w:rStyle w:val="Textoennegrita"/>
+          <w:rStyle w:val="Strong"/>
           <w:b w:val="0"/>
           <w:sz w:val="20"/>
         </w:rPr>
@@ -2132,7 +2118,7 @@
       </w:r>
       <w:r>
         <w:rPr>
-          <w:rStyle w:val="Textoennegrita"/>
+          <w:rStyle w:val="Strong"/>
           <w:b w:val="0"/>
           <w:sz w:val="20"/>
         </w:rPr>
@@ -2140,7 +2126,7 @@
       </w:r>
       <w:r>
         <w:rPr>
-          <w:rStyle w:val="Textoennegrita"/>
+          <w:rStyle w:val="Strong"/>
           <w:b w:val="0"/>
           <w:sz w:val="20"/>
         </w:rPr>
@@ -2148,14 +2134,14 @@
       </w:r>
       <w:r>
         <w:rPr>
-          <w:rStyle w:val="Textoennegrita"/>
+          <w:rStyle w:val="Strong"/>
           <w:sz w:val="20"/>
         </w:rPr>
         <w:t xml:space="preserve"> </w:t>
       </w:r>
       <w:r>
         <w:rPr>
-          <w:rStyle w:val="Textoennegrita"/>
+          <w:rStyle w:val="Strong"/>
           <w:b w:val="0"/>
           <w:sz w:val="20"/>
         </w:rPr>
@@ -2163,21 +2149,21 @@
       </w:r>
       <w:r>
         <w:rPr>
-          <w:rStyle w:val="Textoennegrita"/>
+          <w:rStyle w:val="Strong"/>
           <w:sz w:val="20"/>
         </w:rPr>
         <w:t>P</w:t>
       </w:r>
       <w:r>
         <w:rPr>
-          <w:rStyle w:val="Textoennegrita"/>
+          <w:rStyle w:val="Strong"/>
           <w:sz w:val="20"/>
         </w:rPr>
         <w:t>orcentaje de avance,</w:t>
       </w:r>
       <w:r>
         <w:rPr>
-          <w:rStyle w:val="Textoennegrita"/>
+          <w:rStyle w:val="Strong"/>
           <w:b w:val="0"/>
           <w:sz w:val="20"/>
         </w:rPr>
@@ -2185,7 +2171,7 @@
       </w:r>
       <w:r>
         <w:rPr>
-          <w:rStyle w:val="Textoennegrita"/>
+          <w:rStyle w:val="Strong"/>
           <w:b w:val="0"/>
           <w:sz w:val="20"/>
         </w:rPr>
@@ -2193,7 +2179,7 @@
       </w:r>
       <w:r>
         <w:rPr>
-          <w:rStyle w:val="Textoennegrita"/>
+          <w:rStyle w:val="Strong"/>
           <w:b w:val="0"/>
           <w:sz w:val="20"/>
         </w:rPr>
@@ -2201,14 +2187,14 @@
       </w:r>
       <w:r>
         <w:rPr>
-          <w:rStyle w:val="Textoennegrita"/>
+          <w:rStyle w:val="Strong"/>
           <w:sz w:val="20"/>
         </w:rPr>
         <w:t xml:space="preserve"> </w:t>
       </w:r>
       <w:r>
         <w:rPr>
-          <w:rStyle w:val="Textoennegrita"/>
+          <w:rStyle w:val="Strong"/>
           <w:b w:val="0"/>
           <w:sz w:val="20"/>
         </w:rPr>
@@ -2216,21 +2202,21 @@
       </w:r>
       <w:r>
         <w:rPr>
-          <w:rStyle w:val="Textoennegrita"/>
+          <w:rStyle w:val="Strong"/>
           <w:sz w:val="20"/>
         </w:rPr>
         <w:t>P</w:t>
       </w:r>
       <w:r>
         <w:rPr>
-          <w:rStyle w:val="Textoennegrita"/>
+          <w:rStyle w:val="Strong"/>
           <w:sz w:val="20"/>
         </w:rPr>
         <w:t xml:space="preserve">romedio académico, </w:t>
       </w:r>
       <w:r>
         <w:rPr>
-          <w:rStyle w:val="Textoennegrita"/>
+          <w:rStyle w:val="Strong"/>
           <w:b w:val="0"/>
           <w:sz w:val="20"/>
         </w:rPr>
@@ -2238,7 +2224,7 @@
       </w:r>
       <w:r>
         <w:rPr>
-          <w:rStyle w:val="Textoennegrita"/>
+          <w:rStyle w:val="Strong"/>
           <w:b w:val="0"/>
           <w:sz w:val="20"/>
         </w:rPr>
@@ -2246,7 +2232,7 @@
       </w:r>
       <w:r>
         <w:rPr>
-          <w:rStyle w:val="Textoennegrita"/>
+          <w:rStyle w:val="Strong"/>
           <w:b w:val="0"/>
           <w:sz w:val="20"/>
         </w:rPr>
@@ -2254,14 +2240,14 @@
       </w:r>
       <w:r>
         <w:rPr>
-          <w:rStyle w:val="Textoennegrita"/>
+          <w:rStyle w:val="Strong"/>
           <w:sz w:val="20"/>
         </w:rPr>
         <w:t xml:space="preserve"> </w:t>
       </w:r>
       <w:r>
         <w:rPr>
-          <w:rStyle w:val="Textoennegrita"/>
+          <w:rStyle w:val="Strong"/>
           <w:b w:val="0"/>
           <w:sz w:val="20"/>
         </w:rPr>
@@ -2269,21 +2255,21 @@
       </w:r>
       <w:r>
         <w:rPr>
-          <w:rStyle w:val="Textoennegrita"/>
+          <w:rStyle w:val="Strong"/>
           <w:sz w:val="20"/>
         </w:rPr>
         <w:t>P.A.P.A</w:t>
       </w:r>
       <w:r>
         <w:rPr>
-          <w:rStyle w:val="Textoennegrita"/>
+          <w:rStyle w:val="Strong"/>
           <w:sz w:val="20"/>
         </w:rPr>
         <w:t xml:space="preserve">, </w:t>
       </w:r>
       <w:r>
         <w:rPr>
-          <w:rStyle w:val="Textoennegrita"/>
+          <w:rStyle w:val="Strong"/>
           <w:b w:val="0"/>
           <w:sz w:val="20"/>
         </w:rPr>
@@ -2291,7 +2277,7 @@
       </w:r>
       <w:r>
         <w:rPr>
-          <w:rStyle w:val="Textoennegrita"/>
+          <w:rStyle w:val="Strong"/>
           <w:b w:val="0"/>
           <w:sz w:val="20"/>
         </w:rPr>
@@ -2299,14 +2285,14 @@
       </w:r>
       <w:r>
         <w:rPr>
-          <w:rStyle w:val="Textoennegrita"/>
+          <w:rStyle w:val="Strong"/>
           <w:sz w:val="20"/>
         </w:rPr>
         <w:t>Registrarme</w:t>
       </w:r>
       <w:r>
         <w:rPr>
-          <w:rStyle w:val="Textoennegrita"/>
+          <w:rStyle w:val="Strong"/>
           <w:sz w:val="20"/>
         </w:rPr>
         <w:t>.</w:t>
@@ -2318,35 +2304,35 @@
         <w:ind w:left="1065"/>
         <w:jc w:val="both"/>
         <w:rPr>
-          <w:rStyle w:val="Textoennegrita"/>
-          <w:b w:val="0"/>
-          <w:sz w:val="20"/>
-        </w:rPr>
-      </w:pPr>
-      <w:r>
-        <w:rPr>
-          <w:rStyle w:val="Textoennegrita"/>
+          <w:rStyle w:val="Strong"/>
+          <w:b w:val="0"/>
+          <w:sz w:val="20"/>
+        </w:rPr>
+      </w:pPr>
+      <w:r>
+        <w:rPr>
+          <w:rStyle w:val="Strong"/>
           <w:sz w:val="20"/>
         </w:rPr>
         <w:t xml:space="preserve">Si el usuario es </w:t>
       </w:r>
       <w:r>
         <w:rPr>
-          <w:rStyle w:val="Textoennegrita"/>
+          <w:rStyle w:val="Strong"/>
           <w:sz w:val="20"/>
         </w:rPr>
         <w:t>A</w:t>
       </w:r>
       <w:r>
         <w:rPr>
-          <w:rStyle w:val="Textoennegrita"/>
+          <w:rStyle w:val="Strong"/>
           <w:sz w:val="20"/>
         </w:rPr>
         <w:t xml:space="preserve">dministrativo, </w:t>
       </w:r>
       <w:r>
         <w:rPr>
-          <w:rStyle w:val="Textoennegrita"/>
+          <w:rStyle w:val="Strong"/>
           <w:b w:val="0"/>
           <w:sz w:val="20"/>
         </w:rPr>
@@ -2354,7 +2340,7 @@
       </w:r>
       <w:r>
         <w:rPr>
-          <w:rStyle w:val="Textoennegrita"/>
+          <w:rStyle w:val="Strong"/>
           <w:b w:val="0"/>
           <w:sz w:val="20"/>
         </w:rPr>
@@ -2362,7 +2348,7 @@
       </w:r>
       <w:r>
         <w:rPr>
-          <w:rStyle w:val="Textoennegrita"/>
+          <w:rStyle w:val="Strong"/>
           <w:b w:val="0"/>
           <w:sz w:val="20"/>
         </w:rPr>
@@ -2370,35 +2356,35 @@
       </w:r>
       <w:r>
         <w:rPr>
-          <w:rStyle w:val="Textoennegrita"/>
+          <w:rStyle w:val="Strong"/>
           <w:sz w:val="20"/>
         </w:rPr>
         <w:t xml:space="preserve"> </w:t>
       </w:r>
       <w:r>
         <w:rPr>
-          <w:rStyle w:val="Textoennegrita"/>
+          <w:rStyle w:val="Strong"/>
           <w:sz w:val="20"/>
         </w:rPr>
         <w:t>C</w:t>
       </w:r>
       <w:r>
         <w:rPr>
-          <w:rStyle w:val="Textoennegrita"/>
+          <w:rStyle w:val="Strong"/>
           <w:sz w:val="20"/>
         </w:rPr>
         <w:t>argo</w:t>
       </w:r>
       <w:r>
         <w:rPr>
-          <w:rStyle w:val="Textoennegrita"/>
+          <w:rStyle w:val="Strong"/>
           <w:sz w:val="20"/>
         </w:rPr>
         <w:t xml:space="preserve">, </w:t>
       </w:r>
       <w:r>
         <w:rPr>
-          <w:rStyle w:val="Textoennegrita"/>
+          <w:rStyle w:val="Strong"/>
           <w:b w:val="0"/>
           <w:sz w:val="20"/>
         </w:rPr>
@@ -2406,7 +2392,7 @@
       </w:r>
       <w:r>
         <w:rPr>
-          <w:rStyle w:val="Textoennegrita"/>
+          <w:rStyle w:val="Strong"/>
           <w:b w:val="0"/>
           <w:sz w:val="20"/>
         </w:rPr>
@@ -2414,21 +2400,21 @@
       </w:r>
       <w:r>
         <w:rPr>
-          <w:rStyle w:val="Textoennegrita"/>
+          <w:rStyle w:val="Strong"/>
           <w:sz w:val="20"/>
         </w:rPr>
         <w:t xml:space="preserve"> Registrarme</w:t>
       </w:r>
       <w:r>
         <w:rPr>
-          <w:rStyle w:val="Textoennegrita"/>
+          <w:rStyle w:val="Strong"/>
           <w:sz w:val="20"/>
         </w:rPr>
         <w:t>.</w:t>
       </w:r>
       <w:r>
         <w:rPr>
-          <w:rStyle w:val="Textoennegrita"/>
+          <w:rStyle w:val="Strong"/>
           <w:b w:val="0"/>
           <w:sz w:val="20"/>
         </w:rPr>
@@ -2441,7 +2427,7 @@
         <w:ind w:left="1065"/>
         <w:jc w:val="both"/>
         <w:rPr>
-          <w:rStyle w:val="Textoennegrita"/>
+          <w:rStyle w:val="Strong"/>
           <w:b w:val="0"/>
           <w:sz w:val="20"/>
         </w:rPr>
@@ -2453,14 +2439,14 @@
         <w:ind w:left="1065"/>
         <w:jc w:val="both"/>
         <w:rPr>
-          <w:rStyle w:val="Textoennegrita"/>
+          <w:rStyle w:val="Strong"/>
           <w:sz w:val="24"/>
         </w:rPr>
       </w:pPr>
       <w:commentRangeStart w:id="8"/>
       <w:r>
         <w:rPr>
-          <w:rStyle w:val="Textoennegrita"/>
+          <w:rStyle w:val="Strong"/>
           <w:sz w:val="24"/>
         </w:rPr>
         <w:t>Secuencia alternativa</w:t>
@@ -2468,13 +2454,13 @@
       <w:commentRangeEnd w:id="8"/>
       <w:r>
         <w:rPr>
-          <w:rStyle w:val="Refdecomentario"/>
+          <w:rStyle w:val="CommentReference"/>
         </w:rPr>
         <w:commentReference w:id="8"/>
       </w:r>
       <w:r>
         <w:rPr>
-          <w:rStyle w:val="Textoennegrita"/>
+          <w:rStyle w:val="Strong"/>
           <w:sz w:val="24"/>
         </w:rPr>
         <w:t xml:space="preserve">: </w:t>
@@ -2486,20 +2472,20 @@
         <w:ind w:left="1065"/>
         <w:jc w:val="both"/>
         <w:rPr>
-          <w:rStyle w:val="Textoennegrita"/>
-          <w:sz w:val="20"/>
-        </w:rPr>
-      </w:pPr>
-      <w:r>
-        <w:rPr>
-          <w:rStyle w:val="Textoennegrita"/>
+          <w:rStyle w:val="Strong"/>
+          <w:sz w:val="20"/>
+        </w:rPr>
+      </w:pPr>
+      <w:r>
+        <w:rPr>
+          <w:rStyle w:val="Strong"/>
           <w:sz w:val="20"/>
         </w:rPr>
         <w:t xml:space="preserve">No se asignó Identificación: </w:t>
       </w:r>
       <w:r>
         <w:rPr>
-          <w:rStyle w:val="Textoennegrita"/>
+          <w:rStyle w:val="Strong"/>
           <w:b w:val="0"/>
           <w:sz w:val="20"/>
         </w:rPr>
@@ -2509,7 +2495,7 @@
       <w:commentRangeStart w:id="10"/>
       <w:r>
         <w:rPr>
-          <w:rStyle w:val="Textoennegrita"/>
+          <w:rStyle w:val="Strong"/>
           <w:b w:val="0"/>
           <w:sz w:val="20"/>
         </w:rPr>
@@ -2517,14 +2503,14 @@
       </w:r>
       <w:r>
         <w:rPr>
-          <w:rStyle w:val="Textoennegrita"/>
+          <w:rStyle w:val="Strong"/>
           <w:sz w:val="20"/>
         </w:rPr>
         <w:t xml:space="preserve">error </w:t>
       </w:r>
       <w:r>
         <w:rPr>
-          <w:rStyle w:val="Textoennegrita"/>
+          <w:rStyle w:val="Strong"/>
           <w:b w:val="0"/>
           <w:sz w:val="20"/>
         </w:rPr>
@@ -2533,20 +2519,20 @@
       <w:commentRangeEnd w:id="9"/>
       <w:r>
         <w:rPr>
-          <w:rStyle w:val="Refdecomentario"/>
+          <w:rStyle w:val="CommentReference"/>
         </w:rPr>
         <w:commentReference w:id="9"/>
       </w:r>
       <w:commentRangeEnd w:id="10"/>
       <w:r>
         <w:rPr>
-          <w:rStyle w:val="Refdecomentario"/>
+          <w:rStyle w:val="CommentReference"/>
         </w:rPr>
         <w:commentReference w:id="10"/>
       </w:r>
       <w:r>
         <w:rPr>
-          <w:rStyle w:val="Textoennegrita"/>
+          <w:rStyle w:val="Strong"/>
           <w:b w:val="0"/>
           <w:sz w:val="20"/>
         </w:rPr>
@@ -2554,21 +2540,21 @@
       </w:r>
       <w:r>
         <w:rPr>
-          <w:rStyle w:val="Textoennegrita"/>
+          <w:rStyle w:val="Strong"/>
           <w:sz w:val="20"/>
         </w:rPr>
         <w:t>Registra</w:t>
       </w:r>
       <w:r>
         <w:rPr>
-          <w:rStyle w:val="Textoennegrita"/>
+          <w:rStyle w:val="Strong"/>
           <w:sz w:val="20"/>
         </w:rPr>
         <w:t>r</w:t>
       </w:r>
       <w:r>
         <w:rPr>
-          <w:rStyle w:val="Textoennegrita"/>
+          <w:rStyle w:val="Strong"/>
           <w:sz w:val="20"/>
         </w:rPr>
         <w:t xml:space="preserve"> Usuario.</w:t>
@@ -2580,20 +2566,20 @@
         <w:ind w:left="1065"/>
         <w:jc w:val="both"/>
         <w:rPr>
-          <w:rStyle w:val="Textoennegrita"/>
-          <w:sz w:val="20"/>
-        </w:rPr>
-      </w:pPr>
-      <w:r>
-        <w:rPr>
-          <w:rStyle w:val="Textoennegrita"/>
+          <w:rStyle w:val="Strong"/>
+          <w:sz w:val="20"/>
+        </w:rPr>
+      </w:pPr>
+      <w:r>
+        <w:rPr>
+          <w:rStyle w:val="Strong"/>
           <w:sz w:val="20"/>
         </w:rPr>
         <w:t xml:space="preserve">No se asignó Primer nombre: </w:t>
       </w:r>
       <w:r>
         <w:rPr>
-          <w:rStyle w:val="Textoennegrita"/>
+          <w:rStyle w:val="Strong"/>
           <w:b w:val="0"/>
           <w:sz w:val="20"/>
         </w:rPr>
@@ -2601,14 +2587,14 @@
       </w:r>
       <w:r>
         <w:rPr>
-          <w:rStyle w:val="Textoennegrita"/>
+          <w:rStyle w:val="Strong"/>
           <w:sz w:val="20"/>
         </w:rPr>
         <w:t xml:space="preserve">error </w:t>
       </w:r>
       <w:r>
         <w:rPr>
-          <w:rStyle w:val="Textoennegrita"/>
+          <w:rStyle w:val="Strong"/>
           <w:b w:val="0"/>
           <w:sz w:val="20"/>
         </w:rPr>
@@ -2616,21 +2602,21 @@
       </w:r>
       <w:r>
         <w:rPr>
-          <w:rStyle w:val="Textoennegrita"/>
+          <w:rStyle w:val="Strong"/>
           <w:sz w:val="20"/>
         </w:rPr>
         <w:t>Registra</w:t>
       </w:r>
       <w:r>
         <w:rPr>
-          <w:rStyle w:val="Textoennegrita"/>
+          <w:rStyle w:val="Strong"/>
           <w:sz w:val="20"/>
         </w:rPr>
         <w:t>r</w:t>
       </w:r>
       <w:r>
         <w:rPr>
-          <w:rStyle w:val="Textoennegrita"/>
+          <w:rStyle w:val="Strong"/>
           <w:sz w:val="20"/>
         </w:rPr>
         <w:t xml:space="preserve"> Usuario.</w:t>
@@ -2642,20 +2628,20 @@
         <w:ind w:left="1065"/>
         <w:jc w:val="both"/>
         <w:rPr>
-          <w:rStyle w:val="Textoennegrita"/>
-          <w:sz w:val="20"/>
-        </w:rPr>
-      </w:pPr>
-      <w:r>
-        <w:rPr>
-          <w:rStyle w:val="Textoennegrita"/>
+          <w:rStyle w:val="Strong"/>
+          <w:sz w:val="20"/>
+        </w:rPr>
+      </w:pPr>
+      <w:r>
+        <w:rPr>
+          <w:rStyle w:val="Strong"/>
           <w:sz w:val="20"/>
         </w:rPr>
         <w:t xml:space="preserve">No se asignó Primer apellido: </w:t>
       </w:r>
       <w:r>
         <w:rPr>
-          <w:rStyle w:val="Textoennegrita"/>
+          <w:rStyle w:val="Strong"/>
           <w:b w:val="0"/>
           <w:sz w:val="20"/>
         </w:rPr>
@@ -2663,14 +2649,14 @@
       </w:r>
       <w:r>
         <w:rPr>
-          <w:rStyle w:val="Textoennegrita"/>
+          <w:rStyle w:val="Strong"/>
           <w:sz w:val="20"/>
         </w:rPr>
         <w:t xml:space="preserve">error </w:t>
       </w:r>
       <w:r>
         <w:rPr>
-          <w:rStyle w:val="Textoennegrita"/>
+          <w:rStyle w:val="Strong"/>
           <w:b w:val="0"/>
           <w:sz w:val="20"/>
         </w:rPr>
@@ -2678,21 +2664,21 @@
       </w:r>
       <w:r>
         <w:rPr>
-          <w:rStyle w:val="Textoennegrita"/>
+          <w:rStyle w:val="Strong"/>
           <w:sz w:val="20"/>
         </w:rPr>
         <w:t>Registra</w:t>
       </w:r>
       <w:r>
         <w:rPr>
-          <w:rStyle w:val="Textoennegrita"/>
+          <w:rStyle w:val="Strong"/>
           <w:sz w:val="20"/>
         </w:rPr>
         <w:t>r</w:t>
       </w:r>
       <w:r>
         <w:rPr>
-          <w:rStyle w:val="Textoennegrita"/>
+          <w:rStyle w:val="Strong"/>
           <w:sz w:val="20"/>
         </w:rPr>
         <w:t xml:space="preserve"> Usuario.</w:t>
@@ -2704,20 +2690,20 @@
         <w:ind w:left="1065"/>
         <w:jc w:val="both"/>
         <w:rPr>
-          <w:rStyle w:val="Textoennegrita"/>
-          <w:sz w:val="20"/>
-        </w:rPr>
-      </w:pPr>
-      <w:r>
-        <w:rPr>
-          <w:rStyle w:val="Textoennegrita"/>
+          <w:rStyle w:val="Strong"/>
+          <w:sz w:val="20"/>
+        </w:rPr>
+      </w:pPr>
+      <w:r>
+        <w:rPr>
+          <w:rStyle w:val="Strong"/>
           <w:sz w:val="20"/>
         </w:rPr>
         <w:t xml:space="preserve">No se asignó Correo Institucional: </w:t>
       </w:r>
       <w:r>
         <w:rPr>
-          <w:rStyle w:val="Textoennegrita"/>
+          <w:rStyle w:val="Strong"/>
           <w:b w:val="0"/>
           <w:sz w:val="20"/>
         </w:rPr>
@@ -2725,14 +2711,14 @@
       </w:r>
       <w:r>
         <w:rPr>
-          <w:rStyle w:val="Textoennegrita"/>
+          <w:rStyle w:val="Strong"/>
           <w:sz w:val="20"/>
         </w:rPr>
         <w:t xml:space="preserve">error </w:t>
       </w:r>
       <w:r>
         <w:rPr>
-          <w:rStyle w:val="Textoennegrita"/>
+          <w:rStyle w:val="Strong"/>
           <w:b w:val="0"/>
           <w:sz w:val="20"/>
         </w:rPr>
@@ -2740,21 +2726,21 @@
       </w:r>
       <w:r>
         <w:rPr>
-          <w:rStyle w:val="Textoennegrita"/>
+          <w:rStyle w:val="Strong"/>
           <w:sz w:val="20"/>
         </w:rPr>
         <w:t>Registra</w:t>
       </w:r>
       <w:r>
         <w:rPr>
-          <w:rStyle w:val="Textoennegrita"/>
+          <w:rStyle w:val="Strong"/>
           <w:sz w:val="20"/>
         </w:rPr>
         <w:t>r</w:t>
       </w:r>
       <w:r>
         <w:rPr>
-          <w:rStyle w:val="Textoennegrita"/>
+          <w:rStyle w:val="Strong"/>
           <w:sz w:val="20"/>
         </w:rPr>
         <w:t xml:space="preserve"> Usuario.</w:t>
@@ -2766,20 +2752,20 @@
         <w:ind w:left="1065"/>
         <w:jc w:val="both"/>
         <w:rPr>
-          <w:rStyle w:val="Textoennegrita"/>
-          <w:sz w:val="20"/>
-        </w:rPr>
-      </w:pPr>
-      <w:r>
-        <w:rPr>
-          <w:rStyle w:val="Textoennegrita"/>
+          <w:rStyle w:val="Strong"/>
+          <w:sz w:val="20"/>
+        </w:rPr>
+      </w:pPr>
+      <w:r>
+        <w:rPr>
+          <w:rStyle w:val="Strong"/>
           <w:sz w:val="20"/>
         </w:rPr>
         <w:t xml:space="preserve">Se asignó un Correo no válido: </w:t>
       </w:r>
       <w:r>
         <w:rPr>
-          <w:rStyle w:val="Textoennegrita"/>
+          <w:rStyle w:val="Strong"/>
           <w:b w:val="0"/>
           <w:sz w:val="20"/>
         </w:rPr>
@@ -2787,14 +2773,14 @@
       </w:r>
       <w:r>
         <w:rPr>
-          <w:rStyle w:val="Textoennegrita"/>
+          <w:rStyle w:val="Strong"/>
           <w:sz w:val="20"/>
         </w:rPr>
         <w:t xml:space="preserve">error </w:t>
       </w:r>
       <w:r>
         <w:rPr>
-          <w:rStyle w:val="Textoennegrita"/>
+          <w:rStyle w:val="Strong"/>
           <w:b w:val="0"/>
           <w:sz w:val="20"/>
         </w:rPr>
@@ -2802,21 +2788,21 @@
       </w:r>
       <w:r>
         <w:rPr>
-          <w:rStyle w:val="Textoennegrita"/>
+          <w:rStyle w:val="Strong"/>
           <w:sz w:val="20"/>
         </w:rPr>
         <w:t>Registra</w:t>
       </w:r>
       <w:r>
         <w:rPr>
-          <w:rStyle w:val="Textoennegrita"/>
+          <w:rStyle w:val="Strong"/>
           <w:sz w:val="20"/>
         </w:rPr>
         <w:t>r</w:t>
       </w:r>
       <w:r>
         <w:rPr>
-          <w:rStyle w:val="Textoennegrita"/>
+          <w:rStyle w:val="Strong"/>
           <w:sz w:val="20"/>
         </w:rPr>
         <w:t xml:space="preserve"> Usuario.</w:t>
@@ -2828,20 +2814,20 @@
         <w:ind w:left="1065"/>
         <w:jc w:val="both"/>
         <w:rPr>
-          <w:rStyle w:val="Textoennegrita"/>
-          <w:sz w:val="20"/>
-        </w:rPr>
-      </w:pPr>
-      <w:r>
-        <w:rPr>
-          <w:rStyle w:val="Textoennegrita"/>
+          <w:rStyle w:val="Strong"/>
+          <w:sz w:val="20"/>
+        </w:rPr>
+      </w:pPr>
+      <w:r>
+        <w:rPr>
+          <w:rStyle w:val="Strong"/>
           <w:sz w:val="20"/>
         </w:rPr>
         <w:t xml:space="preserve">No se seleccionó tipo de vinculación: </w:t>
       </w:r>
       <w:r>
         <w:rPr>
-          <w:rStyle w:val="Textoennegrita"/>
+          <w:rStyle w:val="Strong"/>
           <w:b w:val="0"/>
           <w:sz w:val="20"/>
         </w:rPr>
@@ -2849,14 +2835,14 @@
       </w:r>
       <w:r>
         <w:rPr>
-          <w:rStyle w:val="Textoennegrita"/>
+          <w:rStyle w:val="Strong"/>
           <w:sz w:val="20"/>
         </w:rPr>
         <w:t xml:space="preserve">error </w:t>
       </w:r>
       <w:r>
         <w:rPr>
-          <w:rStyle w:val="Textoennegrita"/>
+          <w:rStyle w:val="Strong"/>
           <w:b w:val="0"/>
           <w:sz w:val="20"/>
         </w:rPr>
@@ -2864,7 +2850,7 @@
       </w:r>
       <w:r>
         <w:rPr>
-          <w:rStyle w:val="Textoennegrita"/>
+          <w:rStyle w:val="Strong"/>
           <w:b w:val="0"/>
           <w:sz w:val="20"/>
         </w:rPr>
@@ -2872,7 +2858,7 @@
       </w:r>
       <w:r>
         <w:rPr>
-          <w:rStyle w:val="Textoennegrita"/>
+          <w:rStyle w:val="Strong"/>
           <w:b w:val="0"/>
           <w:sz w:val="20"/>
         </w:rPr>
@@ -2880,21 +2866,21 @@
       </w:r>
       <w:r>
         <w:rPr>
-          <w:rStyle w:val="Textoennegrita"/>
+          <w:rStyle w:val="Strong"/>
           <w:sz w:val="20"/>
         </w:rPr>
         <w:t>Registra</w:t>
       </w:r>
       <w:r>
         <w:rPr>
-          <w:rStyle w:val="Textoennegrita"/>
+          <w:rStyle w:val="Strong"/>
           <w:sz w:val="20"/>
         </w:rPr>
         <w:t>r</w:t>
       </w:r>
       <w:r>
         <w:rPr>
-          <w:rStyle w:val="Textoennegrita"/>
+          <w:rStyle w:val="Strong"/>
           <w:sz w:val="20"/>
         </w:rPr>
         <w:t xml:space="preserve"> Usuario.</w:t>
@@ -2906,20 +2892,20 @@
         <w:ind w:left="1065"/>
         <w:jc w:val="both"/>
         <w:rPr>
-          <w:rStyle w:val="Textoennegrita"/>
-          <w:sz w:val="20"/>
-        </w:rPr>
-      </w:pPr>
-      <w:r>
-        <w:rPr>
-          <w:rStyle w:val="Textoennegrita"/>
+          <w:rStyle w:val="Strong"/>
+          <w:sz w:val="20"/>
+        </w:rPr>
+      </w:pPr>
+      <w:r>
+        <w:rPr>
+          <w:rStyle w:val="Strong"/>
           <w:sz w:val="20"/>
         </w:rPr>
         <w:t xml:space="preserve">No se asignó Fecha de nacimiento: </w:t>
       </w:r>
       <w:r>
         <w:rPr>
-          <w:rStyle w:val="Textoennegrita"/>
+          <w:rStyle w:val="Strong"/>
           <w:b w:val="0"/>
           <w:sz w:val="20"/>
         </w:rPr>
@@ -2927,14 +2913,14 @@
       </w:r>
       <w:r>
         <w:rPr>
-          <w:rStyle w:val="Textoennegrita"/>
+          <w:rStyle w:val="Strong"/>
           <w:sz w:val="20"/>
         </w:rPr>
         <w:t xml:space="preserve">error </w:t>
       </w:r>
       <w:r>
         <w:rPr>
-          <w:rStyle w:val="Textoennegrita"/>
+          <w:rStyle w:val="Strong"/>
           <w:b w:val="0"/>
           <w:sz w:val="20"/>
         </w:rPr>
@@ -2942,21 +2928,21 @@
       </w:r>
       <w:r>
         <w:rPr>
-          <w:rStyle w:val="Textoennegrita"/>
+          <w:rStyle w:val="Strong"/>
           <w:sz w:val="20"/>
         </w:rPr>
         <w:t>Registra</w:t>
       </w:r>
       <w:r>
         <w:rPr>
-          <w:rStyle w:val="Textoennegrita"/>
+          <w:rStyle w:val="Strong"/>
           <w:sz w:val="20"/>
         </w:rPr>
         <w:t>r</w:t>
       </w:r>
       <w:r>
         <w:rPr>
-          <w:rStyle w:val="Textoennegrita"/>
+          <w:rStyle w:val="Strong"/>
           <w:sz w:val="20"/>
         </w:rPr>
         <w:t xml:space="preserve"> Usuario.</w:t>
@@ -2968,20 +2954,20 @@
         <w:ind w:left="1065"/>
         <w:jc w:val="both"/>
         <w:rPr>
-          <w:rStyle w:val="Textoennegrita"/>
-          <w:sz w:val="20"/>
-        </w:rPr>
-      </w:pPr>
-      <w:r>
-        <w:rPr>
-          <w:rStyle w:val="Textoennegrita"/>
+          <w:rStyle w:val="Strong"/>
+          <w:sz w:val="20"/>
+        </w:rPr>
+      </w:pPr>
+      <w:r>
+        <w:rPr>
+          <w:rStyle w:val="Strong"/>
           <w:sz w:val="20"/>
         </w:rPr>
         <w:t xml:space="preserve">Se asignó un celular no válido: </w:t>
       </w:r>
       <w:r>
         <w:rPr>
-          <w:rStyle w:val="Textoennegrita"/>
+          <w:rStyle w:val="Strong"/>
           <w:b w:val="0"/>
           <w:sz w:val="20"/>
         </w:rPr>
@@ -2989,14 +2975,14 @@
       </w:r>
       <w:r>
         <w:rPr>
-          <w:rStyle w:val="Textoennegrita"/>
+          <w:rStyle w:val="Strong"/>
           <w:sz w:val="20"/>
         </w:rPr>
         <w:t xml:space="preserve">error </w:t>
       </w:r>
       <w:r>
         <w:rPr>
-          <w:rStyle w:val="Textoennegrita"/>
+          <w:rStyle w:val="Strong"/>
           <w:b w:val="0"/>
           <w:sz w:val="20"/>
         </w:rPr>
@@ -3004,21 +2990,21 @@
       </w:r>
       <w:r>
         <w:rPr>
-          <w:rStyle w:val="Textoennegrita"/>
+          <w:rStyle w:val="Strong"/>
           <w:sz w:val="20"/>
         </w:rPr>
         <w:t>Registra</w:t>
       </w:r>
       <w:r>
         <w:rPr>
-          <w:rStyle w:val="Textoennegrita"/>
+          <w:rStyle w:val="Strong"/>
           <w:sz w:val="20"/>
         </w:rPr>
         <w:t>r</w:t>
       </w:r>
       <w:r>
         <w:rPr>
-          <w:rStyle w:val="Textoennegrita"/>
+          <w:rStyle w:val="Strong"/>
           <w:sz w:val="20"/>
         </w:rPr>
         <w:t xml:space="preserve"> Usuario.</w:t>
@@ -3030,20 +3016,20 @@
         <w:ind w:left="1065"/>
         <w:jc w:val="both"/>
         <w:rPr>
-          <w:rStyle w:val="Textoennegrita"/>
-          <w:sz w:val="20"/>
-        </w:rPr>
-      </w:pPr>
-      <w:r>
-        <w:rPr>
-          <w:rStyle w:val="Textoennegrita"/>
+          <w:rStyle w:val="Strong"/>
+          <w:sz w:val="20"/>
+        </w:rPr>
+      </w:pPr>
+      <w:r>
+        <w:rPr>
+          <w:rStyle w:val="Strong"/>
           <w:sz w:val="20"/>
         </w:rPr>
         <w:t xml:space="preserve">No se asignó Contraseña: </w:t>
       </w:r>
       <w:r>
         <w:rPr>
-          <w:rStyle w:val="Textoennegrita"/>
+          <w:rStyle w:val="Strong"/>
           <w:b w:val="0"/>
           <w:sz w:val="20"/>
         </w:rPr>
@@ -3051,14 +3037,14 @@
       </w:r>
       <w:r>
         <w:rPr>
-          <w:rStyle w:val="Textoennegrita"/>
+          <w:rStyle w:val="Strong"/>
           <w:sz w:val="20"/>
         </w:rPr>
         <w:t xml:space="preserve">error </w:t>
       </w:r>
       <w:r>
         <w:rPr>
-          <w:rStyle w:val="Textoennegrita"/>
+          <w:rStyle w:val="Strong"/>
           <w:b w:val="0"/>
           <w:sz w:val="20"/>
         </w:rPr>
@@ -3066,21 +3052,21 @@
       </w:r>
       <w:r>
         <w:rPr>
-          <w:rStyle w:val="Textoennegrita"/>
+          <w:rStyle w:val="Strong"/>
           <w:sz w:val="20"/>
         </w:rPr>
         <w:t>Registra</w:t>
       </w:r>
       <w:r>
         <w:rPr>
-          <w:rStyle w:val="Textoennegrita"/>
+          <w:rStyle w:val="Strong"/>
           <w:sz w:val="20"/>
         </w:rPr>
         <w:t>r</w:t>
       </w:r>
       <w:r>
         <w:rPr>
-          <w:rStyle w:val="Textoennegrita"/>
+          <w:rStyle w:val="Strong"/>
           <w:sz w:val="20"/>
         </w:rPr>
         <w:t xml:space="preserve"> Usuario.</w:t>
@@ -3092,20 +3078,20 @@
         <w:ind w:left="1065"/>
         <w:jc w:val="both"/>
         <w:rPr>
-          <w:rStyle w:val="Textoennegrita"/>
-          <w:sz w:val="20"/>
-        </w:rPr>
-      </w:pPr>
-      <w:r>
-        <w:rPr>
-          <w:rStyle w:val="Textoennegrita"/>
+          <w:rStyle w:val="Strong"/>
+          <w:sz w:val="20"/>
+        </w:rPr>
+      </w:pPr>
+      <w:r>
+        <w:rPr>
+          <w:rStyle w:val="Strong"/>
           <w:sz w:val="20"/>
         </w:rPr>
         <w:t xml:space="preserve">Se ingresaron contraseñas diferentes en los campos contraseña y confirmar contraseña: </w:t>
       </w:r>
       <w:r>
         <w:rPr>
-          <w:rStyle w:val="Textoennegrita"/>
+          <w:rStyle w:val="Strong"/>
           <w:b w:val="0"/>
           <w:sz w:val="20"/>
         </w:rPr>
@@ -3113,14 +3099,14 @@
       </w:r>
       <w:r>
         <w:rPr>
-          <w:rStyle w:val="Textoennegrita"/>
+          <w:rStyle w:val="Strong"/>
           <w:sz w:val="20"/>
         </w:rPr>
         <w:t xml:space="preserve">error </w:t>
       </w:r>
       <w:r>
         <w:rPr>
-          <w:rStyle w:val="Textoennegrita"/>
+          <w:rStyle w:val="Strong"/>
           <w:b w:val="0"/>
           <w:sz w:val="20"/>
         </w:rPr>
@@ -3128,21 +3114,21 @@
       </w:r>
       <w:r>
         <w:rPr>
-          <w:rStyle w:val="Textoennegrita"/>
+          <w:rStyle w:val="Strong"/>
           <w:sz w:val="20"/>
         </w:rPr>
         <w:t>Registra</w:t>
       </w:r>
       <w:r>
         <w:rPr>
-          <w:rStyle w:val="Textoennegrita"/>
+          <w:rStyle w:val="Strong"/>
           <w:sz w:val="20"/>
         </w:rPr>
         <w:t>r</w:t>
       </w:r>
       <w:r>
         <w:rPr>
-          <w:rStyle w:val="Textoennegrita"/>
+          <w:rStyle w:val="Strong"/>
           <w:sz w:val="20"/>
         </w:rPr>
         <w:t xml:space="preserve"> Usuario.</w:t>
@@ -3154,34 +3140,34 @@
         <w:ind w:left="1065"/>
         <w:jc w:val="both"/>
         <w:rPr>
-          <w:rStyle w:val="Textoennegrita"/>
-          <w:sz w:val="20"/>
-        </w:rPr>
-      </w:pPr>
-      <w:r>
-        <w:rPr>
-          <w:rStyle w:val="Textoennegrita"/>
+          <w:rStyle w:val="Strong"/>
+          <w:sz w:val="20"/>
+        </w:rPr>
+      </w:pPr>
+      <w:r>
+        <w:rPr>
+          <w:rStyle w:val="Strong"/>
           <w:sz w:val="20"/>
         </w:rPr>
         <w:t xml:space="preserve">Se seleccionó tipo de vinculación Estudiante y no se asignó </w:t>
       </w:r>
       <w:r>
         <w:rPr>
-          <w:rStyle w:val="Textoennegrita"/>
+          <w:rStyle w:val="Strong"/>
           <w:sz w:val="20"/>
         </w:rPr>
         <w:t>disponibilidad horaria</w:t>
       </w:r>
       <w:r>
         <w:rPr>
-          <w:rStyle w:val="Textoennegrita"/>
+          <w:rStyle w:val="Strong"/>
           <w:sz w:val="20"/>
         </w:rPr>
         <w:t xml:space="preserve">: </w:t>
       </w:r>
       <w:r>
         <w:rPr>
-          <w:rStyle w:val="Textoennegrita"/>
+          <w:rStyle w:val="Strong"/>
           <w:b w:val="0"/>
           <w:sz w:val="20"/>
         </w:rPr>
@@ -3189,14 +3175,14 @@
       </w:r>
       <w:r>
         <w:rPr>
-          <w:rStyle w:val="Textoennegrita"/>
+          <w:rStyle w:val="Strong"/>
           <w:sz w:val="20"/>
         </w:rPr>
         <w:t xml:space="preserve">error </w:t>
       </w:r>
       <w:r>
         <w:rPr>
-          <w:rStyle w:val="Textoennegrita"/>
+          <w:rStyle w:val="Strong"/>
           <w:b w:val="0"/>
           <w:sz w:val="20"/>
         </w:rPr>
@@ -3204,7 +3190,7 @@
       </w:r>
       <w:r>
         <w:rPr>
-          <w:rStyle w:val="Textoennegrita"/>
+          <w:rStyle w:val="Strong"/>
           <w:b w:val="0"/>
           <w:sz w:val="20"/>
         </w:rPr>
@@ -3212,7 +3198,7 @@
       </w:r>
       <w:r>
         <w:rPr>
-          <w:rStyle w:val="Textoennegrita"/>
+          <w:rStyle w:val="Strong"/>
           <w:b w:val="0"/>
           <w:sz w:val="20"/>
         </w:rPr>
@@ -3220,7 +3206,7 @@
       </w:r>
       <w:r>
         <w:rPr>
-          <w:rStyle w:val="Textoennegrita"/>
+          <w:rStyle w:val="Strong"/>
           <w:sz w:val="20"/>
         </w:rPr>
         <w:t xml:space="preserve">Registrar Usuario. </w:t>
@@ -3232,34 +3218,34 @@
         <w:ind w:left="1065"/>
         <w:jc w:val="both"/>
         <w:rPr>
-          <w:rStyle w:val="Textoennegrita"/>
-          <w:sz w:val="20"/>
-        </w:rPr>
-      </w:pPr>
-      <w:r>
-        <w:rPr>
-          <w:rStyle w:val="Textoennegrita"/>
+          <w:rStyle w:val="Strong"/>
+          <w:sz w:val="20"/>
+        </w:rPr>
+      </w:pPr>
+      <w:r>
+        <w:rPr>
+          <w:rStyle w:val="Strong"/>
           <w:sz w:val="20"/>
         </w:rPr>
         <w:t xml:space="preserve">Se seleccionó tipo de vinculación Estudiante y no se asignó </w:t>
       </w:r>
       <w:r>
         <w:rPr>
-          <w:rStyle w:val="Textoennegrita"/>
+          <w:rStyle w:val="Strong"/>
           <w:sz w:val="20"/>
         </w:rPr>
         <w:t>título en curso</w:t>
       </w:r>
       <w:r>
         <w:rPr>
-          <w:rStyle w:val="Textoennegrita"/>
+          <w:rStyle w:val="Strong"/>
           <w:sz w:val="20"/>
         </w:rPr>
         <w:t xml:space="preserve">: </w:t>
       </w:r>
       <w:r>
         <w:rPr>
-          <w:rStyle w:val="Textoennegrita"/>
+          <w:rStyle w:val="Strong"/>
           <w:b w:val="0"/>
           <w:sz w:val="20"/>
         </w:rPr>
@@ -3267,14 +3253,14 @@
       </w:r>
       <w:r>
         <w:rPr>
-          <w:rStyle w:val="Textoennegrita"/>
+          <w:rStyle w:val="Strong"/>
           <w:sz w:val="20"/>
         </w:rPr>
         <w:t xml:space="preserve">error </w:t>
       </w:r>
       <w:r>
         <w:rPr>
-          <w:rStyle w:val="Textoennegrita"/>
+          <w:rStyle w:val="Strong"/>
           <w:b w:val="0"/>
           <w:sz w:val="20"/>
         </w:rPr>
@@ -3282,7 +3268,7 @@
       </w:r>
       <w:r>
         <w:rPr>
-          <w:rStyle w:val="Textoennegrita"/>
+          <w:rStyle w:val="Strong"/>
           <w:b w:val="0"/>
           <w:sz w:val="20"/>
         </w:rPr>
@@ -3290,7 +3276,7 @@
       </w:r>
       <w:r>
         <w:rPr>
-          <w:rStyle w:val="Textoennegrita"/>
+          <w:rStyle w:val="Strong"/>
           <w:b w:val="0"/>
           <w:sz w:val="20"/>
         </w:rPr>
@@ -3298,21 +3284,21 @@
       </w:r>
       <w:r>
         <w:rPr>
-          <w:rStyle w:val="Textoennegrita"/>
+          <w:rStyle w:val="Strong"/>
           <w:sz w:val="20"/>
         </w:rPr>
         <w:t>Registra</w:t>
       </w:r>
       <w:r>
         <w:rPr>
-          <w:rStyle w:val="Textoennegrita"/>
+          <w:rStyle w:val="Strong"/>
           <w:sz w:val="20"/>
         </w:rPr>
         <w:t>r</w:t>
       </w:r>
       <w:r>
         <w:rPr>
-          <w:rStyle w:val="Textoennegrita"/>
+          <w:rStyle w:val="Strong"/>
           <w:sz w:val="20"/>
         </w:rPr>
         <w:t xml:space="preserve"> Usuario. </w:t>
@@ -3324,13 +3310,13 @@
         <w:ind w:left="1065"/>
         <w:jc w:val="both"/>
         <w:rPr>
-          <w:rStyle w:val="Textoennegrita"/>
-          <w:sz w:val="20"/>
-        </w:rPr>
-      </w:pPr>
-      <w:r>
-        <w:rPr>
-          <w:rStyle w:val="Textoennegrita"/>
+          <w:rStyle w:val="Strong"/>
+          <w:sz w:val="20"/>
+        </w:rPr>
+      </w:pPr>
+      <w:r>
+        <w:rPr>
+          <w:rStyle w:val="Strong"/>
           <w:sz w:val="20"/>
         </w:rPr>
         <w:lastRenderedPageBreak/>
@@ -3338,7 +3324,7 @@
       </w:r>
       <w:r>
         <w:rPr>
-          <w:rStyle w:val="Textoennegrita"/>
+          <w:rStyle w:val="Strong"/>
           <w:b w:val="0"/>
           <w:sz w:val="20"/>
         </w:rPr>
@@ -3346,14 +3332,14 @@
       </w:r>
       <w:r>
         <w:rPr>
-          <w:rStyle w:val="Textoennegrita"/>
+          <w:rStyle w:val="Strong"/>
           <w:sz w:val="20"/>
         </w:rPr>
         <w:t xml:space="preserve">error </w:t>
       </w:r>
       <w:r>
         <w:rPr>
-          <w:rStyle w:val="Textoennegrita"/>
+          <w:rStyle w:val="Strong"/>
           <w:b w:val="0"/>
           <w:sz w:val="20"/>
         </w:rPr>
@@ -3361,21 +3347,21 @@
       </w:r>
       <w:r>
         <w:rPr>
-          <w:rStyle w:val="Textoennegrita"/>
+          <w:rStyle w:val="Strong"/>
           <w:sz w:val="20"/>
         </w:rPr>
         <w:t>Registra</w:t>
       </w:r>
       <w:r>
         <w:rPr>
-          <w:rStyle w:val="Textoennegrita"/>
+          <w:rStyle w:val="Strong"/>
           <w:sz w:val="20"/>
         </w:rPr>
         <w:t>r</w:t>
       </w:r>
       <w:r>
         <w:rPr>
-          <w:rStyle w:val="Textoennegrita"/>
+          <w:rStyle w:val="Strong"/>
           <w:sz w:val="20"/>
         </w:rPr>
         <w:t xml:space="preserve"> Usuario.</w:t>
@@ -3387,34 +3373,34 @@
         <w:ind w:left="1065"/>
         <w:jc w:val="both"/>
         <w:rPr>
-          <w:rStyle w:val="Textoennegrita"/>
-          <w:sz w:val="20"/>
-        </w:rPr>
-      </w:pPr>
-      <w:r>
-        <w:rPr>
-          <w:rStyle w:val="Textoennegrita"/>
+          <w:rStyle w:val="Strong"/>
+          <w:sz w:val="20"/>
+        </w:rPr>
+      </w:pPr>
+      <w:r>
+        <w:rPr>
+          <w:rStyle w:val="Strong"/>
           <w:sz w:val="20"/>
         </w:rPr>
         <w:t xml:space="preserve">Se seleccionó tipo de vinculación Estudiante y no se asignó </w:t>
       </w:r>
       <w:r>
         <w:rPr>
-          <w:rStyle w:val="Textoennegrita"/>
+          <w:rStyle w:val="Strong"/>
           <w:sz w:val="20"/>
         </w:rPr>
         <w:t>Promedio académico</w:t>
       </w:r>
       <w:r>
         <w:rPr>
-          <w:rStyle w:val="Textoennegrita"/>
+          <w:rStyle w:val="Strong"/>
           <w:sz w:val="20"/>
         </w:rPr>
         <w:t xml:space="preserve">: </w:t>
       </w:r>
       <w:r>
         <w:rPr>
-          <w:rStyle w:val="Textoennegrita"/>
+          <w:rStyle w:val="Strong"/>
           <w:b w:val="0"/>
           <w:sz w:val="20"/>
         </w:rPr>
@@ -3422,14 +3408,14 @@
       </w:r>
       <w:r>
         <w:rPr>
-          <w:rStyle w:val="Textoennegrita"/>
+          <w:rStyle w:val="Strong"/>
           <w:sz w:val="20"/>
         </w:rPr>
         <w:t xml:space="preserve">error </w:t>
       </w:r>
       <w:r>
         <w:rPr>
-          <w:rStyle w:val="Textoennegrita"/>
+          <w:rStyle w:val="Strong"/>
           <w:b w:val="0"/>
           <w:sz w:val="20"/>
         </w:rPr>
@@ -3437,7 +3423,7 @@
       </w:r>
       <w:r>
         <w:rPr>
-          <w:rStyle w:val="Textoennegrita"/>
+          <w:rStyle w:val="Strong"/>
           <w:b w:val="0"/>
           <w:sz w:val="20"/>
         </w:rPr>
@@ -3445,7 +3431,7 @@
       </w:r>
       <w:r>
         <w:rPr>
-          <w:rStyle w:val="Textoennegrita"/>
+          <w:rStyle w:val="Strong"/>
           <w:b w:val="0"/>
           <w:sz w:val="20"/>
         </w:rPr>
@@ -3453,21 +3439,21 @@
       </w:r>
       <w:r>
         <w:rPr>
-          <w:rStyle w:val="Textoennegrita"/>
+          <w:rStyle w:val="Strong"/>
           <w:sz w:val="20"/>
         </w:rPr>
         <w:t>Registra</w:t>
       </w:r>
       <w:r>
         <w:rPr>
-          <w:rStyle w:val="Textoennegrita"/>
+          <w:rStyle w:val="Strong"/>
           <w:sz w:val="20"/>
         </w:rPr>
         <w:t>r</w:t>
       </w:r>
       <w:r>
         <w:rPr>
-          <w:rStyle w:val="Textoennegrita"/>
+          <w:rStyle w:val="Strong"/>
           <w:sz w:val="20"/>
         </w:rPr>
         <w:t xml:space="preserve"> Usuario.</w:t>
@@ -3479,20 +3465,20 @@
         <w:ind w:left="1065"/>
         <w:jc w:val="both"/>
         <w:rPr>
-          <w:rStyle w:val="Textoennegrita"/>
-          <w:sz w:val="20"/>
-        </w:rPr>
-      </w:pPr>
-      <w:r>
-        <w:rPr>
-          <w:rStyle w:val="Textoennegrita"/>
+          <w:rStyle w:val="Strong"/>
+          <w:sz w:val="20"/>
+        </w:rPr>
+      </w:pPr>
+      <w:r>
+        <w:rPr>
+          <w:rStyle w:val="Strong"/>
           <w:sz w:val="20"/>
         </w:rPr>
         <w:t xml:space="preserve">Se seleccionó tipo de vinculación Estudiante y no se asignó P.A.P.A: </w:t>
       </w:r>
       <w:r>
         <w:rPr>
-          <w:rStyle w:val="Textoennegrita"/>
+          <w:rStyle w:val="Strong"/>
           <w:b w:val="0"/>
           <w:sz w:val="20"/>
         </w:rPr>
@@ -3500,14 +3486,14 @@
       </w:r>
       <w:r>
         <w:rPr>
-          <w:rStyle w:val="Textoennegrita"/>
+          <w:rStyle w:val="Strong"/>
           <w:sz w:val="20"/>
         </w:rPr>
         <w:t xml:space="preserve">error </w:t>
       </w:r>
       <w:r>
         <w:rPr>
-          <w:rStyle w:val="Textoennegrita"/>
+          <w:rStyle w:val="Strong"/>
           <w:b w:val="0"/>
           <w:sz w:val="20"/>
         </w:rPr>
@@ -3515,21 +3501,21 @@
       </w:r>
       <w:r>
         <w:rPr>
-          <w:rStyle w:val="Textoennegrita"/>
+          <w:rStyle w:val="Strong"/>
           <w:sz w:val="20"/>
         </w:rPr>
         <w:t>Registra</w:t>
       </w:r>
       <w:r>
         <w:rPr>
-          <w:rStyle w:val="Textoennegrita"/>
+          <w:rStyle w:val="Strong"/>
           <w:sz w:val="20"/>
         </w:rPr>
         <w:t>r</w:t>
       </w:r>
       <w:r>
         <w:rPr>
-          <w:rStyle w:val="Textoennegrita"/>
+          <w:rStyle w:val="Strong"/>
           <w:sz w:val="20"/>
         </w:rPr>
         <w:t xml:space="preserve"> Usuario.</w:t>
@@ -3541,20 +3527,20 @@
         <w:ind w:left="1065"/>
         <w:jc w:val="both"/>
         <w:rPr>
-          <w:rStyle w:val="Textoennegrita"/>
-          <w:sz w:val="20"/>
-        </w:rPr>
-      </w:pPr>
-      <w:r>
-        <w:rPr>
-          <w:rStyle w:val="Textoennegrita"/>
+          <w:rStyle w:val="Strong"/>
+          <w:sz w:val="20"/>
+        </w:rPr>
+      </w:pPr>
+      <w:r>
+        <w:rPr>
+          <w:rStyle w:val="Strong"/>
           <w:sz w:val="20"/>
         </w:rPr>
         <w:t xml:space="preserve">Se seleccionó tipo de vinculación Administrativo y no se asignó Cargo: </w:t>
       </w:r>
       <w:r>
         <w:rPr>
-          <w:rStyle w:val="Textoennegrita"/>
+          <w:rStyle w:val="Strong"/>
           <w:b w:val="0"/>
           <w:sz w:val="20"/>
         </w:rPr>
@@ -3562,14 +3548,14 @@
       </w:r>
       <w:r>
         <w:rPr>
-          <w:rStyle w:val="Textoennegrita"/>
+          <w:rStyle w:val="Strong"/>
           <w:sz w:val="20"/>
         </w:rPr>
         <w:t xml:space="preserve">error </w:t>
       </w:r>
       <w:r>
         <w:rPr>
-          <w:rStyle w:val="Textoennegrita"/>
+          <w:rStyle w:val="Strong"/>
           <w:b w:val="0"/>
           <w:sz w:val="20"/>
         </w:rPr>
@@ -3577,21 +3563,21 @@
       </w:r>
       <w:r>
         <w:rPr>
-          <w:rStyle w:val="Textoennegrita"/>
+          <w:rStyle w:val="Strong"/>
           <w:sz w:val="20"/>
         </w:rPr>
         <w:t>Registra</w:t>
       </w:r>
       <w:r>
         <w:rPr>
-          <w:rStyle w:val="Textoennegrita"/>
+          <w:rStyle w:val="Strong"/>
           <w:sz w:val="20"/>
         </w:rPr>
         <w:t>r</w:t>
       </w:r>
       <w:r>
         <w:rPr>
-          <w:rStyle w:val="Textoennegrita"/>
+          <w:rStyle w:val="Strong"/>
           <w:sz w:val="20"/>
         </w:rPr>
         <w:t xml:space="preserve"> Usuario.</w:t>
@@ -3603,7 +3589,7 @@
         <w:ind w:left="1065"/>
         <w:jc w:val="both"/>
         <w:rPr>
-          <w:rStyle w:val="Textoennegrita"/>
+          <w:rStyle w:val="Strong"/>
           <w:sz w:val="20"/>
         </w:rPr>
       </w:pPr>
@@ -3614,21 +3600,21 @@
         <w:ind w:left="1065"/>
         <w:jc w:val="both"/>
         <w:rPr>
-          <w:rStyle w:val="Textoennegrita"/>
+          <w:rStyle w:val="Strong"/>
           <w:sz w:val="24"/>
         </w:rPr>
       </w:pPr>
       <w:commentRangeStart w:id="11"/>
       <w:r>
         <w:rPr>
-          <w:rStyle w:val="Textoennegrita"/>
+          <w:rStyle w:val="Strong"/>
           <w:sz w:val="24"/>
         </w:rPr>
         <w:t>Interfaz</w:t>
       </w:r>
       <w:r>
         <w:rPr>
-          <w:rStyle w:val="Textoennegrita"/>
+          <w:rStyle w:val="Strong"/>
           <w:sz w:val="24"/>
         </w:rPr>
         <w:t xml:space="preserve"> gráfica: </w:t>
@@ -3636,7 +3622,7 @@
       <w:commentRangeEnd w:id="11"/>
       <w:r>
         <w:rPr>
-          <w:rStyle w:val="Refdecomentario"/>
+          <w:rStyle w:val="CommentReference"/>
         </w:rPr>
         <w:commentReference w:id="11"/>
       </w:r>
@@ -3654,6 +3640,7 @@
       <w:r>
         <w:rPr>
           <w:noProof/>
+          <w:lang w:eastAsia="ja-JP"/>
         </w:rPr>
         <w:drawing>
           <wp:inline distT="0" distB="0" distL="0" distR="0" wp14:anchorId="259928D0" wp14:editId="7FBF6A42">
@@ -3698,7 +3685,7 @@
         <w:ind w:left="1065"/>
         <w:jc w:val="both"/>
         <w:rPr>
-          <w:rStyle w:val="Textoennegrita"/>
+          <w:rStyle w:val="Strong"/>
           <w:sz w:val="24"/>
         </w:rPr>
       </w:pPr>
@@ -3714,48 +3701,48 @@
         <w:contextualSpacing/>
         <w:jc w:val="both"/>
         <w:rPr>
-          <w:rStyle w:val="Textoennegrita"/>
-          <w:sz w:val="24"/>
-        </w:rPr>
-      </w:pPr>
-      <w:r>
-        <w:rPr>
-          <w:rStyle w:val="Textoennegrita"/>
+          <w:rStyle w:val="Strong"/>
+          <w:sz w:val="24"/>
+        </w:rPr>
+      </w:pPr>
+      <w:r>
+        <w:rPr>
+          <w:rStyle w:val="Strong"/>
           <w:sz w:val="24"/>
         </w:rPr>
         <w:t>Especificación del caso de uso</w:t>
       </w:r>
       <w:r>
         <w:rPr>
-          <w:rStyle w:val="Textoennegrita"/>
+          <w:rStyle w:val="Strong"/>
           <w:sz w:val="24"/>
         </w:rPr>
         <w:t xml:space="preserve">: </w:t>
       </w:r>
       <w:r>
         <w:rPr>
-          <w:rStyle w:val="Textoennegrita"/>
+          <w:rStyle w:val="Strong"/>
           <w:sz w:val="24"/>
         </w:rPr>
         <w:t>CU2.Inicia</w:t>
       </w:r>
       <w:r>
         <w:rPr>
-          <w:rStyle w:val="Textoennegrita"/>
+          <w:rStyle w:val="Strong"/>
           <w:sz w:val="24"/>
         </w:rPr>
         <w:t>r</w:t>
       </w:r>
       <w:r>
         <w:rPr>
-          <w:rStyle w:val="Textoennegrita"/>
+          <w:rStyle w:val="Strong"/>
           <w:sz w:val="24"/>
         </w:rPr>
         <w:t xml:space="preserve"> sesión</w:t>
       </w:r>
       <w:r>
         <w:rPr>
-          <w:rStyle w:val="Textoennegrita"/>
+          <w:rStyle w:val="Strong"/>
           <w:sz w:val="24"/>
         </w:rPr>
         <w:t xml:space="preserve"> </w:t>
@@ -3767,13 +3754,13 @@
         <w:ind w:left="1065"/>
         <w:jc w:val="both"/>
         <w:rPr>
-          <w:rStyle w:val="Textoennegrita"/>
-          <w:sz w:val="24"/>
-        </w:rPr>
-      </w:pPr>
-      <w:r>
-        <w:rPr>
-          <w:rStyle w:val="Textoennegrita"/>
+          <w:rStyle w:val="Strong"/>
+          <w:sz w:val="24"/>
+        </w:rPr>
+      </w:pPr>
+      <w:r>
+        <w:rPr>
+          <w:rStyle w:val="Strong"/>
           <w:sz w:val="24"/>
         </w:rPr>
         <w:t xml:space="preserve">Secuencia básica: </w:t>
@@ -3785,14 +3772,14 @@
         <w:ind w:left="1065"/>
         <w:jc w:val="both"/>
         <w:rPr>
-          <w:rStyle w:val="Textoennegrita"/>
-          <w:b w:val="0"/>
-          <w:sz w:val="20"/>
-        </w:rPr>
-      </w:pPr>
-      <w:r>
-        <w:rPr>
-          <w:rStyle w:val="Textoennegrita"/>
+          <w:rStyle w:val="Strong"/>
+          <w:b w:val="0"/>
+          <w:sz w:val="20"/>
+        </w:rPr>
+      </w:pPr>
+      <w:r>
+        <w:rPr>
+          <w:rStyle w:val="Strong"/>
           <w:b w:val="0"/>
           <w:sz w:val="20"/>
         </w:rPr>
@@ -3800,14 +3787,14 @@
       </w:r>
       <w:r>
         <w:rPr>
-          <w:rStyle w:val="Textoennegrita"/>
+          <w:rStyle w:val="Strong"/>
           <w:sz w:val="20"/>
         </w:rPr>
         <w:t>Iniciar sesión</w:t>
       </w:r>
       <w:r>
         <w:rPr>
-          <w:rStyle w:val="Textoennegrita"/>
+          <w:rStyle w:val="Strong"/>
           <w:b w:val="0"/>
           <w:sz w:val="20"/>
         </w:rPr>
@@ -3815,14 +3802,14 @@
       </w:r>
       <w:r>
         <w:rPr>
-          <w:rStyle w:val="Textoennegrita"/>
+          <w:rStyle w:val="Strong"/>
           <w:sz w:val="20"/>
         </w:rPr>
         <w:t>Correo institucional</w:t>
       </w:r>
       <w:r>
         <w:rPr>
-          <w:rStyle w:val="Textoennegrita"/>
+          <w:rStyle w:val="Strong"/>
           <w:b w:val="0"/>
           <w:sz w:val="20"/>
         </w:rPr>
@@ -3830,14 +3817,14 @@
       </w:r>
       <w:r>
         <w:rPr>
-          <w:rStyle w:val="Textoennegrita"/>
+          <w:rStyle w:val="Strong"/>
           <w:sz w:val="20"/>
         </w:rPr>
         <w:t>Contraseña</w:t>
       </w:r>
       <w:r>
         <w:rPr>
-          <w:rStyle w:val="Textoennegrita"/>
+          <w:rStyle w:val="Strong"/>
           <w:b w:val="0"/>
           <w:sz w:val="20"/>
         </w:rPr>
@@ -3845,7 +3832,7 @@
       </w:r>
       <w:r>
         <w:rPr>
-          <w:rStyle w:val="Textoennegrita"/>
+          <w:rStyle w:val="Strong"/>
           <w:b w:val="0"/>
           <w:sz w:val="20"/>
         </w:rPr>
@@ -3853,7 +3840,7 @@
       </w:r>
       <w:r>
         <w:rPr>
-          <w:rStyle w:val="Textoennegrita"/>
+          <w:rStyle w:val="Strong"/>
           <w:sz w:val="20"/>
         </w:rPr>
         <w:t xml:space="preserve">Iniciar </w:t>
@@ -3861,7 +3848,7 @@
       <w:commentRangeStart w:id="12"/>
       <w:r>
         <w:rPr>
-          <w:rStyle w:val="Textoennegrita"/>
+          <w:rStyle w:val="Strong"/>
           <w:sz w:val="20"/>
         </w:rPr>
         <w:t>sesión</w:t>
@@ -3869,13 +3856,13 @@
       <w:commentRangeEnd w:id="12"/>
       <w:r>
         <w:rPr>
-          <w:rStyle w:val="Refdecomentario"/>
+          <w:rStyle w:val="CommentReference"/>
         </w:rPr>
         <w:commentReference w:id="12"/>
       </w:r>
       <w:r>
         <w:rPr>
-          <w:rStyle w:val="Textoennegrita"/>
+          <w:rStyle w:val="Strong"/>
           <w:b w:val="0"/>
           <w:sz w:val="20"/>
         </w:rPr>
@@ -3888,13 +3875,13 @@
         <w:ind w:left="1065"/>
         <w:jc w:val="both"/>
         <w:rPr>
-          <w:rStyle w:val="Textoennegrita"/>
-          <w:sz w:val="24"/>
-        </w:rPr>
-      </w:pPr>
-      <w:r>
-        <w:rPr>
-          <w:rStyle w:val="Textoennegrita"/>
+          <w:rStyle w:val="Strong"/>
+          <w:sz w:val="24"/>
+        </w:rPr>
+      </w:pPr>
+      <w:r>
+        <w:rPr>
+          <w:rStyle w:val="Strong"/>
           <w:sz w:val="24"/>
         </w:rPr>
         <w:t xml:space="preserve">Secuencia alternativa: </w:t>
@@ -3906,13 +3893,13 @@
         <w:ind w:left="1065"/>
         <w:jc w:val="both"/>
         <w:rPr>
-          <w:rStyle w:val="Textoennegrita"/>
-          <w:sz w:val="20"/>
-        </w:rPr>
-      </w:pPr>
-      <w:r>
-        <w:rPr>
-          <w:rStyle w:val="Textoennegrita"/>
+          <w:rStyle w:val="Strong"/>
+          <w:sz w:val="20"/>
+        </w:rPr>
+      </w:pPr>
+      <w:r>
+        <w:rPr>
+          <w:rStyle w:val="Strong"/>
           <w:sz w:val="20"/>
         </w:rPr>
         <w:lastRenderedPageBreak/>
@@ -3920,23 +3907,23 @@
       </w:r>
       <w:r>
         <w:rPr>
-          <w:rStyle w:val="Textoennegrita"/>
+          <w:rStyle w:val="Strong"/>
           <w:sz w:val="20"/>
         </w:rPr>
         <w:t xml:space="preserve"> Correo Institucional: </w:t>
       </w:r>
       <w:r>
         <w:rPr>
-          <w:rStyle w:val="Textoennegrita"/>
+          <w:rStyle w:val="Strong"/>
           <w:b w:val="0"/>
           <w:sz w:val="20"/>
         </w:rPr>
         <w:t xml:space="preserve">El sistema muestra un </w:t>
       </w:r>
-      <w:commentRangeStart w:id="14"/>
-      <w:r>
-        <w:rPr>
-          <w:rStyle w:val="Textoennegrita"/>
+      <w:commentRangeStart w:id="13"/>
+      <w:r>
+        <w:rPr>
+          <w:rStyle w:val="Strong"/>
           <w:b w:val="0"/>
           <w:sz w:val="20"/>
         </w:rPr>
@@ -3944,29 +3931,29 @@
       </w:r>
       <w:r>
         <w:rPr>
-          <w:rStyle w:val="Textoennegrita"/>
+          <w:rStyle w:val="Strong"/>
           <w:sz w:val="20"/>
         </w:rPr>
         <w:t>error</w:t>
       </w:r>
       <w:r>
         <w:rPr>
-          <w:rStyle w:val="Textoennegrita"/>
+          <w:rStyle w:val="Strong"/>
           <w:b w:val="0"/>
           <w:sz w:val="20"/>
         </w:rPr>
         <w:t xml:space="preserve"> con el </w:t>
       </w:r>
-      <w:commentRangeEnd w:id="14"/>
-      <w:r>
-        <w:rPr>
-          <w:rStyle w:val="Refdecomentario"/>
-        </w:rPr>
-        <w:commentReference w:id="14"/>
-      </w:r>
-      <w:r>
-        <w:rPr>
-          <w:rStyle w:val="Textoennegrita"/>
+      <w:commentRangeEnd w:id="13"/>
+      <w:r>
+        <w:rPr>
+          <w:rStyle w:val="CommentReference"/>
+        </w:rPr>
+        <w:commentReference w:id="13"/>
+      </w:r>
+      <w:r>
+        <w:rPr>
+          <w:rStyle w:val="Strong"/>
           <w:b w:val="0"/>
           <w:sz w:val="20"/>
         </w:rPr>
@@ -3974,7 +3961,7 @@
       </w:r>
       <w:r>
         <w:rPr>
-          <w:rStyle w:val="Textoennegrita"/>
+          <w:rStyle w:val="Strong"/>
           <w:sz w:val="20"/>
         </w:rPr>
         <w:t>Iniciar sesión.</w:t>
@@ -3986,51 +3973,51 @@
         <w:ind w:left="1065"/>
         <w:jc w:val="both"/>
         <w:rPr>
-          <w:rStyle w:val="Textoennegrita"/>
-          <w:sz w:val="20"/>
-        </w:rPr>
-      </w:pPr>
-      <w:r>
-        <w:rPr>
-          <w:rStyle w:val="Textoennegrita"/>
+          <w:rStyle w:val="Strong"/>
+          <w:sz w:val="20"/>
+        </w:rPr>
+      </w:pPr>
+      <w:r>
+        <w:rPr>
+          <w:rStyle w:val="Strong"/>
           <w:sz w:val="20"/>
         </w:rPr>
         <w:t>No se asignó</w:t>
       </w:r>
       <w:r>
         <w:rPr>
-          <w:rStyle w:val="Textoennegrita"/>
+          <w:rStyle w:val="Strong"/>
           <w:sz w:val="20"/>
         </w:rPr>
         <w:t xml:space="preserve"> Contraseña: </w:t>
       </w:r>
       <w:r>
         <w:rPr>
-          <w:rStyle w:val="Textoennegrita"/>
+          <w:rStyle w:val="Strong"/>
           <w:b w:val="0"/>
           <w:sz w:val="20"/>
         </w:rPr>
         <w:t xml:space="preserve">El sistema muestra un </w:t>
       </w:r>
-      <w:commentRangeStart w:id="15"/>
-      <w:r>
-        <w:rPr>
-          <w:rStyle w:val="Textoennegrita"/>
+      <w:commentRangeStart w:id="14"/>
+      <w:r>
+        <w:rPr>
+          <w:rStyle w:val="Strong"/>
           <w:b w:val="0"/>
           <w:sz w:val="20"/>
         </w:rPr>
         <w:t>mensaje</w:t>
       </w:r>
-      <w:commentRangeEnd w:id="15"/>
-      <w:r>
-        <w:rPr>
-          <w:rStyle w:val="Refdecomentario"/>
-        </w:rPr>
-        <w:commentReference w:id="15"/>
-      </w:r>
-      <w:r>
-        <w:rPr>
-          <w:rStyle w:val="Textoennegrita"/>
+      <w:commentRangeEnd w:id="14"/>
+      <w:r>
+        <w:rPr>
+          <w:rStyle w:val="CommentReference"/>
+        </w:rPr>
+        <w:commentReference w:id="14"/>
+      </w:r>
+      <w:r>
+        <w:rPr>
+          <w:rStyle w:val="Strong"/>
           <w:b w:val="0"/>
           <w:sz w:val="20"/>
         </w:rPr>
@@ -4038,14 +4025,14 @@
       </w:r>
       <w:r>
         <w:rPr>
-          <w:rStyle w:val="Textoennegrita"/>
+          <w:rStyle w:val="Strong"/>
           <w:sz w:val="20"/>
         </w:rPr>
         <w:t>error</w:t>
       </w:r>
       <w:r>
         <w:rPr>
-          <w:rStyle w:val="Textoennegrita"/>
+          <w:rStyle w:val="Strong"/>
           <w:b w:val="0"/>
           <w:sz w:val="20"/>
         </w:rPr>
@@ -4053,7 +4040,7 @@
       </w:r>
       <w:r>
         <w:rPr>
-          <w:rStyle w:val="Textoennegrita"/>
+          <w:rStyle w:val="Strong"/>
           <w:sz w:val="20"/>
         </w:rPr>
         <w:t>Iniciar sesión.</w:t>
@@ -4065,27 +4052,27 @@
         <w:ind w:left="1065"/>
         <w:jc w:val="both"/>
         <w:rPr>
-          <w:rStyle w:val="Textoennegrita"/>
-          <w:sz w:val="20"/>
-        </w:rPr>
-      </w:pPr>
-      <w:r>
-        <w:rPr>
-          <w:rStyle w:val="Textoennegrita"/>
+          <w:rStyle w:val="Strong"/>
+          <w:sz w:val="20"/>
+        </w:rPr>
+      </w:pPr>
+      <w:r>
+        <w:rPr>
+          <w:rStyle w:val="Strong"/>
           <w:sz w:val="20"/>
         </w:rPr>
         <w:t xml:space="preserve">No se </w:t>
       </w:r>
       <w:r>
         <w:rPr>
-          <w:rStyle w:val="Textoennegrita"/>
+          <w:rStyle w:val="Strong"/>
           <w:sz w:val="20"/>
         </w:rPr>
         <w:t xml:space="preserve">encontró el Correo institucional: </w:t>
       </w:r>
       <w:r>
         <w:rPr>
-          <w:rStyle w:val="Textoennegrita"/>
+          <w:rStyle w:val="Strong"/>
           <w:b w:val="0"/>
           <w:sz w:val="20"/>
         </w:rPr>
@@ -4093,14 +4080,14 @@
       </w:r>
       <w:r>
         <w:rPr>
-          <w:rStyle w:val="Textoennegrita"/>
+          <w:rStyle w:val="Strong"/>
           <w:sz w:val="20"/>
         </w:rPr>
         <w:t>error</w:t>
       </w:r>
       <w:r>
         <w:rPr>
-          <w:rStyle w:val="Textoennegrita"/>
+          <w:rStyle w:val="Strong"/>
           <w:b w:val="0"/>
           <w:sz w:val="20"/>
         </w:rPr>
@@ -4108,7 +4095,7 @@
       </w:r>
       <w:r>
         <w:rPr>
-          <w:rStyle w:val="Textoennegrita"/>
+          <w:rStyle w:val="Strong"/>
           <w:sz w:val="20"/>
         </w:rPr>
         <w:t>Iniciar sesión.</w:t>
@@ -4120,29 +4107,29 @@
         <w:ind w:left="1065"/>
         <w:jc w:val="both"/>
         <w:rPr>
-          <w:rStyle w:val="Textoennegrita"/>
-          <w:b w:val="0"/>
-          <w:sz w:val="20"/>
-        </w:rPr>
-      </w:pPr>
-      <w:commentRangeStart w:id="16"/>
-      <w:r>
-        <w:rPr>
-          <w:rStyle w:val="Textoennegrita"/>
+          <w:rStyle w:val="Strong"/>
+          <w:b w:val="0"/>
+          <w:sz w:val="20"/>
+        </w:rPr>
+      </w:pPr>
+      <w:commentRangeStart w:id="15"/>
+      <w:r>
+        <w:rPr>
+          <w:rStyle w:val="Strong"/>
           <w:sz w:val="20"/>
         </w:rPr>
         <w:t xml:space="preserve">Se ingresó una contraseña incorrecta: </w:t>
       </w:r>
-      <w:commentRangeEnd w:id="16"/>
-      <w:r>
-        <w:rPr>
-          <w:rStyle w:val="Refdecomentario"/>
-        </w:rPr>
-        <w:commentReference w:id="16"/>
-      </w:r>
-      <w:r>
-        <w:rPr>
-          <w:rStyle w:val="Textoennegrita"/>
+      <w:commentRangeEnd w:id="15"/>
+      <w:r>
+        <w:rPr>
+          <w:rStyle w:val="CommentReference"/>
+        </w:rPr>
+        <w:commentReference w:id="15"/>
+      </w:r>
+      <w:r>
+        <w:rPr>
+          <w:rStyle w:val="Strong"/>
           <w:b w:val="0"/>
           <w:sz w:val="20"/>
         </w:rPr>
@@ -4150,14 +4137,14 @@
       </w:r>
       <w:r>
         <w:rPr>
-          <w:rStyle w:val="Textoennegrita"/>
+          <w:rStyle w:val="Strong"/>
           <w:sz w:val="20"/>
         </w:rPr>
         <w:t>error</w:t>
       </w:r>
       <w:r>
         <w:rPr>
-          <w:rStyle w:val="Textoennegrita"/>
+          <w:rStyle w:val="Strong"/>
           <w:b w:val="0"/>
           <w:sz w:val="20"/>
         </w:rPr>
@@ -4165,7 +4152,7 @@
       </w:r>
       <w:r>
         <w:rPr>
-          <w:rStyle w:val="Textoennegrita"/>
+          <w:rStyle w:val="Strong"/>
           <w:sz w:val="20"/>
         </w:rPr>
         <w:t>Iniciar sesión.</w:t>
@@ -4177,24 +4164,24 @@
         <w:ind w:left="1065"/>
         <w:jc w:val="both"/>
         <w:rPr>
-          <w:rStyle w:val="Textoennegrita"/>
-          <w:sz w:val="24"/>
-        </w:rPr>
-      </w:pPr>
-      <w:commentRangeStart w:id="17"/>
-      <w:r>
-        <w:rPr>
-          <w:rStyle w:val="Textoennegrita"/>
+          <w:rStyle w:val="Strong"/>
+          <w:sz w:val="24"/>
+        </w:rPr>
+      </w:pPr>
+      <w:commentRangeStart w:id="16"/>
+      <w:r>
+        <w:rPr>
+          <w:rStyle w:val="Strong"/>
           <w:sz w:val="24"/>
         </w:rPr>
         <w:t xml:space="preserve">Interfaces gráficas: </w:t>
       </w:r>
-      <w:commentRangeEnd w:id="17"/>
-      <w:r>
-        <w:rPr>
-          <w:rStyle w:val="Refdecomentario"/>
-        </w:rPr>
-        <w:commentReference w:id="17"/>
+      <w:commentRangeEnd w:id="16"/>
+      <w:r>
+        <w:rPr>
+          <w:rStyle w:val="CommentReference"/>
+        </w:rPr>
+        <w:commentReference w:id="16"/>
       </w:r>
     </w:p>
     <w:p>
@@ -4203,15 +4190,16 @@
         <w:ind w:left="1065"/>
         <w:jc w:val="both"/>
         <w:rPr>
-          <w:rStyle w:val="Textoennegrita"/>
-          <w:sz w:val="24"/>
-        </w:rPr>
-      </w:pPr>
-      <w:r>
-        <w:rPr>
-          <w:rStyle w:val="Textoennegrita"/>
+          <w:rStyle w:val="Strong"/>
+          <w:sz w:val="24"/>
+        </w:rPr>
+      </w:pPr>
+      <w:r>
+        <w:rPr>
+          <w:rStyle w:val="Strong"/>
           <w:noProof/>
           <w:sz w:val="24"/>
+          <w:lang w:eastAsia="ja-JP"/>
         </w:rPr>
         <w:drawing>
           <wp:anchor distT="0" distB="0" distL="114300" distR="114300" simplePos="0" relativeHeight="251656704" behindDoc="0" locked="0" layoutInCell="1" allowOverlap="1" wp14:anchorId="6D5C56BE" wp14:editId="0A789F1A">
@@ -4283,7 +4271,7 @@
         <w:ind w:left="1065"/>
         <w:jc w:val="both"/>
         <w:rPr>
-          <w:rStyle w:val="Textoennegrita"/>
+          <w:rStyle w:val="Strong"/>
           <w:sz w:val="24"/>
         </w:rPr>
       </w:pPr>
@@ -4294,7 +4282,7 @@
         <w:ind w:left="1065"/>
         <w:jc w:val="both"/>
         <w:rPr>
-          <w:rStyle w:val="Textoennegrita"/>
+          <w:rStyle w:val="Strong"/>
           <w:sz w:val="24"/>
         </w:rPr>
       </w:pPr>
@@ -4305,7 +4293,7 @@
         <w:ind w:left="1065"/>
         <w:jc w:val="both"/>
         <w:rPr>
-          <w:rStyle w:val="Textoennegrita"/>
+          <w:rStyle w:val="Strong"/>
           <w:sz w:val="24"/>
         </w:rPr>
       </w:pPr>
@@ -4316,7 +4304,7 @@
         <w:ind w:left="1065"/>
         <w:jc w:val="both"/>
         <w:rPr>
-          <w:rStyle w:val="Textoennegrita"/>
+          <w:rStyle w:val="Strong"/>
           <w:sz w:val="24"/>
         </w:rPr>
       </w:pPr>
@@ -4327,7 +4315,7 @@
         <w:ind w:left="1065"/>
         <w:jc w:val="both"/>
         <w:rPr>
-          <w:rStyle w:val="Textoennegrita"/>
+          <w:rStyle w:val="Strong"/>
           <w:sz w:val="24"/>
         </w:rPr>
       </w:pPr>
@@ -4338,27 +4326,27 @@
         <w:ind w:left="1065"/>
         <w:jc w:val="both"/>
         <w:rPr>
-          <w:rStyle w:val="Textoennegrita"/>
-          <w:sz w:val="24"/>
-        </w:rPr>
-      </w:pPr>
-      <w:r>
-        <w:rPr>
-          <w:rStyle w:val="Textoennegrita"/>
+          <w:rStyle w:val="Strong"/>
+          <w:sz w:val="24"/>
+        </w:rPr>
+      </w:pPr>
+      <w:r>
+        <w:rPr>
+          <w:rStyle w:val="Strong"/>
           <w:sz w:val="24"/>
         </w:rPr>
         <w:t xml:space="preserve">Especificación del caso de uso: </w:t>
       </w:r>
       <w:r>
         <w:rPr>
-          <w:rStyle w:val="Textoennegrita"/>
+          <w:rStyle w:val="Strong"/>
           <w:sz w:val="24"/>
         </w:rPr>
         <w:t>CU3. Editar perfil</w:t>
       </w:r>
       <w:r>
         <w:rPr>
-          <w:rStyle w:val="Textoennegrita"/>
+          <w:rStyle w:val="Strong"/>
           <w:sz w:val="24"/>
         </w:rPr>
         <w:t xml:space="preserve"> </w:t>
@@ -4370,13 +4358,13 @@
         <w:ind w:left="1065"/>
         <w:jc w:val="both"/>
         <w:rPr>
-          <w:rStyle w:val="Textoennegrita"/>
-          <w:sz w:val="24"/>
-        </w:rPr>
-      </w:pPr>
-      <w:r>
-        <w:rPr>
-          <w:rStyle w:val="Textoennegrita"/>
+          <w:rStyle w:val="Strong"/>
+          <w:sz w:val="24"/>
+        </w:rPr>
+      </w:pPr>
+      <w:r>
+        <w:rPr>
+          <w:rStyle w:val="Strong"/>
           <w:sz w:val="24"/>
         </w:rPr>
         <w:t xml:space="preserve">Secuencia básica: </w:t>
@@ -4394,7 +4382,7 @@
       </w:pPr>
       <w:r>
         <w:rPr>
-          <w:rStyle w:val="Textoennegrita"/>
+          <w:rStyle w:val="Strong"/>
           <w:b w:val="0"/>
           <w:sz w:val="20"/>
         </w:rPr>
@@ -4402,7 +4390,7 @@
       </w:r>
       <w:r>
         <w:rPr>
-          <w:rStyle w:val="Textoennegrita"/>
+          <w:rStyle w:val="Strong"/>
           <w:b w:val="0"/>
           <w:sz w:val="20"/>
         </w:rPr>
@@ -4410,7 +4398,7 @@
       </w:r>
       <w:r>
         <w:rPr>
-          <w:rStyle w:val="Textoennegrita"/>
+          <w:rStyle w:val="Strong"/>
           <w:b w:val="0"/>
           <w:sz w:val="20"/>
         </w:rPr>
@@ -4418,14 +4406,14 @@
       </w:r>
       <w:r>
         <w:rPr>
-          <w:rStyle w:val="Textoennegrita"/>
+          <w:rStyle w:val="Strong"/>
           <w:sz w:val="20"/>
         </w:rPr>
         <w:t>Disponibilidad horaria</w:t>
       </w:r>
       <w:r>
         <w:rPr>
-          <w:rStyle w:val="Textoennegrita"/>
+          <w:rStyle w:val="Strong"/>
           <w:b w:val="0"/>
           <w:sz w:val="20"/>
         </w:rPr>
@@ -4433,7 +4421,7 @@
       </w:r>
       <w:r>
         <w:rPr>
-          <w:rStyle w:val="Textoennegrita"/>
+          <w:rStyle w:val="Strong"/>
           <w:b w:val="0"/>
           <w:sz w:val="20"/>
         </w:rPr>
@@ -4441,14 +4429,14 @@
       </w:r>
       <w:r>
         <w:rPr>
-          <w:rStyle w:val="Textoennegrita"/>
+          <w:rStyle w:val="Strong"/>
           <w:sz w:val="20"/>
         </w:rPr>
         <w:t xml:space="preserve"> </w:t>
       </w:r>
       <w:r>
         <w:rPr>
-          <w:rStyle w:val="Textoennegrita"/>
+          <w:rStyle w:val="Strong"/>
           <w:b w:val="0"/>
           <w:sz w:val="20"/>
         </w:rPr>
@@ -4456,14 +4444,14 @@
       </w:r>
       <w:r>
         <w:rPr>
-          <w:rStyle w:val="Textoennegrita"/>
+          <w:rStyle w:val="Strong"/>
           <w:sz w:val="20"/>
         </w:rPr>
         <w:t>Porcentaje de avance,</w:t>
       </w:r>
       <w:r>
         <w:rPr>
-          <w:rStyle w:val="Textoennegrita"/>
+          <w:rStyle w:val="Strong"/>
           <w:b w:val="0"/>
           <w:sz w:val="20"/>
         </w:rPr>
@@ -4471,14 +4459,14 @@
       </w:r>
       <w:r>
         <w:rPr>
-          <w:rStyle w:val="Textoennegrita"/>
+          <w:rStyle w:val="Strong"/>
           <w:sz w:val="20"/>
         </w:rPr>
         <w:t xml:space="preserve"> </w:t>
       </w:r>
       <w:r>
         <w:rPr>
-          <w:rStyle w:val="Textoennegrita"/>
+          <w:rStyle w:val="Strong"/>
           <w:b w:val="0"/>
           <w:sz w:val="20"/>
         </w:rPr>
@@ -4486,14 +4474,14 @@
       </w:r>
       <w:r>
         <w:rPr>
-          <w:rStyle w:val="Textoennegrita"/>
+          <w:rStyle w:val="Strong"/>
           <w:sz w:val="20"/>
         </w:rPr>
         <w:t xml:space="preserve">Promedio académico, </w:t>
       </w:r>
       <w:r>
         <w:rPr>
-          <w:rStyle w:val="Textoennegrita"/>
+          <w:rStyle w:val="Strong"/>
           <w:b w:val="0"/>
           <w:sz w:val="20"/>
         </w:rPr>
@@ -4501,14 +4489,14 @@
       </w:r>
       <w:r>
         <w:rPr>
-          <w:rStyle w:val="Textoennegrita"/>
+          <w:rStyle w:val="Strong"/>
           <w:sz w:val="20"/>
         </w:rPr>
         <w:t xml:space="preserve"> </w:t>
       </w:r>
       <w:r>
         <w:rPr>
-          <w:rStyle w:val="Textoennegrita"/>
+          <w:rStyle w:val="Strong"/>
           <w:b w:val="0"/>
           <w:sz w:val="20"/>
         </w:rPr>
@@ -4516,21 +4504,21 @@
       </w:r>
       <w:r>
         <w:rPr>
-          <w:rStyle w:val="Textoennegrita"/>
+          <w:rStyle w:val="Strong"/>
           <w:sz w:val="20"/>
         </w:rPr>
         <w:t>P.A.P.A</w:t>
       </w:r>
       <w:r>
         <w:rPr>
-          <w:rStyle w:val="Textoennegrita"/>
+          <w:rStyle w:val="Strong"/>
           <w:sz w:val="20"/>
         </w:rPr>
         <w:t xml:space="preserve">, </w:t>
       </w:r>
       <w:r>
         <w:rPr>
-          <w:rStyle w:val="Textoennegrita"/>
+          <w:rStyle w:val="Strong"/>
           <w:b w:val="0"/>
           <w:sz w:val="20"/>
         </w:rPr>
@@ -4538,7 +4526,7 @@
       </w:r>
       <w:r>
         <w:rPr>
-          <w:rStyle w:val="Textoennegrita"/>
+          <w:rStyle w:val="Strong"/>
           <w:b w:val="0"/>
           <w:sz w:val="20"/>
         </w:rPr>
@@ -4546,14 +4534,14 @@
       </w:r>
       <w:r>
         <w:rPr>
-          <w:rStyle w:val="Textoennegrita"/>
+          <w:rStyle w:val="Strong"/>
           <w:sz w:val="20"/>
         </w:rPr>
         <w:t xml:space="preserve"> Editar perfil</w:t>
       </w:r>
       <w:r>
         <w:rPr>
-          <w:rStyle w:val="Textoennegrita"/>
+          <w:rStyle w:val="Strong"/>
           <w:sz w:val="20"/>
         </w:rPr>
         <w:t>.</w:t>
@@ -4565,13 +4553,13 @@
         <w:ind w:left="1065"/>
         <w:jc w:val="both"/>
         <w:rPr>
-          <w:rStyle w:val="Textoennegrita"/>
-          <w:sz w:val="24"/>
-        </w:rPr>
-      </w:pPr>
-      <w:r>
-        <w:rPr>
-          <w:rStyle w:val="Textoennegrita"/>
+          <w:rStyle w:val="Strong"/>
+          <w:sz w:val="24"/>
+        </w:rPr>
+      </w:pPr>
+      <w:r>
+        <w:rPr>
+          <w:rStyle w:val="Strong"/>
           <w:sz w:val="24"/>
         </w:rPr>
         <w:t xml:space="preserve">Secuencia alternativa: </w:t>
@@ -4583,48 +4571,48 @@
         <w:ind w:left="1065"/>
         <w:jc w:val="both"/>
         <w:rPr>
-          <w:rStyle w:val="Textoennegrita"/>
-          <w:sz w:val="20"/>
-        </w:rPr>
-      </w:pPr>
-      <w:r>
-        <w:rPr>
-          <w:rStyle w:val="Textoennegrita"/>
+          <w:rStyle w:val="Strong"/>
+          <w:sz w:val="20"/>
+        </w:rPr>
+      </w:pPr>
+      <w:r>
+        <w:rPr>
+          <w:rStyle w:val="Strong"/>
           <w:sz w:val="20"/>
         </w:rPr>
         <w:t>N</w:t>
       </w:r>
       <w:r>
         <w:rPr>
-          <w:rStyle w:val="Textoennegrita"/>
+          <w:rStyle w:val="Strong"/>
           <w:sz w:val="20"/>
         </w:rPr>
         <w:t xml:space="preserve">o se asignó </w:t>
       </w:r>
       <w:r>
         <w:rPr>
-          <w:rStyle w:val="Textoennegrita"/>
+          <w:rStyle w:val="Strong"/>
           <w:sz w:val="20"/>
         </w:rPr>
         <w:t>D</w:t>
       </w:r>
       <w:r>
         <w:rPr>
-          <w:rStyle w:val="Textoennegrita"/>
+          <w:rStyle w:val="Strong"/>
           <w:sz w:val="20"/>
         </w:rPr>
         <w:t>isponibilidad horaria</w:t>
       </w:r>
       <w:r>
         <w:rPr>
-          <w:rStyle w:val="Textoennegrita"/>
+          <w:rStyle w:val="Strong"/>
           <w:sz w:val="20"/>
         </w:rPr>
         <w:t xml:space="preserve">: </w:t>
       </w:r>
       <w:r>
         <w:rPr>
-          <w:rStyle w:val="Textoennegrita"/>
+          <w:rStyle w:val="Strong"/>
           <w:b w:val="0"/>
           <w:sz w:val="20"/>
         </w:rPr>
@@ -4632,14 +4620,14 @@
       </w:r>
       <w:r>
         <w:rPr>
-          <w:rStyle w:val="Textoennegrita"/>
+          <w:rStyle w:val="Strong"/>
           <w:sz w:val="20"/>
         </w:rPr>
         <w:t xml:space="preserve">error </w:t>
       </w:r>
       <w:r>
         <w:rPr>
-          <w:rStyle w:val="Textoennegrita"/>
+          <w:rStyle w:val="Strong"/>
           <w:b w:val="0"/>
           <w:sz w:val="20"/>
         </w:rPr>
@@ -4647,7 +4635,7 @@
       </w:r>
       <w:r>
         <w:rPr>
-          <w:rStyle w:val="Textoennegrita"/>
+          <w:rStyle w:val="Strong"/>
           <w:b w:val="0"/>
           <w:sz w:val="20"/>
         </w:rPr>
@@ -4655,7 +4643,7 @@
       </w:r>
       <w:r>
         <w:rPr>
-          <w:rStyle w:val="Textoennegrita"/>
+          <w:rStyle w:val="Strong"/>
           <w:b w:val="0"/>
           <w:sz w:val="20"/>
         </w:rPr>
@@ -4663,7 +4651,7 @@
       </w:r>
       <w:r>
         <w:rPr>
-          <w:rStyle w:val="Textoennegrita"/>
+          <w:rStyle w:val="Strong"/>
           <w:b w:val="0"/>
           <w:sz w:val="20"/>
         </w:rPr>
@@ -4671,7 +4659,7 @@
       </w:r>
       <w:r>
         <w:rPr>
-          <w:rStyle w:val="Textoennegrita"/>
+          <w:rStyle w:val="Strong"/>
           <w:b w:val="0"/>
           <w:sz w:val="20"/>
         </w:rPr>
@@ -4679,14 +4667,14 @@
       </w:r>
       <w:r>
         <w:rPr>
-          <w:rStyle w:val="Textoennegrita"/>
+          <w:rStyle w:val="Strong"/>
           <w:sz w:val="20"/>
         </w:rPr>
         <w:t>Editar perfil</w:t>
       </w:r>
       <w:r>
         <w:rPr>
-          <w:rStyle w:val="Textoennegrita"/>
+          <w:rStyle w:val="Strong"/>
           <w:sz w:val="20"/>
         </w:rPr>
         <w:t xml:space="preserve">. </w:t>
@@ -4698,41 +4686,41 @@
         <w:ind w:left="1065"/>
         <w:jc w:val="both"/>
         <w:rPr>
-          <w:rStyle w:val="Textoennegrita"/>
-          <w:sz w:val="20"/>
-        </w:rPr>
-      </w:pPr>
-      <w:r>
-        <w:rPr>
-          <w:rStyle w:val="Textoennegrita"/>
+          <w:rStyle w:val="Strong"/>
+          <w:sz w:val="20"/>
+        </w:rPr>
+      </w:pPr>
+      <w:r>
+        <w:rPr>
+          <w:rStyle w:val="Strong"/>
           <w:sz w:val="20"/>
         </w:rPr>
         <w:t>N</w:t>
       </w:r>
       <w:r>
         <w:rPr>
-          <w:rStyle w:val="Textoennegrita"/>
+          <w:rStyle w:val="Strong"/>
           <w:sz w:val="20"/>
         </w:rPr>
         <w:t xml:space="preserve">o se asignó </w:t>
       </w:r>
       <w:r>
         <w:rPr>
-          <w:rStyle w:val="Textoennegrita"/>
+          <w:rStyle w:val="Strong"/>
           <w:sz w:val="20"/>
         </w:rPr>
         <w:t>Porcentaje de avance</w:t>
       </w:r>
       <w:r>
         <w:rPr>
-          <w:rStyle w:val="Textoennegrita"/>
+          <w:rStyle w:val="Strong"/>
           <w:sz w:val="20"/>
         </w:rPr>
         <w:t xml:space="preserve">: </w:t>
       </w:r>
       <w:r>
         <w:rPr>
-          <w:rStyle w:val="Textoennegrita"/>
+          <w:rStyle w:val="Strong"/>
           <w:b w:val="0"/>
           <w:sz w:val="20"/>
         </w:rPr>
@@ -4740,14 +4728,14 @@
       </w:r>
       <w:r>
         <w:rPr>
-          <w:rStyle w:val="Textoennegrita"/>
+          <w:rStyle w:val="Strong"/>
           <w:sz w:val="20"/>
         </w:rPr>
         <w:t xml:space="preserve">error </w:t>
       </w:r>
       <w:r>
         <w:rPr>
-          <w:rStyle w:val="Textoennegrita"/>
+          <w:rStyle w:val="Strong"/>
           <w:b w:val="0"/>
           <w:sz w:val="20"/>
         </w:rPr>
@@ -4755,7 +4743,7 @@
       </w:r>
       <w:r>
         <w:rPr>
-          <w:rStyle w:val="Textoennegrita"/>
+          <w:rStyle w:val="Strong"/>
           <w:b w:val="0"/>
           <w:sz w:val="20"/>
         </w:rPr>
@@ -4763,7 +4751,7 @@
       </w:r>
       <w:r>
         <w:rPr>
-          <w:rStyle w:val="Textoennegrita"/>
+          <w:rStyle w:val="Strong"/>
           <w:b w:val="0"/>
           <w:sz w:val="20"/>
         </w:rPr>
@@ -4771,7 +4759,7 @@
       </w:r>
       <w:r>
         <w:rPr>
-          <w:rStyle w:val="Textoennegrita"/>
+          <w:rStyle w:val="Strong"/>
           <w:b w:val="0"/>
           <w:sz w:val="20"/>
         </w:rPr>
@@ -4779,7 +4767,7 @@
       </w:r>
       <w:r>
         <w:rPr>
-          <w:rStyle w:val="Textoennegrita"/>
+          <w:rStyle w:val="Strong"/>
           <w:b w:val="0"/>
           <w:sz w:val="20"/>
         </w:rPr>
@@ -4787,14 +4775,14 @@
       </w:r>
       <w:r>
         <w:rPr>
-          <w:rStyle w:val="Textoennegrita"/>
+          <w:rStyle w:val="Strong"/>
           <w:sz w:val="20"/>
         </w:rPr>
         <w:t>Editar perfil</w:t>
       </w:r>
       <w:r>
         <w:rPr>
-          <w:rStyle w:val="Textoennegrita"/>
+          <w:rStyle w:val="Strong"/>
           <w:sz w:val="20"/>
         </w:rPr>
         <w:t>.</w:t>
@@ -4806,41 +4794,41 @@
         <w:ind w:left="1065"/>
         <w:jc w:val="both"/>
         <w:rPr>
-          <w:rStyle w:val="Textoennegrita"/>
-          <w:sz w:val="20"/>
-        </w:rPr>
-      </w:pPr>
-      <w:r>
-        <w:rPr>
-          <w:rStyle w:val="Textoennegrita"/>
+          <w:rStyle w:val="Strong"/>
+          <w:sz w:val="20"/>
+        </w:rPr>
+      </w:pPr>
+      <w:r>
+        <w:rPr>
+          <w:rStyle w:val="Strong"/>
           <w:sz w:val="20"/>
         </w:rPr>
         <w:t>N</w:t>
       </w:r>
       <w:r>
         <w:rPr>
-          <w:rStyle w:val="Textoennegrita"/>
+          <w:rStyle w:val="Strong"/>
           <w:sz w:val="20"/>
         </w:rPr>
         <w:t xml:space="preserve">o se asignó </w:t>
       </w:r>
       <w:r>
         <w:rPr>
-          <w:rStyle w:val="Textoennegrita"/>
+          <w:rStyle w:val="Strong"/>
           <w:sz w:val="20"/>
         </w:rPr>
         <w:t>Promedio académico</w:t>
       </w:r>
       <w:r>
         <w:rPr>
-          <w:rStyle w:val="Textoennegrita"/>
+          <w:rStyle w:val="Strong"/>
           <w:sz w:val="20"/>
         </w:rPr>
         <w:t xml:space="preserve">: </w:t>
       </w:r>
       <w:r>
         <w:rPr>
-          <w:rStyle w:val="Textoennegrita"/>
+          <w:rStyle w:val="Strong"/>
           <w:b w:val="0"/>
           <w:sz w:val="20"/>
         </w:rPr>
@@ -4848,14 +4836,14 @@
       </w:r>
       <w:r>
         <w:rPr>
-          <w:rStyle w:val="Textoennegrita"/>
+          <w:rStyle w:val="Strong"/>
           <w:sz w:val="20"/>
         </w:rPr>
         <w:t xml:space="preserve">error </w:t>
       </w:r>
       <w:r>
         <w:rPr>
-          <w:rStyle w:val="Textoennegrita"/>
+          <w:rStyle w:val="Strong"/>
           <w:b w:val="0"/>
           <w:sz w:val="20"/>
         </w:rPr>
@@ -4863,7 +4851,7 @@
       </w:r>
       <w:r>
         <w:rPr>
-          <w:rStyle w:val="Textoennegrita"/>
+          <w:rStyle w:val="Strong"/>
           <w:b w:val="0"/>
           <w:sz w:val="20"/>
         </w:rPr>
@@ -4871,7 +4859,7 @@
       </w:r>
       <w:r>
         <w:rPr>
-          <w:rStyle w:val="Textoennegrita"/>
+          <w:rStyle w:val="Strong"/>
           <w:b w:val="0"/>
           <w:sz w:val="20"/>
         </w:rPr>
@@ -4879,7 +4867,7 @@
       </w:r>
       <w:r>
         <w:rPr>
-          <w:rStyle w:val="Textoennegrita"/>
+          <w:rStyle w:val="Strong"/>
           <w:b w:val="0"/>
           <w:sz w:val="20"/>
         </w:rPr>
@@ -4887,7 +4875,7 @@
       </w:r>
       <w:r>
         <w:rPr>
-          <w:rStyle w:val="Textoennegrita"/>
+          <w:rStyle w:val="Strong"/>
           <w:b w:val="0"/>
           <w:sz w:val="20"/>
         </w:rPr>
@@ -4895,14 +4883,14 @@
       </w:r>
       <w:r>
         <w:rPr>
-          <w:rStyle w:val="Textoennegrita"/>
+          <w:rStyle w:val="Strong"/>
           <w:sz w:val="20"/>
         </w:rPr>
         <w:t>Editar perfil</w:t>
       </w:r>
       <w:r>
         <w:rPr>
-          <w:rStyle w:val="Textoennegrita"/>
+          <w:rStyle w:val="Strong"/>
           <w:sz w:val="20"/>
         </w:rPr>
         <w:t>.</w:t>
@@ -4914,41 +4902,41 @@
         <w:ind w:left="1065"/>
         <w:jc w:val="both"/>
         <w:rPr>
-          <w:rStyle w:val="Textoennegrita"/>
-          <w:sz w:val="20"/>
-        </w:rPr>
-      </w:pPr>
-      <w:r>
-        <w:rPr>
-          <w:rStyle w:val="Textoennegrita"/>
+          <w:rStyle w:val="Strong"/>
+          <w:sz w:val="20"/>
+        </w:rPr>
+      </w:pPr>
+      <w:r>
+        <w:rPr>
+          <w:rStyle w:val="Strong"/>
           <w:sz w:val="20"/>
         </w:rPr>
         <w:t>N</w:t>
       </w:r>
       <w:r>
         <w:rPr>
-          <w:rStyle w:val="Textoennegrita"/>
+          <w:rStyle w:val="Strong"/>
           <w:sz w:val="20"/>
         </w:rPr>
         <w:t xml:space="preserve">o se asignó </w:t>
       </w:r>
       <w:r>
         <w:rPr>
-          <w:rStyle w:val="Textoennegrita"/>
+          <w:rStyle w:val="Strong"/>
           <w:sz w:val="20"/>
         </w:rPr>
         <w:t>P.A.P.A</w:t>
       </w:r>
       <w:r>
         <w:rPr>
-          <w:rStyle w:val="Textoennegrita"/>
+          <w:rStyle w:val="Strong"/>
           <w:sz w:val="20"/>
         </w:rPr>
         <w:t xml:space="preserve">: </w:t>
       </w:r>
       <w:r>
         <w:rPr>
-          <w:rStyle w:val="Textoennegrita"/>
+          <w:rStyle w:val="Strong"/>
           <w:b w:val="0"/>
           <w:sz w:val="20"/>
         </w:rPr>
@@ -4956,14 +4944,14 @@
       </w:r>
       <w:r>
         <w:rPr>
-          <w:rStyle w:val="Textoennegrita"/>
+          <w:rStyle w:val="Strong"/>
           <w:sz w:val="20"/>
         </w:rPr>
         <w:t xml:space="preserve">error </w:t>
       </w:r>
       <w:r>
         <w:rPr>
-          <w:rStyle w:val="Textoennegrita"/>
+          <w:rStyle w:val="Strong"/>
           <w:b w:val="0"/>
           <w:sz w:val="20"/>
         </w:rPr>
@@ -4971,7 +4959,7 @@
       </w:r>
       <w:r>
         <w:rPr>
-          <w:rStyle w:val="Textoennegrita"/>
+          <w:rStyle w:val="Strong"/>
           <w:b w:val="0"/>
           <w:sz w:val="20"/>
         </w:rPr>
@@ -4979,7 +4967,7 @@
       </w:r>
       <w:r>
         <w:rPr>
-          <w:rStyle w:val="Textoennegrita"/>
+          <w:rStyle w:val="Strong"/>
           <w:b w:val="0"/>
           <w:sz w:val="20"/>
         </w:rPr>
@@ -4987,7 +4975,7 @@
       </w:r>
       <w:r>
         <w:rPr>
-          <w:rStyle w:val="Textoennegrita"/>
+          <w:rStyle w:val="Strong"/>
           <w:b w:val="0"/>
           <w:sz w:val="20"/>
         </w:rPr>
@@ -4995,7 +4983,7 @@
       </w:r>
       <w:r>
         <w:rPr>
-          <w:rStyle w:val="Textoennegrita"/>
+          <w:rStyle w:val="Strong"/>
           <w:b w:val="0"/>
           <w:sz w:val="20"/>
         </w:rPr>
@@ -5003,14 +4991,14 @@
       </w:r>
       <w:r>
         <w:rPr>
-          <w:rStyle w:val="Textoennegrita"/>
+          <w:rStyle w:val="Strong"/>
           <w:sz w:val="20"/>
         </w:rPr>
         <w:t>Editar perfil</w:t>
       </w:r>
       <w:r>
         <w:rPr>
-          <w:rStyle w:val="Textoennegrita"/>
+          <w:rStyle w:val="Strong"/>
           <w:sz w:val="20"/>
         </w:rPr>
         <w:t>.</w:t>
@@ -5022,7 +5010,7 @@
         <w:ind w:left="1065"/>
         <w:jc w:val="both"/>
         <w:rPr>
-          <w:rStyle w:val="Textoennegrita"/>
+          <w:rStyle w:val="Strong"/>
           <w:sz w:val="20"/>
         </w:rPr>
       </w:pPr>
@@ -5033,7 +5021,7 @@
         <w:ind w:left="1065"/>
         <w:jc w:val="both"/>
         <w:rPr>
-          <w:rStyle w:val="Textoennegrita"/>
+          <w:rStyle w:val="Strong"/>
           <w:sz w:val="24"/>
         </w:rPr>
       </w:pPr>
@@ -5044,13 +5032,13 @@
         <w:ind w:left="1065"/>
         <w:jc w:val="both"/>
         <w:rPr>
-          <w:rStyle w:val="Textoennegrita"/>
-          <w:sz w:val="24"/>
-        </w:rPr>
-      </w:pPr>
-      <w:r>
-        <w:rPr>
-          <w:rStyle w:val="Textoennegrita"/>
+          <w:rStyle w:val="Strong"/>
+          <w:sz w:val="24"/>
+        </w:rPr>
+      </w:pPr>
+      <w:r>
+        <w:rPr>
+          <w:rStyle w:val="Strong"/>
           <w:sz w:val="24"/>
         </w:rPr>
         <w:lastRenderedPageBreak/>
@@ -5058,7 +5046,7 @@
       </w:r>
       <w:r>
         <w:rPr>
-          <w:rStyle w:val="Textoennegrita"/>
+          <w:rStyle w:val="Strong"/>
           <w:sz w:val="24"/>
         </w:rPr>
         <w:t xml:space="preserve"> gráfica: </w:t>
@@ -5070,13 +5058,14 @@
         <w:ind w:left="1065"/>
         <w:jc w:val="both"/>
         <w:rPr>
-          <w:rStyle w:val="Textoennegrita"/>
+          <w:rStyle w:val="Strong"/>
           <w:sz w:val="24"/>
         </w:rPr>
       </w:pPr>
       <w:r>
         <w:rPr>
           <w:noProof/>
+          <w:lang w:eastAsia="ja-JP"/>
         </w:rPr>
         <w:drawing>
           <wp:anchor distT="0" distB="0" distL="114300" distR="114300" simplePos="0" relativeHeight="251658752" behindDoc="0" locked="0" layoutInCell="1" allowOverlap="1" wp14:anchorId="507C6776" wp14:editId="4F99EA7D">
@@ -5153,41 +5142,41 @@
         <w:contextualSpacing/>
         <w:jc w:val="both"/>
         <w:rPr>
-          <w:rStyle w:val="Textoennegrita"/>
-          <w:sz w:val="24"/>
-        </w:rPr>
-      </w:pPr>
-      <w:r>
-        <w:rPr>
-          <w:rStyle w:val="Textoennegrita"/>
+          <w:rStyle w:val="Strong"/>
+          <w:sz w:val="24"/>
+        </w:rPr>
+      </w:pPr>
+      <w:r>
+        <w:rPr>
+          <w:rStyle w:val="Strong"/>
           <w:sz w:val="24"/>
         </w:rPr>
         <w:t xml:space="preserve">Especificación del caso de uso: </w:t>
       </w:r>
       <w:r>
         <w:rPr>
-          <w:rStyle w:val="Textoennegrita"/>
+          <w:rStyle w:val="Strong"/>
           <w:sz w:val="24"/>
         </w:rPr>
         <w:t>CU4. Aplica</w:t>
       </w:r>
       <w:r>
         <w:rPr>
-          <w:rStyle w:val="Textoennegrita"/>
+          <w:rStyle w:val="Strong"/>
           <w:sz w:val="24"/>
         </w:rPr>
         <w:t>r</w:t>
       </w:r>
       <w:r>
         <w:rPr>
-          <w:rStyle w:val="Textoennegrita"/>
+          <w:rStyle w:val="Strong"/>
           <w:sz w:val="24"/>
         </w:rPr>
         <w:t xml:space="preserve"> a convocatoria</w:t>
       </w:r>
       <w:r>
         <w:rPr>
-          <w:rStyle w:val="Textoennegrita"/>
+          <w:rStyle w:val="Strong"/>
           <w:sz w:val="24"/>
         </w:rPr>
         <w:t xml:space="preserve"> </w:t>
@@ -5199,20 +5188,20 @@
         <w:ind w:left="1065"/>
         <w:jc w:val="both"/>
         <w:rPr>
-          <w:rStyle w:val="Textoennegrita"/>
-          <w:sz w:val="24"/>
-        </w:rPr>
-      </w:pPr>
-      <w:r>
-        <w:rPr>
-          <w:rStyle w:val="Textoennegrita"/>
+          <w:rStyle w:val="Strong"/>
+          <w:sz w:val="24"/>
+        </w:rPr>
+      </w:pPr>
+      <w:r>
+        <w:rPr>
+          <w:rStyle w:val="Strong"/>
           <w:sz w:val="24"/>
         </w:rPr>
         <w:t>Sec</w:t>
       </w:r>
       <w:r>
         <w:rPr>
-          <w:rStyle w:val="Textoennegrita"/>
+          <w:rStyle w:val="Strong"/>
           <w:sz w:val="24"/>
         </w:rPr>
         <w:t xml:space="preserve">uencia básica: </w:t>
@@ -5224,16 +5213,16 @@
         <w:ind w:left="1065"/>
         <w:jc w:val="both"/>
         <w:rPr>
-          <w:rStyle w:val="Textoennegrita"/>
+          <w:rStyle w:val="Strong"/>
           <w:b w:val="0"/>
           <w:sz w:val="20"/>
           <w:szCs w:val="20"/>
         </w:rPr>
       </w:pPr>
-      <w:commentRangeStart w:id="18"/>
-      <w:r>
-        <w:rPr>
-          <w:rStyle w:val="Textoennegrita"/>
+      <w:commentRangeStart w:id="17"/>
+      <w:r>
+        <w:rPr>
+          <w:rStyle w:val="Strong"/>
           <w:b w:val="0"/>
           <w:sz w:val="20"/>
           <w:szCs w:val="20"/>
@@ -5242,7 +5231,7 @@
       </w:r>
       <w:r>
         <w:rPr>
-          <w:rStyle w:val="Textoennegrita"/>
+          <w:rStyle w:val="Strong"/>
           <w:b w:val="0"/>
           <w:sz w:val="20"/>
           <w:szCs w:val="20"/>
@@ -5251,7 +5240,7 @@
       </w:r>
       <w:r>
         <w:rPr>
-          <w:rStyle w:val="Textoennegrita"/>
+          <w:rStyle w:val="Strong"/>
           <w:sz w:val="20"/>
           <w:szCs w:val="20"/>
         </w:rPr>
@@ -5259,7 +5248,7 @@
       </w:r>
       <w:r>
         <w:rPr>
-          <w:rStyle w:val="Textoennegrita"/>
+          <w:rStyle w:val="Strong"/>
           <w:sz w:val="20"/>
           <w:szCs w:val="20"/>
         </w:rPr>
@@ -5267,7 +5256,7 @@
       </w:r>
       <w:r>
         <w:rPr>
-          <w:rStyle w:val="Textoennegrita"/>
+          <w:rStyle w:val="Strong"/>
           <w:sz w:val="20"/>
           <w:szCs w:val="20"/>
         </w:rPr>
@@ -5275,7 +5264,7 @@
       </w:r>
       <w:r>
         <w:rPr>
-          <w:rStyle w:val="Textoennegrita"/>
+          <w:rStyle w:val="Strong"/>
           <w:b w:val="0"/>
           <w:sz w:val="20"/>
           <w:szCs w:val="20"/>
@@ -5284,7 +5273,7 @@
       </w:r>
       <w:r>
         <w:rPr>
-          <w:rStyle w:val="Textoennegrita"/>
+          <w:rStyle w:val="Strong"/>
           <w:b w:val="0"/>
           <w:sz w:val="20"/>
           <w:szCs w:val="20"/>
@@ -5293,7 +5282,7 @@
       </w:r>
       <w:r>
         <w:rPr>
-          <w:rStyle w:val="Textoennegrita"/>
+          <w:rStyle w:val="Strong"/>
           <w:b w:val="0"/>
           <w:sz w:val="20"/>
           <w:szCs w:val="20"/>
@@ -5302,7 +5291,7 @@
       </w:r>
       <w:r>
         <w:rPr>
-          <w:rStyle w:val="Textoennegrita"/>
+          <w:rStyle w:val="Strong"/>
           <w:b w:val="0"/>
           <w:sz w:val="20"/>
           <w:szCs w:val="20"/>
@@ -5311,7 +5300,7 @@
       </w:r>
       <w:r>
         <w:rPr>
-          <w:rStyle w:val="Textoennegrita"/>
+          <w:rStyle w:val="Strong"/>
           <w:b w:val="0"/>
           <w:sz w:val="20"/>
           <w:szCs w:val="20"/>
@@ -5320,7 +5309,7 @@
       </w:r>
       <w:r>
         <w:rPr>
-          <w:rStyle w:val="Textoennegrita"/>
+          <w:rStyle w:val="Strong"/>
           <w:b w:val="0"/>
           <w:sz w:val="20"/>
           <w:szCs w:val="20"/>
@@ -5329,7 +5318,7 @@
       </w:r>
       <w:r>
         <w:rPr>
-          <w:rStyle w:val="Textoennegrita"/>
+          <w:rStyle w:val="Strong"/>
           <w:b w:val="0"/>
           <w:sz w:val="20"/>
           <w:szCs w:val="20"/>
@@ -5338,7 +5327,7 @@
       </w:r>
       <w:r>
         <w:rPr>
-          <w:rStyle w:val="Textoennegrita"/>
+          <w:rStyle w:val="Strong"/>
           <w:b w:val="0"/>
           <w:sz w:val="20"/>
           <w:szCs w:val="20"/>
@@ -5347,7 +5336,7 @@
       </w:r>
       <w:r>
         <w:rPr>
-          <w:rStyle w:val="Textoennegrita"/>
+          <w:rStyle w:val="Strong"/>
           <w:b w:val="0"/>
           <w:sz w:val="20"/>
           <w:szCs w:val="20"/>
@@ -5356,7 +5345,7 @@
       </w:r>
       <w:r>
         <w:rPr>
-          <w:rStyle w:val="Textoennegrita"/>
+          <w:rStyle w:val="Strong"/>
           <w:b w:val="0"/>
           <w:sz w:val="20"/>
           <w:szCs w:val="20"/>
@@ -5365,7 +5354,7 @@
       </w:r>
       <w:r>
         <w:rPr>
-          <w:rStyle w:val="Textoennegrita"/>
+          <w:rStyle w:val="Strong"/>
           <w:b w:val="0"/>
           <w:sz w:val="20"/>
           <w:szCs w:val="20"/>
@@ -5374,7 +5363,7 @@
       </w:r>
       <w:r>
         <w:rPr>
-          <w:rStyle w:val="Textoennegrita"/>
+          <w:rStyle w:val="Strong"/>
           <w:sz w:val="20"/>
           <w:szCs w:val="20"/>
         </w:rPr>
@@ -5382,20 +5371,22 @@
       </w:r>
       <w:r>
         <w:rPr>
-          <w:rStyle w:val="Textoennegrita"/>
+          <w:rStyle w:val="Strong"/>
           <w:b w:val="0"/>
           <w:sz w:val="20"/>
           <w:szCs w:val="20"/>
         </w:rPr>
         <w:t xml:space="preserve">. </w:t>
       </w:r>
-      <w:commentRangeEnd w:id="18"/>
-      <w:r>
-        <w:rPr>
-          <w:rStyle w:val="Refdecomentario"/>
-        </w:rPr>
-        <w:commentReference w:id="18"/>
-      </w:r>
+      <w:commentRangeEnd w:id="17"/>
+      <w:r>
+        <w:rPr>
+          <w:rStyle w:val="CommentReference"/>
+        </w:rPr>
+        <w:commentReference w:id="17"/>
+      </w:r>
+      <w:bookmarkStart w:id="18" w:name="_GoBack"/>
+      <w:bookmarkEnd w:id="18"/>
     </w:p>
     <w:p>
       <w:pPr>
@@ -5403,7 +5394,7 @@
         <w:ind w:left="1065"/>
         <w:jc w:val="both"/>
         <w:rPr>
-          <w:rStyle w:val="Textoennegrita"/>
+          <w:rStyle w:val="Strong"/>
           <w:b w:val="0"/>
           <w:sz w:val="20"/>
           <w:szCs w:val="20"/>
@@ -5416,20 +5407,20 @@
         <w:ind w:left="1065"/>
         <w:jc w:val="both"/>
         <w:rPr>
-          <w:rStyle w:val="Textoennegrita"/>
-          <w:sz w:val="24"/>
-        </w:rPr>
-      </w:pPr>
-      <w:r>
-        <w:rPr>
-          <w:rStyle w:val="Textoennegrita"/>
+          <w:rStyle w:val="Strong"/>
+          <w:sz w:val="24"/>
+        </w:rPr>
+      </w:pPr>
+      <w:r>
+        <w:rPr>
+          <w:rStyle w:val="Strong"/>
           <w:sz w:val="24"/>
         </w:rPr>
         <w:t>Secuenci</w:t>
       </w:r>
       <w:r>
         <w:rPr>
-          <w:rStyle w:val="Textoennegrita"/>
+          <w:rStyle w:val="Strong"/>
           <w:sz w:val="24"/>
         </w:rPr>
         <w:t xml:space="preserve">a alternativa: </w:t>
@@ -5441,7 +5432,7 @@
         <w:ind w:left="1065"/>
         <w:jc w:val="both"/>
         <w:rPr>
-          <w:rStyle w:val="Textoennegrita"/>
+          <w:rStyle w:val="Strong"/>
           <w:b w:val="0"/>
           <w:sz w:val="20"/>
           <w:szCs w:val="20"/>
@@ -5449,7 +5440,7 @@
       </w:pPr>
       <w:r>
         <w:rPr>
-          <w:rStyle w:val="Textoennegrita"/>
+          <w:rStyle w:val="Strong"/>
           <w:sz w:val="20"/>
           <w:szCs w:val="20"/>
         </w:rPr>
@@ -5457,7 +5448,7 @@
       </w:r>
       <w:r>
         <w:rPr>
-          <w:rStyle w:val="Textoennegrita"/>
+          <w:rStyle w:val="Strong"/>
           <w:sz w:val="20"/>
           <w:szCs w:val="20"/>
         </w:rPr>
@@ -5465,7 +5456,7 @@
       </w:r>
       <w:r>
         <w:rPr>
-          <w:rStyle w:val="Textoennegrita"/>
+          <w:rStyle w:val="Strong"/>
           <w:sz w:val="20"/>
           <w:szCs w:val="20"/>
         </w:rPr>
@@ -5473,7 +5464,7 @@
       </w:r>
       <w:r>
         <w:rPr>
-          <w:rStyle w:val="Textoennegrita"/>
+          <w:rStyle w:val="Strong"/>
           <w:sz w:val="20"/>
           <w:szCs w:val="20"/>
         </w:rPr>
@@ -5481,7 +5472,7 @@
       </w:r>
       <w:r>
         <w:rPr>
-          <w:rStyle w:val="Textoennegrita"/>
+          <w:rStyle w:val="Strong"/>
           <w:b w:val="0"/>
           <w:sz w:val="20"/>
           <w:szCs w:val="20"/>
@@ -5490,7 +5481,7 @@
       </w:r>
       <w:r>
         <w:rPr>
-          <w:rStyle w:val="Textoennegrita"/>
+          <w:rStyle w:val="Strong"/>
           <w:sz w:val="20"/>
           <w:szCs w:val="20"/>
         </w:rPr>
@@ -5498,7 +5489,7 @@
       </w:r>
       <w:r>
         <w:rPr>
-          <w:rStyle w:val="Textoennegrita"/>
+          <w:rStyle w:val="Strong"/>
           <w:sz w:val="20"/>
           <w:szCs w:val="20"/>
         </w:rPr>
@@ -5506,7 +5497,7 @@
       </w:r>
       <w:r>
         <w:rPr>
-          <w:rStyle w:val="Textoennegrita"/>
+          <w:rStyle w:val="Strong"/>
           <w:b w:val="0"/>
           <w:sz w:val="20"/>
           <w:szCs w:val="20"/>
@@ -5520,7 +5511,7 @@
         <w:ind w:left="1065"/>
         <w:jc w:val="both"/>
         <w:rPr>
-          <w:rStyle w:val="Textoennegrita"/>
+          <w:rStyle w:val="Strong"/>
           <w:b w:val="0"/>
           <w:sz w:val="20"/>
           <w:szCs w:val="20"/>
@@ -5528,7 +5519,7 @@
       </w:pPr>
       <w:r>
         <w:rPr>
-          <w:rStyle w:val="Textoennegrita"/>
+          <w:rStyle w:val="Strong"/>
           <w:sz w:val="20"/>
           <w:szCs w:val="20"/>
         </w:rPr>
@@ -5536,7 +5527,7 @@
       </w:r>
       <w:r>
         <w:rPr>
-          <w:rStyle w:val="Textoennegrita"/>
+          <w:rStyle w:val="Strong"/>
           <w:sz w:val="20"/>
           <w:szCs w:val="20"/>
         </w:rPr>
@@ -5544,7 +5535,7 @@
       </w:r>
       <w:r>
         <w:rPr>
-          <w:rStyle w:val="Textoennegrita"/>
+          <w:rStyle w:val="Strong"/>
           <w:sz w:val="20"/>
           <w:szCs w:val="20"/>
         </w:rPr>
@@ -5552,7 +5543,7 @@
       </w:r>
       <w:r>
         <w:rPr>
-          <w:rStyle w:val="Textoennegrita"/>
+          <w:rStyle w:val="Strong"/>
           <w:sz w:val="20"/>
           <w:szCs w:val="20"/>
         </w:rPr>
@@ -5560,7 +5551,7 @@
       </w:r>
       <w:r>
         <w:rPr>
-          <w:rStyle w:val="Textoennegrita"/>
+          <w:rStyle w:val="Strong"/>
           <w:b w:val="0"/>
           <w:sz w:val="20"/>
           <w:szCs w:val="20"/>
@@ -5569,7 +5560,7 @@
       </w:r>
       <w:r>
         <w:rPr>
-          <w:rStyle w:val="Textoennegrita"/>
+          <w:rStyle w:val="Strong"/>
           <w:b w:val="0"/>
           <w:sz w:val="20"/>
           <w:szCs w:val="20"/>
@@ -5578,7 +5569,7 @@
       </w:r>
       <w:r>
         <w:rPr>
-          <w:rStyle w:val="Textoennegrita"/>
+          <w:rStyle w:val="Strong"/>
           <w:b w:val="0"/>
           <w:sz w:val="20"/>
           <w:szCs w:val="20"/>
@@ -5587,7 +5578,7 @@
       </w:r>
       <w:r>
         <w:rPr>
-          <w:rStyle w:val="Textoennegrita"/>
+          <w:rStyle w:val="Strong"/>
           <w:b w:val="0"/>
           <w:sz w:val="20"/>
           <w:szCs w:val="20"/>
@@ -5596,7 +5587,7 @@
       </w:r>
       <w:r>
         <w:rPr>
-          <w:rStyle w:val="Textoennegrita"/>
+          <w:rStyle w:val="Strong"/>
           <w:b w:val="0"/>
           <w:sz w:val="20"/>
           <w:szCs w:val="20"/>
@@ -5605,7 +5596,7 @@
       </w:r>
       <w:r>
         <w:rPr>
-          <w:rStyle w:val="Textoennegrita"/>
+          <w:rStyle w:val="Strong"/>
           <w:b w:val="0"/>
           <w:sz w:val="20"/>
           <w:szCs w:val="20"/>
@@ -5614,7 +5605,7 @@
       </w:r>
       <w:r>
         <w:rPr>
-          <w:rStyle w:val="Textoennegrita"/>
+          <w:rStyle w:val="Strong"/>
           <w:b w:val="0"/>
           <w:sz w:val="20"/>
           <w:szCs w:val="20"/>
@@ -5623,7 +5614,7 @@
       </w:r>
       <w:r>
         <w:rPr>
-          <w:rStyle w:val="Textoennegrita"/>
+          <w:rStyle w:val="Strong"/>
           <w:b w:val="0"/>
           <w:sz w:val="20"/>
           <w:szCs w:val="20"/>
@@ -5632,7 +5623,7 @@
       </w:r>
       <w:r>
         <w:rPr>
-          <w:rStyle w:val="Textoennegrita"/>
+          <w:rStyle w:val="Strong"/>
           <w:b w:val="0"/>
           <w:sz w:val="20"/>
           <w:szCs w:val="20"/>
@@ -5646,7 +5637,7 @@
         <w:ind w:left="1065"/>
         <w:jc w:val="both"/>
         <w:rPr>
-          <w:rStyle w:val="Textoennegrita"/>
+          <w:rStyle w:val="Strong"/>
           <w:b w:val="0"/>
           <w:sz w:val="20"/>
           <w:szCs w:val="20"/>
@@ -5659,20 +5650,20 @@
         <w:ind w:left="1065"/>
         <w:jc w:val="both"/>
         <w:rPr>
-          <w:rStyle w:val="Textoennegrita"/>
-          <w:sz w:val="24"/>
-        </w:rPr>
-      </w:pPr>
-      <w:r>
-        <w:rPr>
-          <w:rStyle w:val="Textoennegrita"/>
+          <w:rStyle w:val="Strong"/>
+          <w:sz w:val="24"/>
+        </w:rPr>
+      </w:pPr>
+      <w:r>
+        <w:rPr>
+          <w:rStyle w:val="Strong"/>
           <w:sz w:val="24"/>
         </w:rPr>
         <w:t>Interf</w:t>
       </w:r>
       <w:r>
         <w:rPr>
-          <w:rStyle w:val="Textoennegrita"/>
+          <w:rStyle w:val="Strong"/>
           <w:sz w:val="24"/>
         </w:rPr>
         <w:t>aces gráficas:</w:t>
@@ -5684,15 +5675,16 @@
         <w:ind w:left="1065"/>
         <w:jc w:val="both"/>
         <w:rPr>
-          <w:rStyle w:val="Textoennegrita"/>
-          <w:sz w:val="24"/>
-        </w:rPr>
-      </w:pPr>
-      <w:r>
-        <w:rPr>
-          <w:rStyle w:val="Textoennegrita"/>
+          <w:rStyle w:val="Strong"/>
+          <w:sz w:val="24"/>
+        </w:rPr>
+      </w:pPr>
+      <w:r>
+        <w:rPr>
+          <w:rStyle w:val="Strong"/>
           <w:noProof/>
           <w:sz w:val="24"/>
+          <w:lang w:eastAsia="ja-JP"/>
         </w:rPr>
         <w:lastRenderedPageBreak/>
         <w:drawing>
@@ -5756,41 +5748,41 @@
         <w:contextualSpacing/>
         <w:jc w:val="both"/>
         <w:rPr>
-          <w:rStyle w:val="Textoennegrita"/>
-          <w:sz w:val="24"/>
-        </w:rPr>
-      </w:pPr>
-      <w:r>
-        <w:rPr>
-          <w:rStyle w:val="Textoennegrita"/>
+          <w:rStyle w:val="Strong"/>
+          <w:sz w:val="24"/>
+        </w:rPr>
+      </w:pPr>
+      <w:r>
+        <w:rPr>
+          <w:rStyle w:val="Strong"/>
           <w:sz w:val="24"/>
         </w:rPr>
         <w:t xml:space="preserve">Especificación del caso de uso: </w:t>
       </w:r>
       <w:r>
         <w:rPr>
-          <w:rStyle w:val="Textoennegrita"/>
+          <w:rStyle w:val="Strong"/>
           <w:sz w:val="24"/>
         </w:rPr>
         <w:t>CU5. Busca</w:t>
       </w:r>
       <w:r>
         <w:rPr>
-          <w:rStyle w:val="Textoennegrita"/>
+          <w:rStyle w:val="Strong"/>
           <w:sz w:val="24"/>
         </w:rPr>
         <w:t>r</w:t>
       </w:r>
       <w:r>
         <w:rPr>
-          <w:rStyle w:val="Textoennegrita"/>
+          <w:rStyle w:val="Strong"/>
           <w:sz w:val="24"/>
         </w:rPr>
         <w:t xml:space="preserve"> convocato</w:t>
       </w:r>
       <w:r>
         <w:rPr>
-          <w:rStyle w:val="Textoennegrita"/>
+          <w:rStyle w:val="Strong"/>
           <w:sz w:val="24"/>
         </w:rPr>
         <w:t>ria</w:t>
@@ -5802,20 +5794,20 @@
         <w:ind w:left="1065"/>
         <w:jc w:val="both"/>
         <w:rPr>
-          <w:rStyle w:val="Textoennegrita"/>
-          <w:sz w:val="24"/>
-        </w:rPr>
-      </w:pPr>
-      <w:r>
-        <w:rPr>
-          <w:rStyle w:val="Textoennegrita"/>
+          <w:rStyle w:val="Strong"/>
+          <w:sz w:val="24"/>
+        </w:rPr>
+      </w:pPr>
+      <w:r>
+        <w:rPr>
+          <w:rStyle w:val="Strong"/>
           <w:sz w:val="24"/>
         </w:rPr>
         <w:t>Sec</w:t>
       </w:r>
       <w:r>
         <w:rPr>
-          <w:rStyle w:val="Textoennegrita"/>
+          <w:rStyle w:val="Strong"/>
           <w:sz w:val="24"/>
         </w:rPr>
         <w:t xml:space="preserve">uencia básica: </w:t>
@@ -5827,7 +5819,7 @@
         <w:ind w:left="1065"/>
         <w:jc w:val="both"/>
         <w:rPr>
-          <w:rStyle w:val="Textoennegrita"/>
+          <w:rStyle w:val="Strong"/>
           <w:b w:val="0"/>
           <w:sz w:val="20"/>
           <w:szCs w:val="20"/>
@@ -5835,7 +5827,7 @@
       </w:pPr>
       <w:r>
         <w:rPr>
-          <w:rStyle w:val="Textoennegrita"/>
+          <w:rStyle w:val="Strong"/>
           <w:b w:val="0"/>
           <w:sz w:val="20"/>
           <w:szCs w:val="20"/>
@@ -5844,7 +5836,7 @@
       </w:r>
       <w:r>
         <w:rPr>
-          <w:rStyle w:val="Textoennegrita"/>
+          <w:rStyle w:val="Strong"/>
           <w:sz w:val="20"/>
           <w:szCs w:val="20"/>
         </w:rPr>
@@ -5852,7 +5844,7 @@
       </w:r>
       <w:r>
         <w:rPr>
-          <w:rStyle w:val="Textoennegrita"/>
+          <w:rStyle w:val="Strong"/>
           <w:sz w:val="20"/>
           <w:szCs w:val="20"/>
         </w:rPr>
@@ -5860,7 +5852,7 @@
       </w:r>
       <w:r>
         <w:rPr>
-          <w:rStyle w:val="Textoennegrita"/>
+          <w:rStyle w:val="Strong"/>
           <w:b w:val="0"/>
           <w:sz w:val="20"/>
           <w:szCs w:val="20"/>
@@ -5869,7 +5861,7 @@
       </w:r>
       <w:r>
         <w:rPr>
-          <w:rStyle w:val="Textoennegrita"/>
+          <w:rStyle w:val="Strong"/>
           <w:b w:val="0"/>
           <w:sz w:val="20"/>
           <w:szCs w:val="20"/>
@@ -5878,7 +5870,7 @@
       </w:r>
       <w:r>
         <w:rPr>
-          <w:rStyle w:val="Textoennegrita"/>
+          <w:rStyle w:val="Strong"/>
           <w:b w:val="0"/>
           <w:sz w:val="20"/>
           <w:szCs w:val="20"/>
@@ -5887,7 +5879,7 @@
       </w:r>
       <w:r>
         <w:rPr>
-          <w:rStyle w:val="Textoennegrita"/>
+          <w:rStyle w:val="Strong"/>
           <w:b w:val="0"/>
           <w:sz w:val="20"/>
           <w:szCs w:val="20"/>
@@ -5901,20 +5893,20 @@
         <w:ind w:left="1065"/>
         <w:jc w:val="both"/>
         <w:rPr>
-          <w:rStyle w:val="Textoennegrita"/>
-          <w:sz w:val="24"/>
-        </w:rPr>
-      </w:pPr>
-      <w:r>
-        <w:rPr>
-          <w:rStyle w:val="Textoennegrita"/>
+          <w:rStyle w:val="Strong"/>
+          <w:sz w:val="24"/>
+        </w:rPr>
+      </w:pPr>
+      <w:r>
+        <w:rPr>
+          <w:rStyle w:val="Strong"/>
           <w:sz w:val="24"/>
         </w:rPr>
         <w:t>Se</w:t>
       </w:r>
       <w:r>
         <w:rPr>
-          <w:rStyle w:val="Textoennegrita"/>
+          <w:rStyle w:val="Strong"/>
           <w:sz w:val="24"/>
         </w:rPr>
         <w:t xml:space="preserve">cuencia alternativa: </w:t>
@@ -5926,13 +5918,13 @@
         <w:ind w:left="1065"/>
         <w:jc w:val="both"/>
         <w:rPr>
-          <w:rStyle w:val="Textoennegrita"/>
-          <w:sz w:val="24"/>
-        </w:rPr>
-      </w:pPr>
-      <w:r>
-        <w:rPr>
-          <w:rStyle w:val="Textoennegrita"/>
+          <w:rStyle w:val="Strong"/>
+          <w:sz w:val="24"/>
+        </w:rPr>
+      </w:pPr>
+      <w:r>
+        <w:rPr>
+          <w:rStyle w:val="Strong"/>
           <w:sz w:val="20"/>
           <w:szCs w:val="20"/>
         </w:rPr>
@@ -5940,7 +5932,7 @@
       </w:r>
       <w:r>
         <w:rPr>
-          <w:rStyle w:val="Textoennegrita"/>
+          <w:rStyle w:val="Strong"/>
           <w:b w:val="0"/>
           <w:sz w:val="20"/>
           <w:szCs w:val="20"/>
@@ -5949,7 +5941,7 @@
       </w:r>
       <w:r>
         <w:rPr>
-          <w:rStyle w:val="Textoennegrita"/>
+          <w:rStyle w:val="Strong"/>
           <w:b w:val="0"/>
           <w:sz w:val="20"/>
           <w:szCs w:val="20"/>
@@ -5963,13 +5955,13 @@
         <w:ind w:left="1065"/>
         <w:jc w:val="both"/>
         <w:rPr>
-          <w:rStyle w:val="Textoennegrita"/>
-          <w:sz w:val="24"/>
-        </w:rPr>
-      </w:pPr>
-      <w:r>
-        <w:rPr>
-          <w:rStyle w:val="Textoennegrita"/>
+          <w:rStyle w:val="Strong"/>
+          <w:sz w:val="24"/>
+        </w:rPr>
+      </w:pPr>
+      <w:r>
+        <w:rPr>
+          <w:rStyle w:val="Strong"/>
           <w:sz w:val="24"/>
         </w:rPr>
         <w:t xml:space="preserve">Interfaces gráficas: </w:t>
@@ -5981,13 +5973,14 @@
         <w:ind w:left="1065"/>
         <w:jc w:val="both"/>
         <w:rPr>
-          <w:rStyle w:val="Textoennegrita"/>
+          <w:rStyle w:val="Strong"/>
           <w:sz w:val="24"/>
         </w:rPr>
       </w:pPr>
       <w:r>
         <w:rPr>
           <w:noProof/>
+          <w:lang w:eastAsia="ja-JP"/>
         </w:rPr>
         <w:drawing>
           <wp:inline distT="0" distB="0" distL="0" distR="0" wp14:anchorId="6F18DD31" wp14:editId="27EA9E15">
@@ -6032,7 +6025,7 @@
         <w:ind w:left="1065"/>
         <w:jc w:val="both"/>
         <w:rPr>
-          <w:rStyle w:val="Textoennegrita"/>
+          <w:rStyle w:val="Strong"/>
           <w:sz w:val="24"/>
         </w:rPr>
       </w:pPr>
@@ -6048,13 +6041,13 @@
         <w:contextualSpacing/>
         <w:jc w:val="both"/>
         <w:rPr>
-          <w:rStyle w:val="Textoennegrita"/>
-          <w:sz w:val="24"/>
-        </w:rPr>
-      </w:pPr>
-      <w:r>
-        <w:rPr>
-          <w:rStyle w:val="Textoennegrita"/>
+          <w:rStyle w:val="Strong"/>
+          <w:sz w:val="24"/>
+        </w:rPr>
+      </w:pPr>
+      <w:r>
+        <w:rPr>
+          <w:rStyle w:val="Strong"/>
           <w:sz w:val="24"/>
         </w:rPr>
         <w:lastRenderedPageBreak/>
@@ -6062,21 +6055,21 @@
       </w:r>
       <w:r>
         <w:rPr>
-          <w:rStyle w:val="Textoennegrita"/>
+          <w:rStyle w:val="Strong"/>
           <w:sz w:val="24"/>
         </w:rPr>
         <w:t>CU6. Acepta</w:t>
       </w:r>
       <w:r>
         <w:rPr>
-          <w:rStyle w:val="Textoennegrita"/>
+          <w:rStyle w:val="Strong"/>
           <w:sz w:val="24"/>
         </w:rPr>
         <w:t>r</w:t>
       </w:r>
       <w:r>
         <w:rPr>
-          <w:rStyle w:val="Textoennegrita"/>
+          <w:rStyle w:val="Strong"/>
           <w:sz w:val="24"/>
         </w:rPr>
         <w:t xml:space="preserve"> convocatoria</w:t>
@@ -6088,20 +6081,20 @@
         <w:ind w:left="1065"/>
         <w:jc w:val="both"/>
         <w:rPr>
-          <w:rStyle w:val="Textoennegrita"/>
-          <w:sz w:val="24"/>
-        </w:rPr>
-      </w:pPr>
-      <w:r>
-        <w:rPr>
-          <w:rStyle w:val="Textoennegrita"/>
+          <w:rStyle w:val="Strong"/>
+          <w:sz w:val="24"/>
+        </w:rPr>
+      </w:pPr>
+      <w:r>
+        <w:rPr>
+          <w:rStyle w:val="Strong"/>
           <w:sz w:val="24"/>
         </w:rPr>
         <w:t>Sec</w:t>
       </w:r>
       <w:r>
         <w:rPr>
-          <w:rStyle w:val="Textoennegrita"/>
+          <w:rStyle w:val="Strong"/>
           <w:sz w:val="24"/>
         </w:rPr>
         <w:t>uencia básica:</w:t>
@@ -6113,7 +6106,7 @@
         <w:ind w:left="1065"/>
         <w:jc w:val="both"/>
         <w:rPr>
-          <w:rStyle w:val="Textoennegrita"/>
+          <w:rStyle w:val="Strong"/>
           <w:b w:val="0"/>
           <w:sz w:val="20"/>
           <w:szCs w:val="20"/>
@@ -6121,7 +6114,7 @@
       </w:pPr>
       <w:r>
         <w:rPr>
-          <w:rStyle w:val="Textoennegrita"/>
+          <w:rStyle w:val="Strong"/>
           <w:b w:val="0"/>
           <w:sz w:val="20"/>
           <w:szCs w:val="20"/>
@@ -6130,7 +6123,7 @@
       </w:r>
       <w:r>
         <w:rPr>
-          <w:rStyle w:val="Textoennegrita"/>
+          <w:rStyle w:val="Strong"/>
           <w:b w:val="0"/>
           <w:sz w:val="20"/>
           <w:szCs w:val="20"/>
@@ -6139,7 +6132,7 @@
       </w:r>
       <w:r>
         <w:rPr>
-          <w:rStyle w:val="Textoennegrita"/>
+          <w:rStyle w:val="Strong"/>
           <w:b w:val="0"/>
           <w:sz w:val="20"/>
           <w:szCs w:val="20"/>
@@ -6148,7 +6141,7 @@
       </w:r>
       <w:r>
         <w:rPr>
-          <w:rStyle w:val="Textoennegrita"/>
+          <w:rStyle w:val="Strong"/>
           <w:b w:val="0"/>
           <w:sz w:val="20"/>
           <w:szCs w:val="20"/>
@@ -6157,7 +6150,7 @@
       </w:r>
       <w:r>
         <w:rPr>
-          <w:rStyle w:val="Textoennegrita"/>
+          <w:rStyle w:val="Strong"/>
           <w:b w:val="0"/>
           <w:sz w:val="20"/>
           <w:szCs w:val="20"/>
@@ -6171,20 +6164,20 @@
         <w:ind w:left="1065"/>
         <w:jc w:val="both"/>
         <w:rPr>
-          <w:rStyle w:val="Textoennegrita"/>
-          <w:sz w:val="24"/>
-        </w:rPr>
-      </w:pPr>
-      <w:r>
-        <w:rPr>
-          <w:rStyle w:val="Textoennegrita"/>
+          <w:rStyle w:val="Strong"/>
+          <w:sz w:val="24"/>
+        </w:rPr>
+      </w:pPr>
+      <w:r>
+        <w:rPr>
+          <w:rStyle w:val="Strong"/>
           <w:sz w:val="24"/>
         </w:rPr>
         <w:t>Secuenci</w:t>
       </w:r>
       <w:r>
         <w:rPr>
-          <w:rStyle w:val="Textoennegrita"/>
+          <w:rStyle w:val="Strong"/>
           <w:sz w:val="24"/>
         </w:rPr>
         <w:t xml:space="preserve">a alternativa: </w:t>
@@ -6196,7 +6189,7 @@
         <w:ind w:left="1065"/>
         <w:jc w:val="both"/>
         <w:rPr>
-          <w:rStyle w:val="Textoennegrita"/>
+          <w:rStyle w:val="Strong"/>
           <w:b w:val="0"/>
           <w:sz w:val="20"/>
           <w:szCs w:val="20"/>
@@ -6205,7 +6198,7 @@
       <w:commentRangeStart w:id="19"/>
       <w:r>
         <w:rPr>
-          <w:rStyle w:val="Textoennegrita"/>
+          <w:rStyle w:val="Strong"/>
           <w:sz w:val="20"/>
           <w:szCs w:val="20"/>
         </w:rPr>
@@ -6213,7 +6206,7 @@
       </w:r>
       <w:r>
         <w:rPr>
-          <w:rStyle w:val="Textoennegrita"/>
+          <w:rStyle w:val="Strong"/>
           <w:sz w:val="20"/>
           <w:szCs w:val="20"/>
         </w:rPr>
@@ -6221,7 +6214,7 @@
       </w:r>
       <w:r>
         <w:rPr>
-          <w:rStyle w:val="Textoennegrita"/>
+          <w:rStyle w:val="Strong"/>
           <w:sz w:val="20"/>
           <w:szCs w:val="20"/>
         </w:rPr>
@@ -6229,7 +6222,7 @@
       </w:r>
       <w:r>
         <w:rPr>
-          <w:rStyle w:val="Textoennegrita"/>
+          <w:rStyle w:val="Strong"/>
           <w:b w:val="0"/>
           <w:sz w:val="20"/>
           <w:szCs w:val="20"/>
@@ -6239,13 +6232,13 @@
       <w:commentRangeEnd w:id="19"/>
       <w:r>
         <w:rPr>
-          <w:rStyle w:val="Refdecomentario"/>
+          <w:rStyle w:val="CommentReference"/>
         </w:rPr>
         <w:commentReference w:id="19"/>
       </w:r>
       <w:r>
         <w:rPr>
-          <w:rStyle w:val="Textoennegrita"/>
+          <w:rStyle w:val="Strong"/>
           <w:b w:val="0"/>
           <w:sz w:val="20"/>
           <w:szCs w:val="20"/>
@@ -6259,13 +6252,13 @@
         <w:ind w:left="1065"/>
         <w:jc w:val="both"/>
         <w:rPr>
-          <w:rStyle w:val="Textoennegrita"/>
-          <w:sz w:val="24"/>
-        </w:rPr>
-      </w:pPr>
-      <w:r>
-        <w:rPr>
-          <w:rStyle w:val="Textoennegrita"/>
+          <w:rStyle w:val="Strong"/>
+          <w:sz w:val="24"/>
+        </w:rPr>
+      </w:pPr>
+      <w:r>
+        <w:rPr>
+          <w:rStyle w:val="Strong"/>
           <w:sz w:val="24"/>
         </w:rPr>
         <w:t xml:space="preserve">Interfaces gráficas: </w:t>
@@ -6279,6 +6272,7 @@
       <w:r>
         <w:rPr>
           <w:noProof/>
+          <w:lang w:eastAsia="ja-JP"/>
         </w:rPr>
         <w:drawing>
           <wp:anchor distT="0" distB="0" distL="114300" distR="114300" simplePos="0" relativeHeight="251661824" behindDoc="0" locked="0" layoutInCell="1" allowOverlap="1" wp14:anchorId="6EBF5A14" wp14:editId="3DEF91EC">
@@ -6339,6 +6333,7 @@
       <w:r>
         <w:rPr>
           <w:noProof/>
+          <w:lang w:eastAsia="ja-JP"/>
         </w:rPr>
         <w:drawing>
           <wp:inline distT="0" distB="0" distL="0" distR="0" wp14:anchorId="2ABDF0DD" wp14:editId="53CE17DD">
@@ -6398,6 +6393,7 @@
       <w:r>
         <w:rPr>
           <w:noProof/>
+          <w:lang w:eastAsia="ja-JP"/>
         </w:rPr>
         <w:drawing>
           <wp:anchor distT="0" distB="0" distL="114300" distR="114300" simplePos="0" relativeHeight="251660800" behindDoc="0" locked="0" layoutInCell="1" allowOverlap="1" wp14:anchorId="2476615D" wp14:editId="6C81EBB9">
@@ -6471,15 +6467,15 @@
 </file>
 
 <file path=word/comments.xml><?xml version="1.0" encoding="utf-8"?>
-<w:comments xmlns:wpc="http://schemas.microsoft.com/office/word/2010/wordprocessingCanvas" xmlns:mc="http://schemas.openxmlformats.org/markup-compatibility/2006" xmlns:o="urn:schemas-microsoft-com:office:office" xmlns:r="http://schemas.openxmlformats.org/officeDocument/2006/relationships" xmlns:m="http://schemas.openxmlformats.org/officeDocument/2006/math" xmlns:v="urn:schemas-microsoft-com:vml" xmlns:wp14="http://schemas.microsoft.com/office/word/2010/wordprocessingDrawing" xmlns:wp="http://schemas.openxmlformats.org/drawingml/2006/wordprocessingDrawing" xmlns:w10="urn:schemas-microsoft-com:office:word" xmlns:w="http://schemas.openxmlformats.org/wordprocessingml/2006/main" xmlns:w14="http://schemas.microsoft.com/office/word/2010/wordml" xmlns:wpg="http://schemas.microsoft.com/office/word/2010/wordprocessingGroup" xmlns:wpi="http://schemas.microsoft.com/office/word/2010/wordprocessingInk" xmlns:wne="http://schemas.microsoft.com/office/word/2006/wordml" xmlns:wps="http://schemas.microsoft.com/office/word/2010/wordprocessingShape" mc:Ignorable="w14 wp14">
+<w:comments xmlns:wpc="http://schemas.microsoft.com/office/word/2010/wordprocessingCanvas" xmlns:cx="http://schemas.microsoft.com/office/drawing/2014/chartex" xmlns:mc="http://schemas.openxmlformats.org/markup-compatibility/2006" xmlns:o="urn:schemas-microsoft-com:office:office" xmlns:r="http://schemas.openxmlformats.org/officeDocument/2006/relationships" xmlns:m="http://schemas.openxmlformats.org/officeDocument/2006/math" xmlns:v="urn:schemas-microsoft-com:vml" xmlns:wp14="http://schemas.microsoft.com/office/word/2010/wordprocessingDrawing" xmlns:wp="http://schemas.openxmlformats.org/drawingml/2006/wordprocessingDrawing" xmlns:w10="urn:schemas-microsoft-com:office:word" xmlns:w="http://schemas.openxmlformats.org/wordprocessingml/2006/main" xmlns:w14="http://schemas.microsoft.com/office/word/2010/wordml" xmlns:w15="http://schemas.microsoft.com/office/word/2012/wordml" xmlns:w16se="http://schemas.microsoft.com/office/word/2015/wordml/symex" xmlns:wpg="http://schemas.microsoft.com/office/word/2010/wordprocessingGroup" xmlns:wpi="http://schemas.microsoft.com/office/word/2010/wordprocessingInk" xmlns:wne="http://schemas.microsoft.com/office/word/2006/wordml" xmlns:wps="http://schemas.microsoft.com/office/word/2010/wordprocessingShape" mc:Ignorable="w14 w15 w16se wp14">
   <w:comment w:id="0" w:author="Gloria Giraldo" w:date="2018-04-04T11:45:00Z" w:initials="GG">
     <w:p>
       <w:pPr>
-        <w:pStyle w:val="Textocomentario"/>
-      </w:pPr>
-      <w:r>
-        <w:rPr>
-          <w:rStyle w:val="Refdecomentario"/>
+        <w:pStyle w:val="CommentText"/>
+      </w:pPr>
+      <w:r>
+        <w:rPr>
+          <w:rStyle w:val="CommentReference"/>
         </w:rPr>
         <w:annotationRef/>
       </w:r>
@@ -6491,11 +6487,11 @@
   <w:comment w:id="2" w:author="Nicolás Peña Arias" w:date="2018-03-11T17:39:00Z" w:initials="NPA">
     <w:p>
       <w:pPr>
-        <w:pStyle w:val="Textocomentario"/>
-      </w:pPr>
-      <w:r>
-        <w:rPr>
-          <w:rStyle w:val="Refdecomentario"/>
+        <w:pStyle w:val="CommentText"/>
+      </w:pPr>
+      <w:r>
+        <w:rPr>
+          <w:rStyle w:val="CommentReference"/>
         </w:rPr>
         <w:annotationRef/>
       </w:r>
@@ -6510,11 +6506,11 @@
   <w:comment w:id="3" w:author="Nicolás Peña Arias" w:date="2018-03-11T17:45:00Z" w:initials="NPA">
     <w:p>
       <w:pPr>
-        <w:pStyle w:val="Textocomentario"/>
-      </w:pPr>
-      <w:r>
-        <w:rPr>
-          <w:rStyle w:val="Refdecomentario"/>
+        <w:pStyle w:val="CommentText"/>
+      </w:pPr>
+      <w:r>
+        <w:rPr>
+          <w:rStyle w:val="CommentReference"/>
         </w:rPr>
         <w:annotationRef/>
       </w:r>
@@ -6529,11 +6525,11 @@
   <w:comment w:id="4" w:author="Gloria Giraldo" w:date="2018-04-04T12:11:00Z" w:initials="GG">
     <w:p>
       <w:pPr>
-        <w:pStyle w:val="Textocomentario"/>
-      </w:pPr>
-      <w:r>
-        <w:rPr>
-          <w:rStyle w:val="Refdecomentario"/>
+        <w:pStyle w:val="CommentText"/>
+      </w:pPr>
+      <w:r>
+        <w:rPr>
+          <w:rStyle w:val="CommentReference"/>
         </w:rPr>
         <w:annotationRef/>
       </w:r>
@@ -6543,13 +6539,8 @@
       <w:r>
         <w:t xml:space="preserve"> </w:t>
       </w:r>
-      <w:proofErr w:type="spellStart"/>
-      <w:r>
-        <w:t>pagina</w:t>
-      </w:r>
-      <w:proofErr w:type="spellEnd"/>
-      <w:r>
-        <w:t xml:space="preserve"> 61</w:t>
+      <w:r>
+        <w:t>pagina 61</w:t>
       </w:r>
       <w:r>
         <w:t xml:space="preserve"> </w:t>
@@ -6559,11 +6550,11 @@
   <w:comment w:id="5" w:author="Nicolás Peña Arias" w:date="2018-03-11T17:47:00Z" w:initials="NPA">
     <w:p>
       <w:pPr>
-        <w:pStyle w:val="Textocomentario"/>
-      </w:pPr>
-      <w:r>
-        <w:rPr>
-          <w:rStyle w:val="Refdecomentario"/>
+        <w:pStyle w:val="CommentText"/>
+      </w:pPr>
+      <w:r>
+        <w:rPr>
+          <w:rStyle w:val="CommentReference"/>
         </w:rPr>
         <w:annotationRef/>
       </w:r>
@@ -6575,11 +6566,11 @@
   <w:comment w:id="6" w:author="Nicolás Peña Arias" w:date="2018-03-11T17:47:00Z" w:initials="NPA">
     <w:p>
       <w:pPr>
-        <w:pStyle w:val="Textocomentario"/>
-      </w:pPr>
-      <w:r>
-        <w:rPr>
-          <w:rStyle w:val="Refdecomentario"/>
+        <w:pStyle w:val="CommentText"/>
+      </w:pPr>
+      <w:r>
+        <w:rPr>
+          <w:rStyle w:val="CommentReference"/>
         </w:rPr>
         <w:annotationRef/>
       </w:r>
@@ -6591,11 +6582,11 @@
   <w:comment w:id="7" w:author="Nicolás Peña Arias" w:date="2018-03-11T17:50:00Z" w:initials="NPA">
     <w:p>
       <w:pPr>
-        <w:pStyle w:val="Textocomentario"/>
-      </w:pPr>
-      <w:r>
-        <w:rPr>
-          <w:rStyle w:val="Refdecomentario"/>
+        <w:pStyle w:val="CommentText"/>
+      </w:pPr>
+      <w:r>
+        <w:rPr>
+          <w:rStyle w:val="CommentReference"/>
         </w:rPr>
         <w:annotationRef/>
       </w:r>
@@ -6607,11 +6598,11 @@
   <w:comment w:id="8" w:author="Nicolás Peña Arias" w:date="2018-03-11T17:52:00Z" w:initials="NPA">
     <w:p>
       <w:pPr>
-        <w:pStyle w:val="Textocomentario"/>
-      </w:pPr>
-      <w:r>
-        <w:rPr>
-          <w:rStyle w:val="Refdecomentario"/>
+        <w:pStyle w:val="CommentText"/>
+      </w:pPr>
+      <w:r>
+        <w:rPr>
+          <w:rStyle w:val="CommentReference"/>
         </w:rPr>
         <w:annotationRef/>
       </w:r>
@@ -6623,35 +6614,27 @@
   <w:comment w:id="9" w:author="Nicolás Peña Arias" w:date="2018-03-11T17:52:00Z" w:initials="NPA">
     <w:p>
       <w:pPr>
-        <w:pStyle w:val="Textocomentario"/>
-      </w:pPr>
-      <w:r>
-        <w:rPr>
-          <w:rStyle w:val="Refdecomentario"/>
+        <w:pStyle w:val="CommentText"/>
+      </w:pPr>
+      <w:r>
+        <w:rPr>
+          <w:rStyle w:val="CommentReference"/>
         </w:rPr>
         <w:annotationRef/>
       </w:r>
       <w:r>
-        <w:t xml:space="preserve">En </w:t>
-      </w:r>
-      <w:proofErr w:type="spellStart"/>
-      <w:r>
-        <w:t>donde</w:t>
-      </w:r>
-      <w:proofErr w:type="spellEnd"/>
-      <w:r>
-        <w:t>?</w:t>
+        <w:t>En donde?</w:t>
       </w:r>
     </w:p>
   </w:comment>
   <w:comment w:id="10" w:author="Gloria Giraldo" w:date="2018-04-04T11:50:00Z" w:initials="GG">
     <w:p>
       <w:pPr>
-        <w:pStyle w:val="Textocomentario"/>
-      </w:pPr>
-      <w:r>
-        <w:rPr>
-          <w:rStyle w:val="Refdecomentario"/>
+        <w:pStyle w:val="CommentText"/>
+      </w:pPr>
+      <w:r>
+        <w:rPr>
+          <w:rStyle w:val="CommentReference"/>
         </w:rPr>
         <w:annotationRef/>
       </w:r>
@@ -6720,11 +6703,11 @@
   <w:comment w:id="11" w:author="Nicolás Peña Arias" w:date="2018-04-04T11:46:00Z" w:initials="NPA">
     <w:p>
       <w:pPr>
-        <w:pStyle w:val="Textocomentario"/>
-      </w:pPr>
-      <w:r>
-        <w:rPr>
-          <w:rStyle w:val="Refdecomentario"/>
+        <w:pStyle w:val="CommentText"/>
+      </w:pPr>
+      <w:r>
+        <w:rPr>
+          <w:rStyle w:val="CommentReference"/>
         </w:rPr>
         <w:annotationRef/>
       </w:r>
@@ -6742,101 +6725,88 @@
   <w:comment w:id="12" w:author="Gloria Giraldo" w:date="2018-04-04T12:13:00Z" w:initials="GG">
     <w:p>
       <w:pPr>
-        <w:pStyle w:val="Textocomentario"/>
-      </w:pPr>
-      <w:r>
-        <w:rPr>
-          <w:rStyle w:val="Refdecomentario"/>
+        <w:pStyle w:val="CommentText"/>
+      </w:pPr>
+      <w:r>
+        <w:rPr>
+          <w:rStyle w:val="CommentReference"/>
         </w:rPr>
         <w:annotationRef/>
       </w:r>
       <w:r>
-        <w:t xml:space="preserve">y luego qué </w:t>
-      </w:r>
-      <w:r>
-        <w:t>pasa?</w:t>
-      </w:r>
-      <w:bookmarkStart w:id="13" w:name="_GoBack"/>
-      <w:bookmarkEnd w:id="13"/>
+        <w:t>y luego qué pasa?</w:t>
+      </w:r>
     </w:p>
   </w:comment>
-  <w:comment w:id="14" w:author="Nicolás Peña Arias" w:date="2018-03-11T17:54:00Z" w:initials="NPA">
-    <w:p>
-      <w:pPr>
-        <w:pStyle w:val="Textocomentario"/>
-      </w:pPr>
-      <w:r>
-        <w:rPr>
-          <w:rStyle w:val="Refdecomentario"/>
+  <w:comment w:id="13" w:author="Nicolás Peña Arias" w:date="2018-03-11T17:54:00Z" w:initials="NPA">
+    <w:p>
+      <w:pPr>
+        <w:pStyle w:val="CommentText"/>
+      </w:pPr>
+      <w:r>
+        <w:rPr>
+          <w:rStyle w:val="CommentReference"/>
         </w:rPr>
         <w:annotationRef/>
       </w:r>
       <w:r>
-        <w:t xml:space="preserve">En </w:t>
-      </w:r>
-      <w:proofErr w:type="spellStart"/>
-      <w:r>
-        <w:t>donde</w:t>
-      </w:r>
-      <w:proofErr w:type="spellEnd"/>
-      <w:r>
-        <w:t>?</w:t>
+        <w:t>En donde?</w:t>
+      </w:r>
+    </w:p>
+  </w:comment>
+  <w:comment w:id="14" w:author="Nicolás Peña Arias" w:date="2018-03-11T17:55:00Z" w:initials="NPA">
+    <w:p>
+      <w:pPr>
+        <w:pStyle w:val="CommentText"/>
+      </w:pPr>
+      <w:r>
+        <w:rPr>
+          <w:rStyle w:val="CommentReference"/>
+        </w:rPr>
+        <w:annotationRef/>
       </w:r>
     </w:p>
   </w:comment>
   <w:comment w:id="15" w:author="Nicolás Peña Arias" w:date="2018-03-11T17:55:00Z" w:initials="NPA">
     <w:p>
       <w:pPr>
-        <w:pStyle w:val="Textocomentario"/>
-      </w:pPr>
-      <w:r>
-        <w:rPr>
-          <w:rStyle w:val="Refdecomentario"/>
+        <w:pStyle w:val="CommentText"/>
+      </w:pPr>
+      <w:r>
+        <w:rPr>
+          <w:rStyle w:val="CommentReference"/>
         </w:rPr>
         <w:annotationRef/>
+      </w:r>
+      <w:r>
+        <w:t>Por seguridad el mensaje debería ser usuario o contraseña invalida</w:t>
       </w:r>
     </w:p>
   </w:comment>
   <w:comment w:id="16" w:author="Nicolás Peña Arias" w:date="2018-03-11T17:55:00Z" w:initials="NPA">
     <w:p>
       <w:pPr>
-        <w:pStyle w:val="Textocomentario"/>
-      </w:pPr>
-      <w:r>
-        <w:rPr>
-          <w:rStyle w:val="Refdecomentario"/>
+        <w:pStyle w:val="CommentText"/>
+      </w:pPr>
+      <w:r>
+        <w:rPr>
+          <w:rStyle w:val="CommentReference"/>
         </w:rPr>
         <w:annotationRef/>
       </w:r>
       <w:r>
-        <w:t>Por seguridad el mensaje debería ser usuario o contraseña invalida</w:t>
+        <w:t>Faltan graficas.</w:t>
       </w:r>
     </w:p>
   </w:comment>
-  <w:comment w:id="17" w:author="Nicolás Peña Arias" w:date="2018-03-11T17:55:00Z" w:initials="NPA">
-    <w:p>
-      <w:pPr>
-        <w:pStyle w:val="Textocomentario"/>
-      </w:pPr>
-      <w:r>
-        <w:rPr>
-          <w:rStyle w:val="Refdecomentario"/>
-        </w:rPr>
-        <w:annotationRef/>
-      </w:r>
-      <w:r>
-        <w:t>Faltan graficas.</w:t>
-      </w:r>
-    </w:p>
-  </w:comment>
-  <w:comment w:id="18" w:author="Nicolás Peña Arias" w:date="2018-03-11T17:57:00Z" w:initials="NPA">
-    <w:p>
-      <w:pPr>
-        <w:pStyle w:val="Textocomentario"/>
-      </w:pPr>
-      <w:r>
-        <w:rPr>
-          <w:rStyle w:val="Refdecomentario"/>
+  <w:comment w:id="17" w:author="Nicolás Peña Arias" w:date="2018-03-11T17:57:00Z" w:initials="NPA">
+    <w:p>
+      <w:pPr>
+        <w:pStyle w:val="CommentText"/>
+      </w:pPr>
+      <w:r>
+        <w:rPr>
+          <w:rStyle w:val="CommentReference"/>
         </w:rPr>
         <w:annotationRef/>
       </w:r>
@@ -6848,11 +6818,11 @@
   <w:comment w:id="19" w:author="Nicolás Peña Arias" w:date="2018-03-11T17:59:00Z" w:initials="NPA">
     <w:p>
       <w:pPr>
-        <w:pStyle w:val="Textocomentario"/>
-      </w:pPr>
-      <w:r>
-        <w:rPr>
-          <w:rStyle w:val="Refdecomentario"/>
+        <w:pStyle w:val="CommentText"/>
+      </w:pPr>
+      <w:r>
+        <w:rPr>
+          <w:rStyle w:val="CommentReference"/>
         </w:rPr>
         <w:annotationRef/>
       </w:r>
@@ -6865,15 +6835,19 @@
 </file>
 
 <file path=word/commentsExtended.xml><?xml version="1.0" encoding="utf-8"?>
-<w15:commentsEx xmlns:wpc="http://schemas.microsoft.com/office/word/2010/wordprocessingCanvas" xmlns:cx="http://schemas.microsoft.com/office/drawing/2014/chartex" xmlns:cx1="http://schemas.microsoft.com/office/drawing/2015/9/8/chartex" xmlns:cx2="http://schemas.microsoft.com/office/drawing/2015/10/21/chartex" xmlns:cx3="http://schemas.microsoft.com/office/drawing/2016/5/9/chartex" xmlns:cx4="http://schemas.microsoft.com/office/drawing/2016/5/10/chartex" xmlns:cx5="http://schemas.microsoft.com/office/drawing/2016/5/11/chartex" xmlns:cx6="http://schemas.microsoft.com/office/drawing/2016/5/12/chartex" xmlns:cx7="http://schemas.microsoft.com/office/drawing/2016/5/13/chartex" xmlns:cx8="http://schemas.microsoft.com/office/drawing/2016/5/14/chartex" xmlns:mc="http://schemas.openxmlformats.org/markup-compatibility/2006" xmlns:aink="http://schemas.microsoft.com/office/drawing/2016/ink" xmlns:am3d="http://schemas.microsoft.com/office/drawing/2017/model3d" xmlns:o="urn:schemas-microsoft-com:office:office" xmlns:r="http://schemas.openxmlformats.org/officeDocument/2006/relationships" xmlns:m="http://schemas.openxmlformats.org/officeDocument/2006/math" xmlns:v="urn:schemas-microsoft-com:vml" xmlns:wp14="http://schemas.microsoft.com/office/word/2010/wordprocessingDrawing" xmlns:wp="http://schemas.openxmlformats.org/drawingml/2006/wordprocessingDrawing" xmlns:w10="urn:schemas-microsoft-com:office:word" xmlns:w="http://schemas.openxmlformats.org/wordprocessingml/2006/main" xmlns:w14="http://schemas.microsoft.com/office/word/2010/wordml" xmlns:w15="http://schemas.microsoft.com/office/word/2012/wordml" xmlns:w16cid="http://schemas.microsoft.com/office/word/2016/wordml/cid" xmlns:w16se="http://schemas.microsoft.com/office/word/2015/wordml/symex" xmlns:wpg="http://schemas.microsoft.com/office/word/2010/wordprocessingGroup" xmlns:wpi="http://schemas.microsoft.com/office/word/2010/wordprocessingInk" xmlns:wne="http://schemas.microsoft.com/office/word/2006/wordml" xmlns:wps="http://schemas.microsoft.com/office/word/2010/wordprocessingShape" mc:Ignorable="w14 w15 w16se w16cid wp14">
+<w15:commentsEx xmlns:wpc="http://schemas.microsoft.com/office/word/2010/wordprocessingCanvas" xmlns:cx="http://schemas.microsoft.com/office/drawing/2014/chartex" xmlns:mc="http://schemas.openxmlformats.org/markup-compatibility/2006" xmlns:o="urn:schemas-microsoft-com:office:office" xmlns:r="http://schemas.openxmlformats.org/officeDocument/2006/relationships" xmlns:m="http://schemas.openxmlformats.org/officeDocument/2006/math" xmlns:v="urn:schemas-microsoft-com:vml" xmlns:wp14="http://schemas.microsoft.com/office/word/2010/wordprocessingDrawing" xmlns:wp="http://schemas.openxmlformats.org/drawingml/2006/wordprocessingDrawing" xmlns:w10="urn:schemas-microsoft-com:office:word" xmlns:w="http://schemas.openxmlformats.org/wordprocessingml/2006/main" xmlns:w14="http://schemas.microsoft.com/office/word/2010/wordml" xmlns:w15="http://schemas.microsoft.com/office/word/2012/wordml" xmlns:w16se="http://schemas.microsoft.com/office/word/2015/wordml/symex" xmlns:wpg="http://schemas.microsoft.com/office/word/2010/wordprocessingGroup" xmlns:wpi="http://schemas.microsoft.com/office/word/2010/wordprocessingInk" xmlns:wne="http://schemas.microsoft.com/office/word/2006/wordml" xmlns:wps="http://schemas.microsoft.com/office/word/2010/wordprocessingShape" mc:Ignorable="w14 w15 w16se wp14">
+  <w15:commentEx w15:paraId="75F23178" w15:done="0"/>
   <w15:commentEx w15:paraId="737161D3" w15:done="0"/>
   <w15:commentEx w15:paraId="13BD432A" w15:done="0"/>
+  <w15:commentEx w15:paraId="79E67425" w15:done="0"/>
   <w15:commentEx w15:paraId="6720E37D" w15:done="0"/>
   <w15:commentEx w15:paraId="6D5D3CC1" w15:done="0"/>
   <w15:commentEx w15:paraId="60D2B0EE" w15:done="0"/>
   <w15:commentEx w15:paraId="43C2BA68" w15:done="0"/>
   <w15:commentEx w15:paraId="67ECE956" w15:done="0"/>
+  <w15:commentEx w15:paraId="4F48A27E" w15:done="0"/>
   <w15:commentEx w15:paraId="7018A1BD" w15:done="0"/>
+  <w15:commentEx w15:paraId="0F8BF2ED" w15:done="0"/>
   <w15:commentEx w15:paraId="5841E2DB" w15:done="0"/>
   <w15:commentEx w15:paraId="30835F79" w15:done="0"/>
   <w15:commentEx w15:paraId="045EA521" w15:done="0"/>
@@ -6903,7 +6877,7 @@
 </file>
 
 <file path=word/endnotes.xml><?xml version="1.0" encoding="utf-8"?>
-<w:endnotes xmlns:wpc="http://schemas.microsoft.com/office/word/2010/wordprocessingCanvas" xmlns:mc="http://schemas.openxmlformats.org/markup-compatibility/2006" xmlns:o="urn:schemas-microsoft-com:office:office" xmlns:r="http://schemas.openxmlformats.org/officeDocument/2006/relationships" xmlns:m="http://schemas.openxmlformats.org/officeDocument/2006/math" xmlns:v="urn:schemas-microsoft-com:vml" xmlns:wp14="http://schemas.microsoft.com/office/word/2010/wordprocessingDrawing" xmlns:wp="http://schemas.openxmlformats.org/drawingml/2006/wordprocessingDrawing" xmlns:w10="urn:schemas-microsoft-com:office:word" xmlns:w="http://schemas.openxmlformats.org/wordprocessingml/2006/main" xmlns:w14="http://schemas.microsoft.com/office/word/2010/wordml" xmlns:wpg="http://schemas.microsoft.com/office/word/2010/wordprocessingGroup" xmlns:wpi="http://schemas.microsoft.com/office/word/2010/wordprocessingInk" xmlns:wne="http://schemas.microsoft.com/office/word/2006/wordml" xmlns:wps="http://schemas.microsoft.com/office/word/2010/wordprocessingShape" mc:Ignorable="w14 wp14">
+<w:endnotes xmlns:wpc="http://schemas.microsoft.com/office/word/2010/wordprocessingCanvas" xmlns:cx="http://schemas.microsoft.com/office/drawing/2014/chartex" xmlns:mc="http://schemas.openxmlformats.org/markup-compatibility/2006" xmlns:o="urn:schemas-microsoft-com:office:office" xmlns:r="http://schemas.openxmlformats.org/officeDocument/2006/relationships" xmlns:m="http://schemas.openxmlformats.org/officeDocument/2006/math" xmlns:v="urn:schemas-microsoft-com:vml" xmlns:wp14="http://schemas.microsoft.com/office/word/2010/wordprocessingDrawing" xmlns:wp="http://schemas.openxmlformats.org/drawingml/2006/wordprocessingDrawing" xmlns:w10="urn:schemas-microsoft-com:office:word" xmlns:w="http://schemas.openxmlformats.org/wordprocessingml/2006/main" xmlns:w14="http://schemas.microsoft.com/office/word/2010/wordml" xmlns:w15="http://schemas.microsoft.com/office/word/2012/wordml" xmlns:w16se="http://schemas.microsoft.com/office/word/2015/wordml/symex" xmlns:wpg="http://schemas.microsoft.com/office/word/2010/wordprocessingGroup" xmlns:wpi="http://schemas.microsoft.com/office/word/2010/wordprocessingInk" xmlns:wne="http://schemas.microsoft.com/office/word/2006/wordml" xmlns:wps="http://schemas.microsoft.com/office/word/2010/wordprocessingShape" mc:Ignorable="w14 w15 w16se wp14">
   <w:endnote w:type="separator" w:id="-1">
     <w:p>
       <w:pPr>
@@ -6928,7 +6902,7 @@
 </file>
 
 <file path=word/footer1.xml><?xml version="1.0" encoding="utf-8"?>
-<w:ftr xmlns:wpc="http://schemas.microsoft.com/office/word/2010/wordprocessingCanvas" xmlns:mc="http://schemas.openxmlformats.org/markup-compatibility/2006" xmlns:o="urn:schemas-microsoft-com:office:office" xmlns:r="http://schemas.openxmlformats.org/officeDocument/2006/relationships" xmlns:m="http://schemas.openxmlformats.org/officeDocument/2006/math" xmlns:v="urn:schemas-microsoft-com:vml" xmlns:wp14="http://schemas.microsoft.com/office/word/2010/wordprocessingDrawing" xmlns:wp="http://schemas.openxmlformats.org/drawingml/2006/wordprocessingDrawing" xmlns:w10="urn:schemas-microsoft-com:office:word" xmlns:w="http://schemas.openxmlformats.org/wordprocessingml/2006/main" xmlns:w14="http://schemas.microsoft.com/office/word/2010/wordml" xmlns:wpg="http://schemas.microsoft.com/office/word/2010/wordprocessingGroup" xmlns:wpi="http://schemas.microsoft.com/office/word/2010/wordprocessingInk" xmlns:wne="http://schemas.microsoft.com/office/word/2006/wordml" xmlns:wps="http://schemas.microsoft.com/office/word/2010/wordprocessingShape" mc:Ignorable="w14 wp14">
+<w:ftr xmlns:wpc="http://schemas.microsoft.com/office/word/2010/wordprocessingCanvas" xmlns:cx="http://schemas.microsoft.com/office/drawing/2014/chartex" xmlns:mc="http://schemas.openxmlformats.org/markup-compatibility/2006" xmlns:o="urn:schemas-microsoft-com:office:office" xmlns:r="http://schemas.openxmlformats.org/officeDocument/2006/relationships" xmlns:m="http://schemas.openxmlformats.org/officeDocument/2006/math" xmlns:v="urn:schemas-microsoft-com:vml" xmlns:wp14="http://schemas.microsoft.com/office/word/2010/wordprocessingDrawing" xmlns:wp="http://schemas.openxmlformats.org/drawingml/2006/wordprocessingDrawing" xmlns:w10="urn:schemas-microsoft-com:office:word" xmlns:w="http://schemas.openxmlformats.org/wordprocessingml/2006/main" xmlns:w14="http://schemas.microsoft.com/office/word/2010/wordml" xmlns:w15="http://schemas.microsoft.com/office/word/2012/wordml" xmlns:w16se="http://schemas.microsoft.com/office/word/2015/wordml/symex" xmlns:wpg="http://schemas.microsoft.com/office/word/2010/wordprocessingGroup" xmlns:wpi="http://schemas.microsoft.com/office/word/2010/wordprocessingInk" xmlns:wne="http://schemas.microsoft.com/office/word/2006/wordml" xmlns:wps="http://schemas.microsoft.com/office/word/2010/wordprocessingShape" mc:Ignorable="w14 w15 w16se wp14">
   <w:sdt>
     <w:sdtPr>
       <w:id w:val="-527414184"/>
@@ -6941,7 +6915,7 @@
     <w:sdtContent>
       <w:p>
         <w:pPr>
-          <w:pStyle w:val="Piedepgina"/>
+          <w:pStyle w:val="Footer"/>
           <w:jc w:val="right"/>
         </w:pPr>
         <w:r>
@@ -6958,7 +6932,7 @@
             <w:noProof/>
             <w:lang w:val="es-ES"/>
           </w:rPr>
-          <w:t>8</w:t>
+          <w:t>9</w:t>
         </w:r>
         <w:r>
           <w:fldChar w:fldCharType="end"/>
@@ -6968,14 +6942,14 @@
   </w:sdt>
   <w:p>
     <w:pPr>
-      <w:pStyle w:val="Piedepgina"/>
+      <w:pStyle w:val="Footer"/>
     </w:pPr>
   </w:p>
 </w:ftr>
 </file>
 
 <file path=word/footnotes.xml><?xml version="1.0" encoding="utf-8"?>
-<w:footnotes xmlns:wpc="http://schemas.microsoft.com/office/word/2010/wordprocessingCanvas" xmlns:mc="http://schemas.openxmlformats.org/markup-compatibility/2006" xmlns:o="urn:schemas-microsoft-com:office:office" xmlns:r="http://schemas.openxmlformats.org/officeDocument/2006/relationships" xmlns:m="http://schemas.openxmlformats.org/officeDocument/2006/math" xmlns:v="urn:schemas-microsoft-com:vml" xmlns:wp14="http://schemas.microsoft.com/office/word/2010/wordprocessingDrawing" xmlns:wp="http://schemas.openxmlformats.org/drawingml/2006/wordprocessingDrawing" xmlns:w10="urn:schemas-microsoft-com:office:word" xmlns:w="http://schemas.openxmlformats.org/wordprocessingml/2006/main" xmlns:w14="http://schemas.microsoft.com/office/word/2010/wordml" xmlns:wpg="http://schemas.microsoft.com/office/word/2010/wordprocessingGroup" xmlns:wpi="http://schemas.microsoft.com/office/word/2010/wordprocessingInk" xmlns:wne="http://schemas.microsoft.com/office/word/2006/wordml" xmlns:wps="http://schemas.microsoft.com/office/word/2010/wordprocessingShape" mc:Ignorable="w14 wp14">
+<w:footnotes xmlns:wpc="http://schemas.microsoft.com/office/word/2010/wordprocessingCanvas" xmlns:cx="http://schemas.microsoft.com/office/drawing/2014/chartex" xmlns:mc="http://schemas.openxmlformats.org/markup-compatibility/2006" xmlns:o="urn:schemas-microsoft-com:office:office" xmlns:r="http://schemas.openxmlformats.org/officeDocument/2006/relationships" xmlns:m="http://schemas.openxmlformats.org/officeDocument/2006/math" xmlns:v="urn:schemas-microsoft-com:vml" xmlns:wp14="http://schemas.microsoft.com/office/word/2010/wordprocessingDrawing" xmlns:wp="http://schemas.openxmlformats.org/drawingml/2006/wordprocessingDrawing" xmlns:w10="urn:schemas-microsoft-com:office:word" xmlns:w="http://schemas.openxmlformats.org/wordprocessingml/2006/main" xmlns:w14="http://schemas.microsoft.com/office/word/2010/wordml" xmlns:w15="http://schemas.microsoft.com/office/word/2012/wordml" xmlns:w16se="http://schemas.microsoft.com/office/word/2015/wordml/symex" xmlns:wpg="http://schemas.microsoft.com/office/word/2010/wordprocessingGroup" xmlns:wpi="http://schemas.microsoft.com/office/word/2010/wordprocessingInk" xmlns:wne="http://schemas.microsoft.com/office/word/2006/wordml" xmlns:wps="http://schemas.microsoft.com/office/word/2010/wordprocessingShape" mc:Ignorable="w14 w15 w16se wp14">
   <w:footnote w:type="separator" w:id="-1">
     <w:p>
       <w:pPr>
@@ -7000,7 +6974,7 @@
 </file>
 
 <file path=word/header1.xml><?xml version="1.0" encoding="utf-8"?>
-<w:hdr xmlns:wpc="http://schemas.microsoft.com/office/word/2010/wordprocessingCanvas" xmlns:mc="http://schemas.openxmlformats.org/markup-compatibility/2006" xmlns:o="urn:schemas-microsoft-com:office:office" xmlns:r="http://schemas.openxmlformats.org/officeDocument/2006/relationships" xmlns:m="http://schemas.openxmlformats.org/officeDocument/2006/math" xmlns:v="urn:schemas-microsoft-com:vml" xmlns:wp14="http://schemas.microsoft.com/office/word/2010/wordprocessingDrawing" xmlns:wp="http://schemas.openxmlformats.org/drawingml/2006/wordprocessingDrawing" xmlns:w10="urn:schemas-microsoft-com:office:word" xmlns:w="http://schemas.openxmlformats.org/wordprocessingml/2006/main" xmlns:w14="http://schemas.microsoft.com/office/word/2010/wordml" xmlns:wpg="http://schemas.microsoft.com/office/word/2010/wordprocessingGroup" xmlns:wpi="http://schemas.microsoft.com/office/word/2010/wordprocessingInk" xmlns:wne="http://schemas.microsoft.com/office/word/2006/wordml" xmlns:wps="http://schemas.microsoft.com/office/word/2010/wordprocessingShape" mc:Ignorable="w14 wp14">
+<w:hdr xmlns:wpc="http://schemas.microsoft.com/office/word/2010/wordprocessingCanvas" xmlns:cx="http://schemas.microsoft.com/office/drawing/2014/chartex" xmlns:mc="http://schemas.openxmlformats.org/markup-compatibility/2006" xmlns:o="urn:schemas-microsoft-com:office:office" xmlns:r="http://schemas.openxmlformats.org/officeDocument/2006/relationships" xmlns:m="http://schemas.openxmlformats.org/officeDocument/2006/math" xmlns:v="urn:schemas-microsoft-com:vml" xmlns:wp14="http://schemas.microsoft.com/office/word/2010/wordprocessingDrawing" xmlns:wp="http://schemas.openxmlformats.org/drawingml/2006/wordprocessingDrawing" xmlns:w10="urn:schemas-microsoft-com:office:word" xmlns:w="http://schemas.openxmlformats.org/wordprocessingml/2006/main" xmlns:w14="http://schemas.microsoft.com/office/word/2010/wordml" xmlns:w15="http://schemas.microsoft.com/office/word/2012/wordml" xmlns:w16se="http://schemas.microsoft.com/office/word/2015/wordml/symex" xmlns:wpg="http://schemas.microsoft.com/office/word/2010/wordprocessingGroup" xmlns:wpi="http://schemas.microsoft.com/office/word/2010/wordprocessingInk" xmlns:wne="http://schemas.microsoft.com/office/word/2006/wordml" xmlns:wps="http://schemas.microsoft.com/office/word/2010/wordprocessingShape" mc:Ignorable="w14 w15 w16se wp14">
   <w:p>
     <w:pPr>
       <w:keepLines/>
@@ -7025,8 +6999,8 @@
 </file>
 
 <file path=word/numbering.xml><?xml version="1.0" encoding="utf-8"?>
-<w:numbering xmlns:wpc="http://schemas.microsoft.com/office/word/2010/wordprocessingCanvas" xmlns:mc="http://schemas.openxmlformats.org/markup-compatibility/2006" xmlns:o="urn:schemas-microsoft-com:office:office" xmlns:r="http://schemas.openxmlformats.org/officeDocument/2006/relationships" xmlns:m="http://schemas.openxmlformats.org/officeDocument/2006/math" xmlns:v="urn:schemas-microsoft-com:vml" xmlns:wp14="http://schemas.microsoft.com/office/word/2010/wordprocessingDrawing" xmlns:wp="http://schemas.openxmlformats.org/drawingml/2006/wordprocessingDrawing" xmlns:w10="urn:schemas-microsoft-com:office:word" xmlns:w="http://schemas.openxmlformats.org/wordprocessingml/2006/main" xmlns:w14="http://schemas.microsoft.com/office/word/2010/wordml" xmlns:wpg="http://schemas.microsoft.com/office/word/2010/wordprocessingGroup" xmlns:wpi="http://schemas.microsoft.com/office/word/2010/wordprocessingInk" xmlns:wne="http://schemas.microsoft.com/office/word/2006/wordml" xmlns:wps="http://schemas.microsoft.com/office/word/2010/wordprocessingShape" mc:Ignorable="w14 wp14">
-  <w:abstractNum w:abstractNumId="0">
+<w:numbering xmlns:wpc="http://schemas.microsoft.com/office/word/2010/wordprocessingCanvas" xmlns:cx="http://schemas.microsoft.com/office/drawing/2014/chartex" xmlns:mc="http://schemas.openxmlformats.org/markup-compatibility/2006" xmlns:o="urn:schemas-microsoft-com:office:office" xmlns:r="http://schemas.openxmlformats.org/officeDocument/2006/relationships" xmlns:m="http://schemas.openxmlformats.org/officeDocument/2006/math" xmlns:v="urn:schemas-microsoft-com:vml" xmlns:wp14="http://schemas.microsoft.com/office/word/2010/wordprocessingDrawing" xmlns:wp="http://schemas.openxmlformats.org/drawingml/2006/wordprocessingDrawing" xmlns:w10="urn:schemas-microsoft-com:office:word" xmlns:w="http://schemas.openxmlformats.org/wordprocessingml/2006/main" xmlns:w14="http://schemas.microsoft.com/office/word/2010/wordml" xmlns:w15="http://schemas.microsoft.com/office/word/2012/wordml" xmlns:w16se="http://schemas.microsoft.com/office/word/2015/wordml/symex" xmlns:wpg="http://schemas.microsoft.com/office/word/2010/wordprocessingGroup" xmlns:wpi="http://schemas.microsoft.com/office/word/2010/wordprocessingInk" xmlns:wne="http://schemas.microsoft.com/office/word/2006/wordml" xmlns:wps="http://schemas.microsoft.com/office/word/2010/wordprocessingShape" mc:Ignorable="w14 w15 w16se wp14">
+  <w:abstractNum w:abstractNumId="0" w15:restartNumberingAfterBreak="0">
     <w:nsid w:val="03032957"/>
     <w:multiLevelType w:val="multilevel"/>
     <w:tmpl w:val="6ED20CAC"/>
@@ -7139,7 +7113,7 @@
       </w:rPr>
     </w:lvl>
   </w:abstractNum>
-  <w:abstractNum w:abstractNumId="1">
+  <w:abstractNum w:abstractNumId="1" w15:restartNumberingAfterBreak="0">
     <w:nsid w:val="1CF945D1"/>
     <w:multiLevelType w:val="multilevel"/>
     <w:tmpl w:val="36D0450C"/>
@@ -7158,7 +7132,7 @@
     <w:lvl w:ilvl="1">
       <w:start w:val="1"/>
       <w:numFmt w:val="decimal"/>
-      <w:pStyle w:val="TDC3"/>
+      <w:pStyle w:val="TOC3"/>
       <w:isLgl/>
       <w:lvlText w:val="%1.%2."/>
       <w:lvlJc w:val="left"/>
@@ -7261,7 +7235,7 @@
       </w:rPr>
     </w:lvl>
   </w:abstractNum>
-  <w:abstractNum w:abstractNumId="2">
+  <w:abstractNum w:abstractNumId="2" w15:restartNumberingAfterBreak="0">
     <w:nsid w:val="28E93015"/>
     <w:multiLevelType w:val="hybridMultilevel"/>
     <w:tmpl w:val="C7A24E3A"/>
@@ -7360,7 +7334,7 @@
 </file>
 
 <file path=word/people.xml><?xml version="1.0" encoding="utf-8"?>
-<w15:people xmlns:wpc="http://schemas.microsoft.com/office/word/2010/wordprocessingCanvas" xmlns:cx="http://schemas.microsoft.com/office/drawing/2014/chartex" xmlns:cx1="http://schemas.microsoft.com/office/drawing/2015/9/8/chartex" xmlns:cx2="http://schemas.microsoft.com/office/drawing/2015/10/21/chartex" xmlns:cx3="http://schemas.microsoft.com/office/drawing/2016/5/9/chartex" xmlns:cx4="http://schemas.microsoft.com/office/drawing/2016/5/10/chartex" xmlns:cx5="http://schemas.microsoft.com/office/drawing/2016/5/11/chartex" xmlns:cx6="http://schemas.microsoft.com/office/drawing/2016/5/12/chartex" xmlns:cx7="http://schemas.microsoft.com/office/drawing/2016/5/13/chartex" xmlns:cx8="http://schemas.microsoft.com/office/drawing/2016/5/14/chartex" xmlns:mc="http://schemas.openxmlformats.org/markup-compatibility/2006" xmlns:aink="http://schemas.microsoft.com/office/drawing/2016/ink" xmlns:am3d="http://schemas.microsoft.com/office/drawing/2017/model3d" xmlns:o="urn:schemas-microsoft-com:office:office" xmlns:r="http://schemas.openxmlformats.org/officeDocument/2006/relationships" xmlns:m="http://schemas.openxmlformats.org/officeDocument/2006/math" xmlns:v="urn:schemas-microsoft-com:vml" xmlns:wp14="http://schemas.microsoft.com/office/word/2010/wordprocessingDrawing" xmlns:wp="http://schemas.openxmlformats.org/drawingml/2006/wordprocessingDrawing" xmlns:w10="urn:schemas-microsoft-com:office:word" xmlns:w="http://schemas.openxmlformats.org/wordprocessingml/2006/main" xmlns:w14="http://schemas.microsoft.com/office/word/2010/wordml" xmlns:w15="http://schemas.microsoft.com/office/word/2012/wordml" xmlns:w16cid="http://schemas.microsoft.com/office/word/2016/wordml/cid" xmlns:w16se="http://schemas.microsoft.com/office/word/2015/wordml/symex" xmlns:wpg="http://schemas.microsoft.com/office/word/2010/wordprocessingGroup" xmlns:wpi="http://schemas.microsoft.com/office/word/2010/wordprocessingInk" xmlns:wne="http://schemas.microsoft.com/office/word/2006/wordml" xmlns:wps="http://schemas.microsoft.com/office/word/2010/wordprocessingShape" mc:Ignorable="w14 w15 w16se w16cid wp14">
+<w15:people xmlns:wpc="http://schemas.microsoft.com/office/word/2010/wordprocessingCanvas" xmlns:cx="http://schemas.microsoft.com/office/drawing/2014/chartex" xmlns:mc="http://schemas.openxmlformats.org/markup-compatibility/2006" xmlns:o="urn:schemas-microsoft-com:office:office" xmlns:r="http://schemas.openxmlformats.org/officeDocument/2006/relationships" xmlns:m="http://schemas.openxmlformats.org/officeDocument/2006/math" xmlns:v="urn:schemas-microsoft-com:vml" xmlns:wp14="http://schemas.microsoft.com/office/word/2010/wordprocessingDrawing" xmlns:wp="http://schemas.openxmlformats.org/drawingml/2006/wordprocessingDrawing" xmlns:w10="urn:schemas-microsoft-com:office:word" xmlns:w="http://schemas.openxmlformats.org/wordprocessingml/2006/main" xmlns:w14="http://schemas.microsoft.com/office/word/2010/wordml" xmlns:w15="http://schemas.microsoft.com/office/word/2012/wordml" xmlns:w16se="http://schemas.microsoft.com/office/word/2015/wordml/symex" xmlns:wpg="http://schemas.microsoft.com/office/word/2010/wordprocessingGroup" xmlns:wpi="http://schemas.microsoft.com/office/word/2010/wordprocessingInk" xmlns:wne="http://schemas.microsoft.com/office/word/2006/wordml" xmlns:wps="http://schemas.microsoft.com/office/word/2010/wordprocessingShape" mc:Ignorable="w14 w15 w16se wp14">
   <w15:person w15:author="Nicolás Peña Arias">
     <w15:presenceInfo w15:providerId="None" w15:userId="Nicolás Peña Arias"/>
   </w15:person>
@@ -7368,7 +7342,7 @@
 </file>
 
 <file path=word/styles.xml><?xml version="1.0" encoding="utf-8"?>
-<w:styles xmlns:mc="http://schemas.openxmlformats.org/markup-compatibility/2006" xmlns:r="http://schemas.openxmlformats.org/officeDocument/2006/relationships" xmlns:w="http://schemas.openxmlformats.org/wordprocessingml/2006/main" xmlns:w14="http://schemas.microsoft.com/office/word/2010/wordml" mc:Ignorable="w14">
+<w:styles xmlns:mc="http://schemas.openxmlformats.org/markup-compatibility/2006" xmlns:r="http://schemas.openxmlformats.org/officeDocument/2006/relationships" xmlns:w="http://schemas.openxmlformats.org/wordprocessingml/2006/main" xmlns:w14="http://schemas.microsoft.com/office/word/2010/wordml" xmlns:w15="http://schemas.microsoft.com/office/word/2012/wordml" xmlns:w16se="http://schemas.microsoft.com/office/word/2015/wordml/symex" mc:Ignorable="w14 w15 w16se">
   <w:docDefaults>
     <w:rPrDefault>
       <w:rPr>
@@ -7384,158 +7358,389 @@
       </w:pPr>
     </w:pPrDefault>
   </w:docDefaults>
-  <w:latentStyles w:defLockedState="0" w:defUIPriority="99" w:defSemiHidden="1" w:defUnhideWhenUsed="1" w:defQFormat="0" w:count="267">
-    <w:lsdException w:name="Normal" w:semiHidden="0" w:uiPriority="0" w:unhideWhenUsed="0" w:qFormat="1"/>
-    <w:lsdException w:name="heading 1" w:semiHidden="0" w:uiPriority="9" w:unhideWhenUsed="0" w:qFormat="1"/>
-    <w:lsdException w:name="heading 2" w:uiPriority="9" w:qFormat="1"/>
-    <w:lsdException w:name="heading 3" w:uiPriority="9" w:qFormat="1"/>
-    <w:lsdException w:name="heading 4" w:uiPriority="9" w:qFormat="1"/>
-    <w:lsdException w:name="heading 5" w:uiPriority="9" w:qFormat="1"/>
-    <w:lsdException w:name="heading 6" w:uiPriority="9" w:qFormat="1"/>
-    <w:lsdException w:name="heading 7" w:uiPriority="9" w:qFormat="1"/>
-    <w:lsdException w:name="heading 8" w:uiPriority="9" w:qFormat="1"/>
-    <w:lsdException w:name="heading 9" w:uiPriority="9" w:qFormat="1"/>
-    <w:lsdException w:name="toc 1" w:uiPriority="39"/>
-    <w:lsdException w:name="toc 2" w:uiPriority="39"/>
-    <w:lsdException w:name="toc 3" w:uiPriority="39"/>
-    <w:lsdException w:name="toc 4" w:uiPriority="39"/>
-    <w:lsdException w:name="toc 5" w:uiPriority="39"/>
-    <w:lsdException w:name="toc 6" w:uiPriority="39"/>
-    <w:lsdException w:name="toc 7" w:uiPriority="39"/>
-    <w:lsdException w:name="toc 8" w:uiPriority="39"/>
-    <w:lsdException w:name="toc 9" w:uiPriority="39"/>
-    <w:lsdException w:name="caption" w:uiPriority="35" w:qFormat="1"/>
-    <w:lsdException w:name="Title" w:semiHidden="0" w:uiPriority="10" w:unhideWhenUsed="0" w:qFormat="1"/>
-    <w:lsdException w:name="Default Paragraph Font" w:uiPriority="1"/>
-    <w:lsdException w:name="Subtitle" w:semiHidden="0" w:uiPriority="11" w:unhideWhenUsed="0" w:qFormat="1"/>
-    <w:lsdException w:name="Strong" w:semiHidden="0" w:uiPriority="22" w:unhideWhenUsed="0" w:qFormat="1"/>
-    <w:lsdException w:name="Emphasis" w:semiHidden="0" w:uiPriority="20" w:unhideWhenUsed="0" w:qFormat="1"/>
-    <w:lsdException w:name="Normal Table" w:semiHidden="0" w:unhideWhenUsed="0"/>
-    <w:lsdException w:name="Table Subtle 2" w:semiHidden="0" w:unhideWhenUsed="0"/>
-    <w:lsdException w:name="Table Web 3" w:semiHidden="0" w:unhideWhenUsed="0"/>
-    <w:lsdException w:name="Table Grid" w:semiHidden="0" w:uiPriority="39" w:unhideWhenUsed="0"/>
-    <w:lsdException w:name="Placeholder Text" w:unhideWhenUsed="0"/>
-    <w:lsdException w:name="No Spacing" w:semiHidden="0" w:uiPriority="1" w:unhideWhenUsed="0" w:qFormat="1"/>
-    <w:lsdException w:name="Light Shading" w:semiHidden="0" w:uiPriority="60" w:unhideWhenUsed="0"/>
-    <w:lsdException w:name="Light List" w:semiHidden="0" w:uiPriority="61" w:unhideWhenUsed="0"/>
-    <w:lsdException w:name="Light Grid" w:semiHidden="0" w:uiPriority="62" w:unhideWhenUsed="0"/>
-    <w:lsdException w:name="Medium Shading 1" w:semiHidden="0" w:uiPriority="63" w:unhideWhenUsed="0"/>
-    <w:lsdException w:name="Medium Shading 2" w:semiHidden="0" w:uiPriority="64" w:unhideWhenUsed="0"/>
-    <w:lsdException w:name="Medium List 1" w:semiHidden="0" w:uiPriority="65" w:unhideWhenUsed="0"/>
-    <w:lsdException w:name="Medium List 2" w:semiHidden="0" w:uiPriority="66" w:unhideWhenUsed="0"/>
-    <w:lsdException w:name="Medium Grid 1" w:semiHidden="0" w:uiPriority="67" w:unhideWhenUsed="0"/>
-    <w:lsdException w:name="Medium Grid 2" w:semiHidden="0" w:uiPriority="68" w:unhideWhenUsed="0"/>
-    <w:lsdException w:name="Medium Grid 3" w:semiHidden="0" w:uiPriority="69" w:unhideWhenUsed="0"/>
-    <w:lsdException w:name="Dark List" w:semiHidden="0" w:uiPriority="70" w:unhideWhenUsed="0"/>
-    <w:lsdException w:name="Colorful Shading" w:semiHidden="0" w:uiPriority="71" w:unhideWhenUsed="0"/>
-    <w:lsdException w:name="Colorful List" w:semiHidden="0" w:uiPriority="72" w:unhideWhenUsed="0"/>
-    <w:lsdException w:name="Colorful Grid" w:semiHidden="0" w:uiPriority="73" w:unhideWhenUsed="0"/>
-    <w:lsdException w:name="Light Shading Accent 1" w:semiHidden="0" w:uiPriority="60" w:unhideWhenUsed="0"/>
-    <w:lsdException w:name="Light List Accent 1" w:semiHidden="0" w:uiPriority="61" w:unhideWhenUsed="0"/>
-    <w:lsdException w:name="Light Grid Accent 1" w:semiHidden="0" w:uiPriority="62" w:unhideWhenUsed="0"/>
-    <w:lsdException w:name="Medium Shading 1 Accent 1" w:semiHidden="0" w:uiPriority="63" w:unhideWhenUsed="0"/>
-    <w:lsdException w:name="Medium Shading 2 Accent 1" w:semiHidden="0" w:uiPriority="64" w:unhideWhenUsed="0"/>
-    <w:lsdException w:name="Medium List 1 Accent 1" w:semiHidden="0" w:uiPriority="65" w:unhideWhenUsed="0"/>
-    <w:lsdException w:name="Revision" w:unhideWhenUsed="0"/>
-    <w:lsdException w:name="List Paragraph" w:semiHidden="0" w:uiPriority="34" w:unhideWhenUsed="0" w:qFormat="1"/>
-    <w:lsdException w:name="Quote" w:semiHidden="0" w:uiPriority="29" w:unhideWhenUsed="0" w:qFormat="1"/>
-    <w:lsdException w:name="Intense Quote" w:semiHidden="0" w:uiPriority="30" w:unhideWhenUsed="0" w:qFormat="1"/>
-    <w:lsdException w:name="Medium List 2 Accent 1" w:semiHidden="0" w:uiPriority="66" w:unhideWhenUsed="0"/>
-    <w:lsdException w:name="Medium Grid 1 Accent 1" w:semiHidden="0" w:uiPriority="67" w:unhideWhenUsed="0"/>
-    <w:lsdException w:name="Medium Grid 2 Accent 1" w:semiHidden="0" w:uiPriority="68" w:unhideWhenUsed="0"/>
-    <w:lsdException w:name="Medium Grid 3 Accent 1" w:semiHidden="0" w:uiPriority="69" w:unhideWhenUsed="0"/>
-    <w:lsdException w:name="Dark List Accent 1" w:semiHidden="0" w:uiPriority="70" w:unhideWhenUsed="0"/>
-    <w:lsdException w:name="Colorful Shading Accent 1" w:semiHidden="0" w:uiPriority="71" w:unhideWhenUsed="0"/>
-    <w:lsdException w:name="Colorful List Accent 1" w:semiHidden="0" w:uiPriority="72" w:unhideWhenUsed="0"/>
-    <w:lsdException w:name="Colorful Grid Accent 1" w:semiHidden="0" w:uiPriority="73" w:unhideWhenUsed="0"/>
-    <w:lsdException w:name="Light Shading Accent 2" w:semiHidden="0" w:uiPriority="60" w:unhideWhenUsed="0"/>
-    <w:lsdException w:name="Light List Accent 2" w:semiHidden="0" w:uiPriority="61" w:unhideWhenUsed="0"/>
-    <w:lsdException w:name="Light Grid Accent 2" w:semiHidden="0" w:uiPriority="62" w:unhideWhenUsed="0"/>
-    <w:lsdException w:name="Medium Shading 1 Accent 2" w:semiHidden="0" w:uiPriority="63" w:unhideWhenUsed="0"/>
-    <w:lsdException w:name="Medium Shading 2 Accent 2" w:semiHidden="0" w:uiPriority="64" w:unhideWhenUsed="0"/>
-    <w:lsdException w:name="Medium List 1 Accent 2" w:semiHidden="0" w:uiPriority="65" w:unhideWhenUsed="0"/>
-    <w:lsdException w:name="Medium List 2 Accent 2" w:semiHidden="0" w:uiPriority="66" w:unhideWhenUsed="0"/>
-    <w:lsdException w:name="Medium Grid 1 Accent 2" w:semiHidden="0" w:uiPriority="67" w:unhideWhenUsed="0"/>
-    <w:lsdException w:name="Medium Grid 2 Accent 2" w:semiHidden="0" w:uiPriority="68" w:unhideWhenUsed="0"/>
-    <w:lsdException w:name="Medium Grid 3 Accent 2" w:semiHidden="0" w:uiPriority="69" w:unhideWhenUsed="0"/>
-    <w:lsdException w:name="Dark List Accent 2" w:semiHidden="0" w:uiPriority="70" w:unhideWhenUsed="0"/>
-    <w:lsdException w:name="Colorful Shading Accent 2" w:semiHidden="0" w:uiPriority="71" w:unhideWhenUsed="0"/>
-    <w:lsdException w:name="Colorful List Accent 2" w:semiHidden="0" w:uiPriority="72" w:unhideWhenUsed="0"/>
-    <w:lsdException w:name="Colorful Grid Accent 2" w:semiHidden="0" w:uiPriority="73" w:unhideWhenUsed="0"/>
-    <w:lsdException w:name="Light Shading Accent 3" w:semiHidden="0" w:uiPriority="60" w:unhideWhenUsed="0"/>
-    <w:lsdException w:name="Light List Accent 3" w:semiHidden="0" w:uiPriority="61" w:unhideWhenUsed="0"/>
-    <w:lsdException w:name="Light Grid Accent 3" w:semiHidden="0" w:uiPriority="62" w:unhideWhenUsed="0"/>
-    <w:lsdException w:name="Medium Shading 1 Accent 3" w:semiHidden="0" w:uiPriority="63" w:unhideWhenUsed="0"/>
-    <w:lsdException w:name="Medium Shading 2 Accent 3" w:semiHidden="0" w:uiPriority="64" w:unhideWhenUsed="0"/>
-    <w:lsdException w:name="Medium List 1 Accent 3" w:semiHidden="0" w:uiPriority="65" w:unhideWhenUsed="0"/>
-    <w:lsdException w:name="Medium List 2 Accent 3" w:semiHidden="0" w:uiPriority="66" w:unhideWhenUsed="0"/>
-    <w:lsdException w:name="Medium Grid 1 Accent 3" w:semiHidden="0" w:uiPriority="67" w:unhideWhenUsed="0"/>
-    <w:lsdException w:name="Medium Grid 2 Accent 3" w:semiHidden="0" w:uiPriority="68" w:unhideWhenUsed="0"/>
-    <w:lsdException w:name="Medium Grid 3 Accent 3" w:semiHidden="0" w:uiPriority="69" w:unhideWhenUsed="0"/>
-    <w:lsdException w:name="Dark List Accent 3" w:semiHidden="0" w:uiPriority="70" w:unhideWhenUsed="0"/>
-    <w:lsdException w:name="Colorful Shading Accent 3" w:semiHidden="0" w:uiPriority="71" w:unhideWhenUsed="0"/>
-    <w:lsdException w:name="Colorful List Accent 3" w:semiHidden="0" w:uiPriority="72" w:unhideWhenUsed="0"/>
-    <w:lsdException w:name="Colorful Grid Accent 3" w:semiHidden="0" w:uiPriority="73" w:unhideWhenUsed="0"/>
-    <w:lsdException w:name="Light Shading Accent 4" w:semiHidden="0" w:uiPriority="60" w:unhideWhenUsed="0"/>
-    <w:lsdException w:name="Light List Accent 4" w:semiHidden="0" w:uiPriority="61" w:unhideWhenUsed="0"/>
-    <w:lsdException w:name="Light Grid Accent 4" w:semiHidden="0" w:uiPriority="62" w:unhideWhenUsed="0"/>
-    <w:lsdException w:name="Medium Shading 1 Accent 4" w:semiHidden="0" w:uiPriority="63" w:unhideWhenUsed="0"/>
-    <w:lsdException w:name="Medium Shading 2 Accent 4" w:semiHidden="0" w:uiPriority="64" w:unhideWhenUsed="0"/>
-    <w:lsdException w:name="Medium List 1 Accent 4" w:semiHidden="0" w:uiPriority="65" w:unhideWhenUsed="0"/>
-    <w:lsdException w:name="Medium List 2 Accent 4" w:semiHidden="0" w:uiPriority="66" w:unhideWhenUsed="0"/>
-    <w:lsdException w:name="Medium Grid 1 Accent 4" w:semiHidden="0" w:uiPriority="67" w:unhideWhenUsed="0"/>
-    <w:lsdException w:name="Medium Grid 2 Accent 4" w:semiHidden="0" w:uiPriority="68" w:unhideWhenUsed="0"/>
-    <w:lsdException w:name="Medium Grid 3 Accent 4" w:semiHidden="0" w:uiPriority="69" w:unhideWhenUsed="0"/>
-    <w:lsdException w:name="Dark List Accent 4" w:semiHidden="0" w:uiPriority="70" w:unhideWhenUsed="0"/>
-    <w:lsdException w:name="Colorful Shading Accent 4" w:semiHidden="0" w:uiPriority="71" w:unhideWhenUsed="0"/>
-    <w:lsdException w:name="Colorful List Accent 4" w:semiHidden="0" w:uiPriority="72" w:unhideWhenUsed="0"/>
-    <w:lsdException w:name="Colorful Grid Accent 4" w:semiHidden="0" w:uiPriority="73" w:unhideWhenUsed="0"/>
-    <w:lsdException w:name="Light Shading Accent 5" w:semiHidden="0" w:uiPriority="60" w:unhideWhenUsed="0"/>
-    <w:lsdException w:name="Light List Accent 5" w:semiHidden="0" w:uiPriority="61" w:unhideWhenUsed="0"/>
-    <w:lsdException w:name="Light Grid Accent 5" w:semiHidden="0" w:uiPriority="62" w:unhideWhenUsed="0"/>
-    <w:lsdException w:name="Medium Shading 1 Accent 5" w:semiHidden="0" w:uiPriority="63" w:unhideWhenUsed="0"/>
-    <w:lsdException w:name="Medium Shading 2 Accent 5" w:semiHidden="0" w:uiPriority="64" w:unhideWhenUsed="0"/>
-    <w:lsdException w:name="Medium List 1 Accent 5" w:semiHidden="0" w:uiPriority="65" w:unhideWhenUsed="0"/>
-    <w:lsdException w:name="Medium List 2 Accent 5" w:semiHidden="0" w:uiPriority="66" w:unhideWhenUsed="0"/>
-    <w:lsdException w:name="Medium Grid 1 Accent 5" w:semiHidden="0" w:uiPriority="67" w:unhideWhenUsed="0"/>
-    <w:lsdException w:name="Medium Grid 2 Accent 5" w:semiHidden="0" w:uiPriority="68" w:unhideWhenUsed="0"/>
-    <w:lsdException w:name="Medium Grid 3 Accent 5" w:semiHidden="0" w:uiPriority="69" w:unhideWhenUsed="0"/>
-    <w:lsdException w:name="Dark List Accent 5" w:semiHidden="0" w:uiPriority="70" w:unhideWhenUsed="0"/>
-    <w:lsdException w:name="Colorful Shading Accent 5" w:semiHidden="0" w:uiPriority="71" w:unhideWhenUsed="0"/>
-    <w:lsdException w:name="Colorful List Accent 5" w:semiHidden="0" w:uiPriority="72" w:unhideWhenUsed="0"/>
-    <w:lsdException w:name="Colorful Grid Accent 5" w:semiHidden="0" w:uiPriority="73" w:unhideWhenUsed="0"/>
-    <w:lsdException w:name="Light Shading Accent 6" w:semiHidden="0" w:uiPriority="60" w:unhideWhenUsed="0"/>
-    <w:lsdException w:name="Light List Accent 6" w:semiHidden="0" w:uiPriority="61" w:unhideWhenUsed="0"/>
-    <w:lsdException w:name="Light Grid Accent 6" w:semiHidden="0" w:uiPriority="62" w:unhideWhenUsed="0"/>
-    <w:lsdException w:name="Medium Shading 1 Accent 6" w:semiHidden="0" w:uiPriority="63" w:unhideWhenUsed="0"/>
-    <w:lsdException w:name="Medium Shading 2 Accent 6" w:semiHidden="0" w:uiPriority="64" w:unhideWhenUsed="0"/>
-    <w:lsdException w:name="Medium List 1 Accent 6" w:semiHidden="0" w:uiPriority="65" w:unhideWhenUsed="0"/>
-    <w:lsdException w:name="Medium List 2 Accent 6" w:semiHidden="0" w:uiPriority="66" w:unhideWhenUsed="0"/>
-    <w:lsdException w:name="Medium Grid 1 Accent 6" w:semiHidden="0" w:uiPriority="67" w:unhideWhenUsed="0"/>
-    <w:lsdException w:name="Medium Grid 2 Accent 6" w:semiHidden="0" w:uiPriority="68" w:unhideWhenUsed="0"/>
-    <w:lsdException w:name="Medium Grid 3 Accent 6" w:semiHidden="0" w:uiPriority="69" w:unhideWhenUsed="0"/>
-    <w:lsdException w:name="Dark List Accent 6" w:semiHidden="0" w:uiPriority="70" w:unhideWhenUsed="0"/>
-    <w:lsdException w:name="Colorful Shading Accent 6" w:semiHidden="0" w:uiPriority="71" w:unhideWhenUsed="0"/>
-    <w:lsdException w:name="Colorful List Accent 6" w:semiHidden="0" w:uiPriority="72" w:unhideWhenUsed="0"/>
-    <w:lsdException w:name="Colorful Grid Accent 6" w:semiHidden="0" w:uiPriority="73" w:unhideWhenUsed="0"/>
-    <w:lsdException w:name="Subtle Emphasis" w:semiHidden="0" w:uiPriority="19" w:unhideWhenUsed="0" w:qFormat="1"/>
-    <w:lsdException w:name="Intense Emphasis" w:semiHidden="0" w:uiPriority="21" w:unhideWhenUsed="0" w:qFormat="1"/>
-    <w:lsdException w:name="Subtle Reference" w:semiHidden="0" w:uiPriority="31" w:unhideWhenUsed="0" w:qFormat="1"/>
-    <w:lsdException w:name="Intense Reference" w:semiHidden="0" w:uiPriority="32" w:unhideWhenUsed="0" w:qFormat="1"/>
-    <w:lsdException w:name="Book Title" w:semiHidden="0" w:uiPriority="33" w:unhideWhenUsed="0" w:qFormat="1"/>
-    <w:lsdException w:name="Bibliography" w:uiPriority="37"/>
-    <w:lsdException w:name="TOC Heading" w:uiPriority="39" w:qFormat="1"/>
+  <w:latentStyles w:defLockedState="0" w:defUIPriority="99" w:defSemiHidden="0" w:defUnhideWhenUsed="0" w:defQFormat="0" w:count="371">
+    <w:lsdException w:name="Normal" w:uiPriority="0" w:qFormat="1"/>
+    <w:lsdException w:name="heading 1" w:uiPriority="9" w:qFormat="1"/>
+    <w:lsdException w:name="heading 2" w:semiHidden="1" w:uiPriority="9" w:unhideWhenUsed="1" w:qFormat="1"/>
+    <w:lsdException w:name="heading 3" w:semiHidden="1" w:uiPriority="9" w:unhideWhenUsed="1" w:qFormat="1"/>
+    <w:lsdException w:name="heading 4" w:semiHidden="1" w:uiPriority="9" w:unhideWhenUsed="1" w:qFormat="1"/>
+    <w:lsdException w:name="heading 5" w:semiHidden="1" w:uiPriority="9" w:unhideWhenUsed="1" w:qFormat="1"/>
+    <w:lsdException w:name="heading 6" w:semiHidden="1" w:uiPriority="9" w:unhideWhenUsed="1" w:qFormat="1"/>
+    <w:lsdException w:name="heading 7" w:semiHidden="1" w:uiPriority="9" w:unhideWhenUsed="1" w:qFormat="1"/>
+    <w:lsdException w:name="heading 8" w:semiHidden="1" w:uiPriority="9" w:unhideWhenUsed="1" w:qFormat="1"/>
+    <w:lsdException w:name="heading 9" w:semiHidden="1" w:uiPriority="9" w:unhideWhenUsed="1" w:qFormat="1"/>
+    <w:lsdException w:name="index 1" w:semiHidden="1" w:unhideWhenUsed="1"/>
+    <w:lsdException w:name="index 2" w:semiHidden="1" w:unhideWhenUsed="1"/>
+    <w:lsdException w:name="index 3" w:semiHidden="1" w:unhideWhenUsed="1"/>
+    <w:lsdException w:name="index 4" w:semiHidden="1" w:unhideWhenUsed="1"/>
+    <w:lsdException w:name="index 5" w:semiHidden="1" w:unhideWhenUsed="1"/>
+    <w:lsdException w:name="index 6" w:semiHidden="1" w:unhideWhenUsed="1"/>
+    <w:lsdException w:name="index 7" w:semiHidden="1" w:unhideWhenUsed="1"/>
+    <w:lsdException w:name="index 8" w:semiHidden="1" w:unhideWhenUsed="1"/>
+    <w:lsdException w:name="index 9" w:semiHidden="1" w:unhideWhenUsed="1"/>
+    <w:lsdException w:name="toc 1" w:semiHidden="1" w:uiPriority="39" w:unhideWhenUsed="1"/>
+    <w:lsdException w:name="toc 2" w:semiHidden="1" w:uiPriority="39" w:unhideWhenUsed="1"/>
+    <w:lsdException w:name="toc 3" w:semiHidden="1" w:uiPriority="39" w:unhideWhenUsed="1"/>
+    <w:lsdException w:name="toc 4" w:semiHidden="1" w:uiPriority="39" w:unhideWhenUsed="1"/>
+    <w:lsdException w:name="toc 5" w:semiHidden="1" w:uiPriority="39" w:unhideWhenUsed="1"/>
+    <w:lsdException w:name="toc 6" w:semiHidden="1" w:uiPriority="39" w:unhideWhenUsed="1"/>
+    <w:lsdException w:name="toc 7" w:semiHidden="1" w:uiPriority="39" w:unhideWhenUsed="1"/>
+    <w:lsdException w:name="toc 8" w:semiHidden="1" w:uiPriority="39" w:unhideWhenUsed="1"/>
+    <w:lsdException w:name="toc 9" w:semiHidden="1" w:uiPriority="39" w:unhideWhenUsed="1"/>
+    <w:lsdException w:name="Normal Indent" w:semiHidden="1" w:unhideWhenUsed="1"/>
+    <w:lsdException w:name="footnote text" w:semiHidden="1" w:unhideWhenUsed="1"/>
+    <w:lsdException w:name="annotation text" w:semiHidden="1" w:unhideWhenUsed="1"/>
+    <w:lsdException w:name="header" w:semiHidden="1" w:unhideWhenUsed="1"/>
+    <w:lsdException w:name="footer" w:semiHidden="1" w:unhideWhenUsed="1"/>
+    <w:lsdException w:name="index heading" w:semiHidden="1" w:unhideWhenUsed="1"/>
+    <w:lsdException w:name="caption" w:semiHidden="1" w:uiPriority="35" w:unhideWhenUsed="1" w:qFormat="1"/>
+    <w:lsdException w:name="table of figures" w:semiHidden="1" w:unhideWhenUsed="1"/>
+    <w:lsdException w:name="envelope address" w:semiHidden="1" w:unhideWhenUsed="1"/>
+    <w:lsdException w:name="envelope return" w:semiHidden="1" w:unhideWhenUsed="1"/>
+    <w:lsdException w:name="footnote reference" w:semiHidden="1" w:unhideWhenUsed="1"/>
+    <w:lsdException w:name="annotation reference" w:semiHidden="1" w:unhideWhenUsed="1"/>
+    <w:lsdException w:name="line number" w:semiHidden="1" w:unhideWhenUsed="1"/>
+    <w:lsdException w:name="page number" w:semiHidden="1" w:unhideWhenUsed="1"/>
+    <w:lsdException w:name="endnote reference" w:semiHidden="1" w:unhideWhenUsed="1"/>
+    <w:lsdException w:name="endnote text" w:semiHidden="1" w:unhideWhenUsed="1"/>
+    <w:lsdException w:name="table of authorities" w:semiHidden="1" w:unhideWhenUsed="1"/>
+    <w:lsdException w:name="macro" w:semiHidden="1" w:unhideWhenUsed="1"/>
+    <w:lsdException w:name="toa heading" w:semiHidden="1" w:unhideWhenUsed="1"/>
+    <w:lsdException w:name="List" w:semiHidden="1" w:unhideWhenUsed="1"/>
+    <w:lsdException w:name="List Bullet" w:semiHidden="1" w:unhideWhenUsed="1"/>
+    <w:lsdException w:name="List Number" w:semiHidden="1" w:unhideWhenUsed="1"/>
+    <w:lsdException w:name="List 2" w:semiHidden="1" w:unhideWhenUsed="1"/>
+    <w:lsdException w:name="List 3" w:semiHidden="1" w:unhideWhenUsed="1"/>
+    <w:lsdException w:name="List 4" w:semiHidden="1" w:unhideWhenUsed="1"/>
+    <w:lsdException w:name="List 5" w:semiHidden="1" w:unhideWhenUsed="1"/>
+    <w:lsdException w:name="List Bullet 2" w:semiHidden="1" w:unhideWhenUsed="1"/>
+    <w:lsdException w:name="List Bullet 3" w:semiHidden="1" w:unhideWhenUsed="1"/>
+    <w:lsdException w:name="List Bullet 4" w:semiHidden="1" w:unhideWhenUsed="1"/>
+    <w:lsdException w:name="List Bullet 5" w:semiHidden="1" w:unhideWhenUsed="1"/>
+    <w:lsdException w:name="List Number 2" w:semiHidden="1" w:unhideWhenUsed="1"/>
+    <w:lsdException w:name="List Number 3" w:semiHidden="1" w:unhideWhenUsed="1"/>
+    <w:lsdException w:name="List Number 4" w:semiHidden="1" w:unhideWhenUsed="1"/>
+    <w:lsdException w:name="List Number 5" w:semiHidden="1" w:unhideWhenUsed="1"/>
+    <w:lsdException w:name="Title" w:uiPriority="10" w:qFormat="1"/>
+    <w:lsdException w:name="Closing" w:semiHidden="1" w:unhideWhenUsed="1"/>
+    <w:lsdException w:name="Signature" w:semiHidden="1" w:unhideWhenUsed="1"/>
+    <w:lsdException w:name="Default Paragraph Font" w:semiHidden="1" w:uiPriority="1" w:unhideWhenUsed="1"/>
+    <w:lsdException w:name="Body Text" w:semiHidden="1" w:unhideWhenUsed="1"/>
+    <w:lsdException w:name="Body Text Indent" w:semiHidden="1" w:unhideWhenUsed="1"/>
+    <w:lsdException w:name="List Continue" w:semiHidden="1" w:unhideWhenUsed="1"/>
+    <w:lsdException w:name="List Continue 2" w:semiHidden="1" w:unhideWhenUsed="1"/>
+    <w:lsdException w:name="List Continue 3" w:semiHidden="1" w:unhideWhenUsed="1"/>
+    <w:lsdException w:name="List Continue 4" w:semiHidden="1" w:unhideWhenUsed="1"/>
+    <w:lsdException w:name="List Continue 5" w:semiHidden="1" w:unhideWhenUsed="1"/>
+    <w:lsdException w:name="Message Header" w:semiHidden="1" w:unhideWhenUsed="1"/>
+    <w:lsdException w:name="Subtitle" w:uiPriority="11" w:qFormat="1"/>
+    <w:lsdException w:name="Salutation" w:semiHidden="1" w:unhideWhenUsed="1"/>
+    <w:lsdException w:name="Date" w:semiHidden="1" w:unhideWhenUsed="1"/>
+    <w:lsdException w:name="Body Text First Indent" w:semiHidden="1" w:unhideWhenUsed="1"/>
+    <w:lsdException w:name="Body Text First Indent 2" w:semiHidden="1" w:unhideWhenUsed="1"/>
+    <w:lsdException w:name="Note Heading" w:semiHidden="1" w:unhideWhenUsed="1"/>
+    <w:lsdException w:name="Body Text 2" w:semiHidden="1" w:unhideWhenUsed="1"/>
+    <w:lsdException w:name="Body Text 3" w:semiHidden="1" w:unhideWhenUsed="1"/>
+    <w:lsdException w:name="Body Text Indent 2" w:semiHidden="1" w:unhideWhenUsed="1"/>
+    <w:lsdException w:name="Body Text Indent 3" w:semiHidden="1" w:unhideWhenUsed="1"/>
+    <w:lsdException w:name="Block Text" w:semiHidden="1" w:unhideWhenUsed="1"/>
+    <w:lsdException w:name="Hyperlink" w:semiHidden="1" w:unhideWhenUsed="1"/>
+    <w:lsdException w:name="FollowedHyperlink" w:semiHidden="1" w:unhideWhenUsed="1"/>
+    <w:lsdException w:name="Strong" w:uiPriority="22" w:qFormat="1"/>
+    <w:lsdException w:name="Emphasis" w:uiPriority="20" w:qFormat="1"/>
+    <w:lsdException w:name="Document Map" w:semiHidden="1" w:unhideWhenUsed="1"/>
+    <w:lsdException w:name="Plain Text" w:semiHidden="1" w:unhideWhenUsed="1"/>
+    <w:lsdException w:name="E-mail Signature" w:semiHidden="1" w:unhideWhenUsed="1"/>
+    <w:lsdException w:name="HTML Top of Form" w:semiHidden="1" w:unhideWhenUsed="1"/>
+    <w:lsdException w:name="HTML Bottom of Form" w:semiHidden="1" w:unhideWhenUsed="1"/>
+    <w:lsdException w:name="Normal (Web)" w:semiHidden="1" w:unhideWhenUsed="1"/>
+    <w:lsdException w:name="HTML Acronym" w:semiHidden="1" w:unhideWhenUsed="1"/>
+    <w:lsdException w:name="HTML Address" w:semiHidden="1" w:unhideWhenUsed="1"/>
+    <w:lsdException w:name="HTML Cite" w:semiHidden="1" w:unhideWhenUsed="1"/>
+    <w:lsdException w:name="HTML Code" w:semiHidden="1" w:unhideWhenUsed="1"/>
+    <w:lsdException w:name="HTML Definition" w:semiHidden="1" w:unhideWhenUsed="1"/>
+    <w:lsdException w:name="HTML Keyboard" w:semiHidden="1" w:unhideWhenUsed="1"/>
+    <w:lsdException w:name="HTML Preformatted" w:semiHidden="1" w:unhideWhenUsed="1"/>
+    <w:lsdException w:name="HTML Sample" w:semiHidden="1" w:unhideWhenUsed="1"/>
+    <w:lsdException w:name="HTML Typewriter" w:semiHidden="1" w:unhideWhenUsed="1"/>
+    <w:lsdException w:name="HTML Variable" w:semiHidden="1" w:unhideWhenUsed="1"/>
+    <w:lsdException w:name="Normal Table" w:semiHidden="1" w:unhideWhenUsed="1"/>
+    <w:lsdException w:name="annotation subject" w:semiHidden="1" w:unhideWhenUsed="1"/>
+    <w:lsdException w:name="No List" w:semiHidden="1" w:unhideWhenUsed="1"/>
+    <w:lsdException w:name="Outline List 1" w:semiHidden="1" w:unhideWhenUsed="1"/>
+    <w:lsdException w:name="Outline List 2" w:semiHidden="1" w:unhideWhenUsed="1"/>
+    <w:lsdException w:name="Outline List 3" w:semiHidden="1" w:unhideWhenUsed="1"/>
+    <w:lsdException w:name="Table Simple 1" w:semiHidden="1" w:unhideWhenUsed="1"/>
+    <w:lsdException w:name="Table Simple 2" w:semiHidden="1" w:unhideWhenUsed="1"/>
+    <w:lsdException w:name="Table Simple 3" w:semiHidden="1" w:unhideWhenUsed="1"/>
+    <w:lsdException w:name="Table Classic 1" w:semiHidden="1" w:unhideWhenUsed="1"/>
+    <w:lsdException w:name="Table Classic 2" w:semiHidden="1" w:unhideWhenUsed="1"/>
+    <w:lsdException w:name="Table Classic 3" w:semiHidden="1" w:unhideWhenUsed="1"/>
+    <w:lsdException w:name="Table Classic 4" w:semiHidden="1" w:unhideWhenUsed="1"/>
+    <w:lsdException w:name="Table Colorful 1" w:semiHidden="1" w:unhideWhenUsed="1"/>
+    <w:lsdException w:name="Table Colorful 2" w:semiHidden="1" w:unhideWhenUsed="1"/>
+    <w:lsdException w:name="Table Colorful 3" w:semiHidden="1" w:unhideWhenUsed="1"/>
+    <w:lsdException w:name="Table Columns 1" w:semiHidden="1" w:unhideWhenUsed="1"/>
+    <w:lsdException w:name="Table Columns 2" w:semiHidden="1" w:unhideWhenUsed="1"/>
+    <w:lsdException w:name="Table Columns 3" w:semiHidden="1" w:unhideWhenUsed="1"/>
+    <w:lsdException w:name="Table Columns 4" w:semiHidden="1" w:unhideWhenUsed="1"/>
+    <w:lsdException w:name="Table Columns 5" w:semiHidden="1" w:unhideWhenUsed="1"/>
+    <w:lsdException w:name="Table Grid 1" w:semiHidden="1" w:unhideWhenUsed="1"/>
+    <w:lsdException w:name="Table Grid 2" w:semiHidden="1" w:unhideWhenUsed="1"/>
+    <w:lsdException w:name="Table Grid 3" w:semiHidden="1" w:unhideWhenUsed="1"/>
+    <w:lsdException w:name="Table Grid 4" w:semiHidden="1" w:unhideWhenUsed="1"/>
+    <w:lsdException w:name="Table Grid 5" w:semiHidden="1" w:unhideWhenUsed="1"/>
+    <w:lsdException w:name="Table Grid 6" w:semiHidden="1" w:unhideWhenUsed="1"/>
+    <w:lsdException w:name="Table Grid 7" w:semiHidden="1" w:unhideWhenUsed="1"/>
+    <w:lsdException w:name="Table Grid 8" w:semiHidden="1" w:unhideWhenUsed="1"/>
+    <w:lsdException w:name="Table List 1" w:semiHidden="1" w:unhideWhenUsed="1"/>
+    <w:lsdException w:name="Table List 2" w:semiHidden="1" w:unhideWhenUsed="1"/>
+    <w:lsdException w:name="Table List 3" w:semiHidden="1" w:unhideWhenUsed="1"/>
+    <w:lsdException w:name="Table List 4" w:semiHidden="1" w:unhideWhenUsed="1"/>
+    <w:lsdException w:name="Table List 5" w:semiHidden="1" w:unhideWhenUsed="1"/>
+    <w:lsdException w:name="Table List 6" w:semiHidden="1" w:unhideWhenUsed="1"/>
+    <w:lsdException w:name="Table List 7" w:semiHidden="1" w:unhideWhenUsed="1"/>
+    <w:lsdException w:name="Table List 8" w:semiHidden="1" w:unhideWhenUsed="1"/>
+    <w:lsdException w:name="Table 3D effects 1" w:semiHidden="1" w:unhideWhenUsed="1"/>
+    <w:lsdException w:name="Table 3D effects 2" w:semiHidden="1" w:unhideWhenUsed="1"/>
+    <w:lsdException w:name="Table 3D effects 3" w:semiHidden="1" w:unhideWhenUsed="1"/>
+    <w:lsdException w:name="Table Contemporary" w:semiHidden="1" w:unhideWhenUsed="1"/>
+    <w:lsdException w:name="Table Elegant" w:semiHidden="1" w:unhideWhenUsed="1"/>
+    <w:lsdException w:name="Table Professional" w:semiHidden="1" w:unhideWhenUsed="1"/>
+    <w:lsdException w:name="Table Subtle 1" w:semiHidden="1" w:unhideWhenUsed="1"/>
+    <w:lsdException w:name="Table Subtle 2" w:semiHidden="1" w:unhideWhenUsed="1"/>
+    <w:lsdException w:name="Table Web 1" w:semiHidden="1" w:unhideWhenUsed="1"/>
+    <w:lsdException w:name="Table Web 2" w:semiHidden="1" w:unhideWhenUsed="1"/>
+    <w:lsdException w:name="Table Web 3" w:semiHidden="1" w:unhideWhenUsed="1"/>
+    <w:lsdException w:name="Balloon Text" w:semiHidden="1" w:unhideWhenUsed="1"/>
+    <w:lsdException w:name="Table Grid" w:uiPriority="39"/>
+    <w:lsdException w:name="Table Theme" w:semiHidden="1" w:unhideWhenUsed="1"/>
+    <w:lsdException w:name="Placeholder Text" w:semiHidden="1"/>
+    <w:lsdException w:name="No Spacing" w:uiPriority="1" w:qFormat="1"/>
+    <w:lsdException w:name="Light Shading" w:uiPriority="60"/>
+    <w:lsdException w:name="Light List" w:uiPriority="61"/>
+    <w:lsdException w:name="Light Grid" w:uiPriority="62"/>
+    <w:lsdException w:name="Medium Shading 1" w:uiPriority="63"/>
+    <w:lsdException w:name="Medium Shading 2" w:uiPriority="64"/>
+    <w:lsdException w:name="Medium List 1" w:uiPriority="65"/>
+    <w:lsdException w:name="Medium List 2" w:uiPriority="66"/>
+    <w:lsdException w:name="Medium Grid 1" w:uiPriority="67"/>
+    <w:lsdException w:name="Medium Grid 2" w:uiPriority="68"/>
+    <w:lsdException w:name="Medium Grid 3" w:uiPriority="69"/>
+    <w:lsdException w:name="Dark List" w:uiPriority="70"/>
+    <w:lsdException w:name="Colorful Shading" w:uiPriority="71"/>
+    <w:lsdException w:name="Colorful List" w:uiPriority="72"/>
+    <w:lsdException w:name="Colorful Grid" w:uiPriority="73"/>
+    <w:lsdException w:name="Light Shading Accent 1" w:uiPriority="60"/>
+    <w:lsdException w:name="Light List Accent 1" w:uiPriority="61"/>
+    <w:lsdException w:name="Light Grid Accent 1" w:uiPriority="62"/>
+    <w:lsdException w:name="Medium Shading 1 Accent 1" w:uiPriority="63"/>
+    <w:lsdException w:name="Medium Shading 2 Accent 1" w:uiPriority="64"/>
+    <w:lsdException w:name="Medium List 1 Accent 1" w:uiPriority="65"/>
+    <w:lsdException w:name="Revision" w:semiHidden="1"/>
+    <w:lsdException w:name="List Paragraph" w:uiPriority="34" w:qFormat="1"/>
+    <w:lsdException w:name="Quote" w:uiPriority="29" w:qFormat="1"/>
+    <w:lsdException w:name="Intense Quote" w:uiPriority="30" w:qFormat="1"/>
+    <w:lsdException w:name="Medium List 2 Accent 1" w:uiPriority="66"/>
+    <w:lsdException w:name="Medium Grid 1 Accent 1" w:uiPriority="67"/>
+    <w:lsdException w:name="Medium Grid 2 Accent 1" w:uiPriority="68"/>
+    <w:lsdException w:name="Medium Grid 3 Accent 1" w:uiPriority="69"/>
+    <w:lsdException w:name="Dark List Accent 1" w:uiPriority="70"/>
+    <w:lsdException w:name="Colorful Shading Accent 1" w:uiPriority="71"/>
+    <w:lsdException w:name="Colorful List Accent 1" w:uiPriority="72"/>
+    <w:lsdException w:name="Colorful Grid Accent 1" w:uiPriority="73"/>
+    <w:lsdException w:name="Light Shading Accent 2" w:uiPriority="60"/>
+    <w:lsdException w:name="Light List Accent 2" w:uiPriority="61"/>
+    <w:lsdException w:name="Light Grid Accent 2" w:uiPriority="62"/>
+    <w:lsdException w:name="Medium Shading 1 Accent 2" w:uiPriority="63"/>
+    <w:lsdException w:name="Medium Shading 2 Accent 2" w:uiPriority="64"/>
+    <w:lsdException w:name="Medium List 1 Accent 2" w:uiPriority="65"/>
+    <w:lsdException w:name="Medium List 2 Accent 2" w:uiPriority="66"/>
+    <w:lsdException w:name="Medium Grid 1 Accent 2" w:uiPriority="67"/>
+    <w:lsdException w:name="Medium Grid 2 Accent 2" w:uiPriority="68"/>
+    <w:lsdException w:name="Medium Grid 3 Accent 2" w:uiPriority="69"/>
+    <w:lsdException w:name="Dark List Accent 2" w:uiPriority="70"/>
+    <w:lsdException w:name="Colorful Shading Accent 2" w:uiPriority="71"/>
+    <w:lsdException w:name="Colorful List Accent 2" w:uiPriority="72"/>
+    <w:lsdException w:name="Colorful Grid Accent 2" w:uiPriority="73"/>
+    <w:lsdException w:name="Light Shading Accent 3" w:uiPriority="60"/>
+    <w:lsdException w:name="Light List Accent 3" w:uiPriority="61"/>
+    <w:lsdException w:name="Light Grid Accent 3" w:uiPriority="62"/>
+    <w:lsdException w:name="Medium Shading 1 Accent 3" w:uiPriority="63"/>
+    <w:lsdException w:name="Medium Shading 2 Accent 3" w:uiPriority="64"/>
+    <w:lsdException w:name="Medium List 1 Accent 3" w:uiPriority="65"/>
+    <w:lsdException w:name="Medium List 2 Accent 3" w:uiPriority="66"/>
+    <w:lsdException w:name="Medium Grid 1 Accent 3" w:uiPriority="67"/>
+    <w:lsdException w:name="Medium Grid 2 Accent 3" w:uiPriority="68"/>
+    <w:lsdException w:name="Medium Grid 3 Accent 3" w:uiPriority="69"/>
+    <w:lsdException w:name="Dark List Accent 3" w:uiPriority="70"/>
+    <w:lsdException w:name="Colorful Shading Accent 3" w:uiPriority="71"/>
+    <w:lsdException w:name="Colorful List Accent 3" w:uiPriority="72"/>
+    <w:lsdException w:name="Colorful Grid Accent 3" w:uiPriority="73"/>
+    <w:lsdException w:name="Light Shading Accent 4" w:uiPriority="60"/>
+    <w:lsdException w:name="Light List Accent 4" w:uiPriority="61"/>
+    <w:lsdException w:name="Light Grid Accent 4" w:uiPriority="62"/>
+    <w:lsdException w:name="Medium Shading 1 Accent 4" w:uiPriority="63"/>
+    <w:lsdException w:name="Medium Shading 2 Accent 4" w:uiPriority="64"/>
+    <w:lsdException w:name="Medium List 1 Accent 4" w:uiPriority="65"/>
+    <w:lsdException w:name="Medium List 2 Accent 4" w:uiPriority="66"/>
+    <w:lsdException w:name="Medium Grid 1 Accent 4" w:uiPriority="67"/>
+    <w:lsdException w:name="Medium Grid 2 Accent 4" w:uiPriority="68"/>
+    <w:lsdException w:name="Medium Grid 3 Accent 4" w:uiPriority="69"/>
+    <w:lsdException w:name="Dark List Accent 4" w:uiPriority="70"/>
+    <w:lsdException w:name="Colorful Shading Accent 4" w:uiPriority="71"/>
+    <w:lsdException w:name="Colorful List Accent 4" w:uiPriority="72"/>
+    <w:lsdException w:name="Colorful Grid Accent 4" w:uiPriority="73"/>
+    <w:lsdException w:name="Light Shading Accent 5" w:uiPriority="60"/>
+    <w:lsdException w:name="Light List Accent 5" w:uiPriority="61"/>
+    <w:lsdException w:name="Light Grid Accent 5" w:uiPriority="62"/>
+    <w:lsdException w:name="Medium Shading 1 Accent 5" w:uiPriority="63"/>
+    <w:lsdException w:name="Medium Shading 2 Accent 5" w:uiPriority="64"/>
+    <w:lsdException w:name="Medium List 1 Accent 5" w:uiPriority="65"/>
+    <w:lsdException w:name="Medium List 2 Accent 5" w:uiPriority="66"/>
+    <w:lsdException w:name="Medium Grid 1 Accent 5" w:uiPriority="67"/>
+    <w:lsdException w:name="Medium Grid 2 Accent 5" w:uiPriority="68"/>
+    <w:lsdException w:name="Medium Grid 3 Accent 5" w:uiPriority="69"/>
+    <w:lsdException w:name="Dark List Accent 5" w:uiPriority="70"/>
+    <w:lsdException w:name="Colorful Shading Accent 5" w:uiPriority="71"/>
+    <w:lsdException w:name="Colorful List Accent 5" w:uiPriority="72"/>
+    <w:lsdException w:name="Colorful Grid Accent 5" w:uiPriority="73"/>
+    <w:lsdException w:name="Light Shading Accent 6" w:uiPriority="60"/>
+    <w:lsdException w:name="Light List Accent 6" w:uiPriority="61"/>
+    <w:lsdException w:name="Light Grid Accent 6" w:uiPriority="62"/>
+    <w:lsdException w:name="Medium Shading 1 Accent 6" w:uiPriority="63"/>
+    <w:lsdException w:name="Medium Shading 2 Accent 6" w:uiPriority="64"/>
+    <w:lsdException w:name="Medium List 1 Accent 6" w:uiPriority="65"/>
+    <w:lsdException w:name="Medium List 2 Accent 6" w:uiPriority="66"/>
+    <w:lsdException w:name="Medium Grid 1 Accent 6" w:uiPriority="67"/>
+    <w:lsdException w:name="Medium Grid 2 Accent 6" w:uiPriority="68"/>
+    <w:lsdException w:name="Medium Grid 3 Accent 6" w:uiPriority="69"/>
+    <w:lsdException w:name="Dark List Accent 6" w:uiPriority="70"/>
+    <w:lsdException w:name="Colorful Shading Accent 6" w:uiPriority="71"/>
+    <w:lsdException w:name="Colorful List Accent 6" w:uiPriority="72"/>
+    <w:lsdException w:name="Colorful Grid Accent 6" w:uiPriority="73"/>
+    <w:lsdException w:name="Subtle Emphasis" w:uiPriority="19" w:qFormat="1"/>
+    <w:lsdException w:name="Intense Emphasis" w:uiPriority="21" w:qFormat="1"/>
+    <w:lsdException w:name="Subtle Reference" w:uiPriority="31" w:qFormat="1"/>
+    <w:lsdException w:name="Intense Reference" w:uiPriority="32" w:qFormat="1"/>
+    <w:lsdException w:name="Book Title" w:uiPriority="33" w:qFormat="1"/>
+    <w:lsdException w:name="Bibliography" w:semiHidden="1" w:uiPriority="37" w:unhideWhenUsed="1"/>
+    <w:lsdException w:name="TOC Heading" w:semiHidden="1" w:uiPriority="39" w:unhideWhenUsed="1" w:qFormat="1"/>
+    <w:lsdException w:name="Plain Table 1" w:uiPriority="41"/>
+    <w:lsdException w:name="Plain Table 2" w:uiPriority="42"/>
+    <w:lsdException w:name="Plain Table 3" w:uiPriority="43"/>
+    <w:lsdException w:name="Plain Table 4" w:uiPriority="44"/>
+    <w:lsdException w:name="Plain Table 5" w:uiPriority="45"/>
+    <w:lsdException w:name="Grid Table Light" w:uiPriority="40"/>
+    <w:lsdException w:name="Grid Table 1 Light" w:uiPriority="46"/>
+    <w:lsdException w:name="Grid Table 2" w:uiPriority="47"/>
+    <w:lsdException w:name="Grid Table 3" w:uiPriority="48"/>
+    <w:lsdException w:name="Grid Table 4" w:uiPriority="49"/>
+    <w:lsdException w:name="Grid Table 5 Dark" w:uiPriority="50"/>
+    <w:lsdException w:name="Grid Table 6 Colorful" w:uiPriority="51"/>
+    <w:lsdException w:name="Grid Table 7 Colorful" w:uiPriority="52"/>
+    <w:lsdException w:name="Grid Table 1 Light Accent 1" w:uiPriority="46"/>
+    <w:lsdException w:name="Grid Table 2 Accent 1" w:uiPriority="47"/>
+    <w:lsdException w:name="Grid Table 3 Accent 1" w:uiPriority="48"/>
+    <w:lsdException w:name="Grid Table 4 Accent 1" w:uiPriority="49"/>
+    <w:lsdException w:name="Grid Table 5 Dark Accent 1" w:uiPriority="50"/>
+    <w:lsdException w:name="Grid Table 6 Colorful Accent 1" w:uiPriority="51"/>
+    <w:lsdException w:name="Grid Table 7 Colorful Accent 1" w:uiPriority="52"/>
+    <w:lsdException w:name="Grid Table 1 Light Accent 2" w:uiPriority="46"/>
+    <w:lsdException w:name="Grid Table 2 Accent 2" w:uiPriority="47"/>
+    <w:lsdException w:name="Grid Table 3 Accent 2" w:uiPriority="48"/>
+    <w:lsdException w:name="Grid Table 4 Accent 2" w:uiPriority="49"/>
+    <w:lsdException w:name="Grid Table 5 Dark Accent 2" w:uiPriority="50"/>
+    <w:lsdException w:name="Grid Table 6 Colorful Accent 2" w:uiPriority="51"/>
+    <w:lsdException w:name="Grid Table 7 Colorful Accent 2" w:uiPriority="52"/>
+    <w:lsdException w:name="Grid Table 1 Light Accent 3" w:uiPriority="46"/>
+    <w:lsdException w:name="Grid Table 2 Accent 3" w:uiPriority="47"/>
+    <w:lsdException w:name="Grid Table 3 Accent 3" w:uiPriority="48"/>
+    <w:lsdException w:name="Grid Table 4 Accent 3" w:uiPriority="49"/>
+    <w:lsdException w:name="Grid Table 5 Dark Accent 3" w:uiPriority="50"/>
+    <w:lsdException w:name="Grid Table 6 Colorful Accent 3" w:uiPriority="51"/>
+    <w:lsdException w:name="Grid Table 7 Colorful Accent 3" w:uiPriority="52"/>
+    <w:lsdException w:name="Grid Table 1 Light Accent 4" w:uiPriority="46"/>
+    <w:lsdException w:name="Grid Table 2 Accent 4" w:uiPriority="47"/>
+    <w:lsdException w:name="Grid Table 3 Accent 4" w:uiPriority="48"/>
+    <w:lsdException w:name="Grid Table 4 Accent 4" w:uiPriority="49"/>
+    <w:lsdException w:name="Grid Table 5 Dark Accent 4" w:uiPriority="50"/>
+    <w:lsdException w:name="Grid Table 6 Colorful Accent 4" w:uiPriority="51"/>
+    <w:lsdException w:name="Grid Table 7 Colorful Accent 4" w:uiPriority="52"/>
+    <w:lsdException w:name="Grid Table 1 Light Accent 5" w:uiPriority="46"/>
+    <w:lsdException w:name="Grid Table 2 Accent 5" w:uiPriority="47"/>
+    <w:lsdException w:name="Grid Table 3 Accent 5" w:uiPriority="48"/>
+    <w:lsdException w:name="Grid Table 4 Accent 5" w:uiPriority="49"/>
+    <w:lsdException w:name="Grid Table 5 Dark Accent 5" w:uiPriority="50"/>
+    <w:lsdException w:name="Grid Table 6 Colorful Accent 5" w:uiPriority="51"/>
+    <w:lsdException w:name="Grid Table 7 Colorful Accent 5" w:uiPriority="52"/>
+    <w:lsdException w:name="Grid Table 1 Light Accent 6" w:uiPriority="46"/>
+    <w:lsdException w:name="Grid Table 2 Accent 6" w:uiPriority="47"/>
+    <w:lsdException w:name="Grid Table 3 Accent 6" w:uiPriority="48"/>
+    <w:lsdException w:name="Grid Table 4 Accent 6" w:uiPriority="49"/>
+    <w:lsdException w:name="Grid Table 5 Dark Accent 6" w:uiPriority="50"/>
+    <w:lsdException w:name="Grid Table 6 Colorful Accent 6" w:uiPriority="51"/>
+    <w:lsdException w:name="Grid Table 7 Colorful Accent 6" w:uiPriority="52"/>
+    <w:lsdException w:name="List Table 1 Light" w:uiPriority="46"/>
+    <w:lsdException w:name="List Table 2" w:uiPriority="47"/>
+    <w:lsdException w:name="List Table 3" w:uiPriority="48"/>
+    <w:lsdException w:name="List Table 4" w:uiPriority="49"/>
+    <w:lsdException w:name="List Table 5 Dark" w:uiPriority="50"/>
+    <w:lsdException w:name="List Table 6 Colorful" w:uiPriority="51"/>
+    <w:lsdException w:name="List Table 7 Colorful" w:uiPriority="52"/>
+    <w:lsdException w:name="List Table 1 Light Accent 1" w:uiPriority="46"/>
+    <w:lsdException w:name="List Table 2 Accent 1" w:uiPriority="47"/>
+    <w:lsdException w:name="List Table 3 Accent 1" w:uiPriority="48"/>
+    <w:lsdException w:name="List Table 4 Accent 1" w:uiPriority="49"/>
+    <w:lsdException w:name="List Table 5 Dark Accent 1" w:uiPriority="50"/>
+    <w:lsdException w:name="List Table 6 Colorful Accent 1" w:uiPriority="51"/>
+    <w:lsdException w:name="List Table 7 Colorful Accent 1" w:uiPriority="52"/>
+    <w:lsdException w:name="List Table 1 Light Accent 2" w:uiPriority="46"/>
+    <w:lsdException w:name="List Table 2 Accent 2" w:uiPriority="47"/>
+    <w:lsdException w:name="List Table 3 Accent 2" w:uiPriority="48"/>
+    <w:lsdException w:name="List Table 4 Accent 2" w:uiPriority="49"/>
+    <w:lsdException w:name="List Table 5 Dark Accent 2" w:uiPriority="50"/>
+    <w:lsdException w:name="List Table 6 Colorful Accent 2" w:uiPriority="51"/>
+    <w:lsdException w:name="List Table 7 Colorful Accent 2" w:uiPriority="52"/>
+    <w:lsdException w:name="List Table 1 Light Accent 3" w:uiPriority="46"/>
+    <w:lsdException w:name="List Table 2 Accent 3" w:uiPriority="47"/>
+    <w:lsdException w:name="List Table 3 Accent 3" w:uiPriority="48"/>
+    <w:lsdException w:name="List Table 4 Accent 3" w:uiPriority="49"/>
+    <w:lsdException w:name="List Table 5 Dark Accent 3" w:uiPriority="50"/>
+    <w:lsdException w:name="List Table 6 Colorful Accent 3" w:uiPriority="51"/>
+    <w:lsdException w:name="List Table 7 Colorful Accent 3" w:uiPriority="52"/>
+    <w:lsdException w:name="List Table 1 Light Accent 4" w:uiPriority="46"/>
+    <w:lsdException w:name="List Table 2 Accent 4" w:uiPriority="47"/>
+    <w:lsdException w:name="List Table 3 Accent 4" w:uiPriority="48"/>
+    <w:lsdException w:name="List Table 4 Accent 4" w:uiPriority="49"/>
+    <w:lsdException w:name="List Table 5 Dark Accent 4" w:uiPriority="50"/>
+    <w:lsdException w:name="List Table 6 Colorful Accent 4" w:uiPriority="51"/>
+    <w:lsdException w:name="List Table 7 Colorful Accent 4" w:uiPriority="52"/>
+    <w:lsdException w:name="List Table 1 Light Accent 5" w:uiPriority="46"/>
+    <w:lsdException w:name="List Table 2 Accent 5" w:uiPriority="47"/>
+    <w:lsdException w:name="List Table 3 Accent 5" w:uiPriority="48"/>
+    <w:lsdException w:name="List Table 4 Accent 5" w:uiPriority="49"/>
+    <w:lsdException w:name="List Table 5 Dark Accent 5" w:uiPriority="50"/>
+    <w:lsdException w:name="List Table 6 Colorful Accent 5" w:uiPriority="51"/>
+    <w:lsdException w:name="List Table 7 Colorful Accent 5" w:uiPriority="52"/>
+    <w:lsdException w:name="List Table 1 Light Accent 6" w:uiPriority="46"/>
+    <w:lsdException w:name="List Table 2 Accent 6" w:uiPriority="47"/>
+    <w:lsdException w:name="List Table 3 Accent 6" w:uiPriority="48"/>
+    <w:lsdException w:name="List Table 4 Accent 6" w:uiPriority="49"/>
+    <w:lsdException w:name="List Table 5 Dark Accent 6" w:uiPriority="50"/>
+    <w:lsdException w:name="List Table 6 Colorful Accent 6" w:uiPriority="51"/>
+    <w:lsdException w:name="List Table 7 Colorful Accent 6" w:uiPriority="52"/>
   </w:latentStyles>
   <w:style w:type="paragraph" w:default="1" w:styleId="Normal">
     <w:name w:val="Normal"/>
     <w:qFormat/>
     <w:rsid w:val="00083D13"/>
   </w:style>
-  <w:style w:type="paragraph" w:styleId="Ttulo1">
+  <w:style w:type="paragraph" w:styleId="Heading1">
     <w:name w:val="heading 1"/>
     <w:basedOn w:val="Normal"/>
     <w:next w:val="Normal"/>
-    <w:link w:val="Ttulo1Car"/>
+    <w:link w:val="Heading1Char"/>
     <w:uiPriority w:val="9"/>
     <w:qFormat/>
     <w:rsid w:val="00083D13"/>
@@ -7555,11 +7760,11 @@
       <w:szCs w:val="36"/>
     </w:rPr>
   </w:style>
-  <w:style w:type="paragraph" w:styleId="Ttulo2">
+  <w:style w:type="paragraph" w:styleId="Heading2">
     <w:name w:val="heading 2"/>
     <w:basedOn w:val="Normal"/>
     <w:next w:val="Normal"/>
-    <w:link w:val="Ttulo2Car"/>
+    <w:link w:val="Heading2Char"/>
     <w:uiPriority w:val="9"/>
     <w:unhideWhenUsed/>
     <w:qFormat/>
@@ -7577,11 +7782,11 @@
       <w:szCs w:val="28"/>
     </w:rPr>
   </w:style>
-  <w:style w:type="paragraph" w:styleId="Ttulo3">
+  <w:style w:type="paragraph" w:styleId="Heading3">
     <w:name w:val="heading 3"/>
     <w:basedOn w:val="Normal"/>
     <w:next w:val="Normal"/>
-    <w:link w:val="Ttulo3Car"/>
+    <w:link w:val="Heading3Char"/>
     <w:uiPriority w:val="9"/>
     <w:unhideWhenUsed/>
     <w:qFormat/>
@@ -7599,11 +7804,11 @@
       <w:szCs w:val="26"/>
     </w:rPr>
   </w:style>
-  <w:style w:type="paragraph" w:styleId="Ttulo4">
+  <w:style w:type="paragraph" w:styleId="Heading4">
     <w:name w:val="heading 4"/>
     <w:basedOn w:val="Normal"/>
     <w:next w:val="Normal"/>
-    <w:link w:val="Ttulo4Car"/>
+    <w:link w:val="Heading4Char"/>
     <w:uiPriority w:val="9"/>
     <w:unhideWhenUsed/>
     <w:qFormat/>
@@ -7620,11 +7825,11 @@
       <w:szCs w:val="24"/>
     </w:rPr>
   </w:style>
-  <w:style w:type="paragraph" w:styleId="Ttulo5">
+  <w:style w:type="paragraph" w:styleId="Heading5">
     <w:name w:val="heading 5"/>
     <w:basedOn w:val="Normal"/>
     <w:next w:val="Normal"/>
-    <w:link w:val="Ttulo5Car"/>
+    <w:link w:val="Heading5Char"/>
     <w:uiPriority w:val="9"/>
     <w:unhideWhenUsed/>
     <w:qFormat/>
@@ -7643,11 +7848,11 @@
       <w:szCs w:val="22"/>
     </w:rPr>
   </w:style>
-  <w:style w:type="paragraph" w:styleId="Ttulo6">
+  <w:style w:type="paragraph" w:styleId="Heading6">
     <w:name w:val="heading 6"/>
     <w:basedOn w:val="Normal"/>
     <w:next w:val="Normal"/>
-    <w:link w:val="Ttulo6Car"/>
+    <w:link w:val="Heading6Char"/>
     <w:uiPriority w:val="9"/>
     <w:unhideWhenUsed/>
     <w:qFormat/>
@@ -7663,11 +7868,11 @@
       <w:color w:val="595959" w:themeColor="text1" w:themeTint="A6"/>
     </w:rPr>
   </w:style>
-  <w:style w:type="paragraph" w:styleId="Ttulo7">
+  <w:style w:type="paragraph" w:styleId="Heading7">
     <w:name w:val="heading 7"/>
     <w:basedOn w:val="Normal"/>
     <w:next w:val="Normal"/>
-    <w:link w:val="Ttulo7Car"/>
+    <w:link w:val="Heading7Char"/>
     <w:uiPriority w:val="9"/>
     <w:semiHidden/>
     <w:unhideWhenUsed/>
@@ -7686,11 +7891,11 @@
       <w:color w:val="595959" w:themeColor="text1" w:themeTint="A6"/>
     </w:rPr>
   </w:style>
-  <w:style w:type="paragraph" w:styleId="Ttulo8">
+  <w:style w:type="paragraph" w:styleId="Heading8">
     <w:name w:val="heading 8"/>
     <w:basedOn w:val="Normal"/>
     <w:next w:val="Normal"/>
-    <w:link w:val="Ttulo8Car"/>
+    <w:link w:val="Heading8Char"/>
     <w:uiPriority w:val="9"/>
     <w:semiHidden/>
     <w:unhideWhenUsed/>
@@ -7708,11 +7913,11 @@
       <w:color w:val="595959" w:themeColor="text1" w:themeTint="A6"/>
     </w:rPr>
   </w:style>
-  <w:style w:type="paragraph" w:styleId="Ttulo9">
+  <w:style w:type="paragraph" w:styleId="Heading9">
     <w:name w:val="heading 9"/>
     <w:basedOn w:val="Normal"/>
     <w:next w:val="Normal"/>
-    <w:link w:val="Ttulo9Car"/>
+    <w:link w:val="Heading9Char"/>
     <w:uiPriority w:val="9"/>
     <w:semiHidden/>
     <w:unhideWhenUsed/>
@@ -7732,13 +7937,13 @@
       <w:color w:val="595959" w:themeColor="text1" w:themeTint="A6"/>
     </w:rPr>
   </w:style>
-  <w:style w:type="character" w:default="1" w:styleId="Fuentedeprrafopredeter">
+  <w:style w:type="character" w:default="1" w:styleId="DefaultParagraphFont">
     <w:name w:val="Default Paragraph Font"/>
     <w:uiPriority w:val="1"/>
     <w:semiHidden/>
     <w:unhideWhenUsed/>
   </w:style>
-  <w:style w:type="table" w:default="1" w:styleId="Tablanormal">
+  <w:style w:type="table" w:default="1" w:styleId="TableNormal">
     <w:name w:val="Normal Table"/>
     <w:uiPriority w:val="99"/>
     <w:semiHidden/>
@@ -7753,7 +7958,7 @@
       </w:tblCellMar>
     </w:tblPr>
   </w:style>
-  <w:style w:type="numbering" w:default="1" w:styleId="Sinlista">
+  <w:style w:type="numbering" w:default="1" w:styleId="NoList">
     <w:name w:val="No List"/>
     <w:uiPriority w:val="99"/>
     <w:semiHidden/>
@@ -7770,11 +7975,11 @@
       </w:tblCellMar>
     </w:tblPr>
   </w:style>
-  <w:style w:type="paragraph" w:styleId="Ttulo">
+  <w:style w:type="paragraph" w:styleId="Title">
     <w:name w:val="Title"/>
     <w:basedOn w:val="Normal"/>
     <w:next w:val="Normal"/>
-    <w:link w:val="TtuloCar"/>
+    <w:link w:val="TitleChar"/>
     <w:uiPriority w:val="10"/>
     <w:qFormat/>
     <w:rsid w:val="00083D13"/>
@@ -7790,11 +7995,11 @@
       <w:szCs w:val="80"/>
     </w:rPr>
   </w:style>
-  <w:style w:type="paragraph" w:styleId="Subttulo">
+  <w:style w:type="paragraph" w:styleId="Subtitle">
     <w:name w:val="Subtitle"/>
     <w:basedOn w:val="Normal"/>
     <w:next w:val="Normal"/>
-    <w:link w:val="SubttuloCar"/>
+    <w:link w:val="SubtitleChar"/>
     <w:uiPriority w:val="11"/>
     <w:qFormat/>
     <w:rsid w:val="00083D13"/>
@@ -7822,10 +8027,10 @@
       </w:tblCellMar>
     </w:tblPr>
   </w:style>
-  <w:style w:type="character" w:customStyle="1" w:styleId="Ttulo1Car">
-    <w:name w:val="Título 1 Car"/>
-    <w:basedOn w:val="Fuentedeprrafopredeter"/>
-    <w:link w:val="Ttulo1"/>
+  <w:style w:type="character" w:customStyle="1" w:styleId="Heading1Char">
+    <w:name w:val="Heading 1 Char"/>
+    <w:basedOn w:val="DefaultParagraphFont"/>
+    <w:link w:val="Heading1"/>
     <w:uiPriority w:val="9"/>
     <w:rsid w:val="00083D13"/>
     <w:rPr>
@@ -7835,10 +8040,10 @@
       <w:szCs w:val="36"/>
     </w:rPr>
   </w:style>
-  <w:style w:type="character" w:customStyle="1" w:styleId="Ttulo2Car">
-    <w:name w:val="Título 2 Car"/>
-    <w:basedOn w:val="Fuentedeprrafopredeter"/>
-    <w:link w:val="Ttulo2"/>
+  <w:style w:type="character" w:customStyle="1" w:styleId="Heading2Char">
+    <w:name w:val="Heading 2 Char"/>
+    <w:basedOn w:val="DefaultParagraphFont"/>
+    <w:link w:val="Heading2"/>
     <w:uiPriority w:val="9"/>
     <w:rsid w:val="00083D13"/>
     <w:rPr>
@@ -7848,10 +8053,10 @@
       <w:szCs w:val="28"/>
     </w:rPr>
   </w:style>
-  <w:style w:type="character" w:customStyle="1" w:styleId="Ttulo3Car">
-    <w:name w:val="Título 3 Car"/>
-    <w:basedOn w:val="Fuentedeprrafopredeter"/>
-    <w:link w:val="Ttulo3"/>
+  <w:style w:type="character" w:customStyle="1" w:styleId="Heading3Char">
+    <w:name w:val="Heading 3 Char"/>
+    <w:basedOn w:val="DefaultParagraphFont"/>
+    <w:link w:val="Heading3"/>
     <w:uiPriority w:val="9"/>
     <w:rsid w:val="00083D13"/>
     <w:rPr>
@@ -7861,10 +8066,10 @@
       <w:szCs w:val="26"/>
     </w:rPr>
   </w:style>
-  <w:style w:type="character" w:customStyle="1" w:styleId="Ttulo4Car">
-    <w:name w:val="Título 4 Car"/>
-    <w:basedOn w:val="Fuentedeprrafopredeter"/>
-    <w:link w:val="Ttulo4"/>
+  <w:style w:type="character" w:customStyle="1" w:styleId="Heading4Char">
+    <w:name w:val="Heading 4 Char"/>
+    <w:basedOn w:val="DefaultParagraphFont"/>
+    <w:link w:val="Heading4"/>
     <w:uiPriority w:val="9"/>
     <w:rsid w:val="00083D13"/>
     <w:rPr>
@@ -7873,10 +8078,10 @@
       <w:szCs w:val="24"/>
     </w:rPr>
   </w:style>
-  <w:style w:type="character" w:customStyle="1" w:styleId="Ttulo5Car">
-    <w:name w:val="Título 5 Car"/>
-    <w:basedOn w:val="Fuentedeprrafopredeter"/>
-    <w:link w:val="Ttulo5"/>
+  <w:style w:type="character" w:customStyle="1" w:styleId="Heading5Char">
+    <w:name w:val="Heading 5 Char"/>
+    <w:basedOn w:val="DefaultParagraphFont"/>
+    <w:link w:val="Heading5"/>
     <w:uiPriority w:val="9"/>
     <w:rsid w:val="00083D13"/>
     <w:rPr>
@@ -7887,10 +8092,10 @@
       <w:szCs w:val="22"/>
     </w:rPr>
   </w:style>
-  <w:style w:type="character" w:customStyle="1" w:styleId="Ttulo6Car">
-    <w:name w:val="Título 6 Car"/>
-    <w:basedOn w:val="Fuentedeprrafopredeter"/>
-    <w:link w:val="Ttulo6"/>
+  <w:style w:type="character" w:customStyle="1" w:styleId="Heading6Char">
+    <w:name w:val="Heading 6 Char"/>
+    <w:basedOn w:val="DefaultParagraphFont"/>
+    <w:link w:val="Heading6"/>
     <w:uiPriority w:val="9"/>
     <w:rsid w:val="00083D13"/>
     <w:rPr>
@@ -7898,10 +8103,10 @@
       <w:color w:val="595959" w:themeColor="text1" w:themeTint="A6"/>
     </w:rPr>
   </w:style>
-  <w:style w:type="character" w:customStyle="1" w:styleId="Ttulo7Car">
-    <w:name w:val="Título 7 Car"/>
-    <w:basedOn w:val="Fuentedeprrafopredeter"/>
-    <w:link w:val="Ttulo7"/>
+  <w:style w:type="character" w:customStyle="1" w:styleId="Heading7Char">
+    <w:name w:val="Heading 7 Char"/>
+    <w:basedOn w:val="DefaultParagraphFont"/>
+    <w:link w:val="Heading7"/>
     <w:uiPriority w:val="9"/>
     <w:semiHidden/>
     <w:rsid w:val="00083D13"/>
@@ -7912,10 +8117,10 @@
       <w:color w:val="595959" w:themeColor="text1" w:themeTint="A6"/>
     </w:rPr>
   </w:style>
-  <w:style w:type="character" w:customStyle="1" w:styleId="Ttulo8Car">
-    <w:name w:val="Título 8 Car"/>
-    <w:basedOn w:val="Fuentedeprrafopredeter"/>
-    <w:link w:val="Ttulo8"/>
+  <w:style w:type="character" w:customStyle="1" w:styleId="Heading8Char">
+    <w:name w:val="Heading 8 Char"/>
+    <w:basedOn w:val="DefaultParagraphFont"/>
+    <w:link w:val="Heading8"/>
     <w:uiPriority w:val="9"/>
     <w:semiHidden/>
     <w:rsid w:val="00083D13"/>
@@ -7925,10 +8130,10 @@
       <w:color w:val="595959" w:themeColor="text1" w:themeTint="A6"/>
     </w:rPr>
   </w:style>
-  <w:style w:type="character" w:customStyle="1" w:styleId="Ttulo9Car">
-    <w:name w:val="Título 9 Car"/>
-    <w:basedOn w:val="Fuentedeprrafopredeter"/>
-    <w:link w:val="Ttulo9"/>
+  <w:style w:type="character" w:customStyle="1" w:styleId="Heading9Char">
+    <w:name w:val="Heading 9 Char"/>
+    <w:basedOn w:val="DefaultParagraphFont"/>
+    <w:link w:val="Heading9"/>
     <w:uiPriority w:val="9"/>
     <w:semiHidden/>
     <w:rsid w:val="00083D13"/>
@@ -7940,7 +8145,7 @@
       <w:color w:val="595959" w:themeColor="text1" w:themeTint="A6"/>
     </w:rPr>
   </w:style>
-  <w:style w:type="paragraph" w:styleId="Epgrafe">
+  <w:style w:type="paragraph" w:styleId="Caption">
     <w:name w:val="caption"/>
     <w:basedOn w:val="Normal"/>
     <w:next w:val="Normal"/>
@@ -7960,10 +8165,10 @@
       <w:szCs w:val="20"/>
     </w:rPr>
   </w:style>
-  <w:style w:type="character" w:customStyle="1" w:styleId="TtuloCar">
-    <w:name w:val="Título Car"/>
-    <w:basedOn w:val="Fuentedeprrafopredeter"/>
-    <w:link w:val="Ttulo"/>
+  <w:style w:type="character" w:customStyle="1" w:styleId="TitleChar">
+    <w:name w:val="Title Char"/>
+    <w:basedOn w:val="DefaultParagraphFont"/>
+    <w:link w:val="Title"/>
     <w:uiPriority w:val="10"/>
     <w:rsid w:val="00083D13"/>
     <w:rPr>
@@ -7974,10 +8179,10 @@
       <w:szCs w:val="80"/>
     </w:rPr>
   </w:style>
-  <w:style w:type="character" w:customStyle="1" w:styleId="SubttuloCar">
-    <w:name w:val="Subtítulo Car"/>
-    <w:basedOn w:val="Fuentedeprrafopredeter"/>
-    <w:link w:val="Subttulo"/>
+  <w:style w:type="character" w:customStyle="1" w:styleId="SubtitleChar">
+    <w:name w:val="Subtitle Char"/>
+    <w:basedOn w:val="DefaultParagraphFont"/>
+    <w:link w:val="Subtitle"/>
     <w:uiPriority w:val="11"/>
     <w:rsid w:val="00083D13"/>
     <w:rPr>
@@ -7987,9 +8192,9 @@
       <w:szCs w:val="30"/>
     </w:rPr>
   </w:style>
-  <w:style w:type="character" w:styleId="Textoennegrita">
+  <w:style w:type="character" w:styleId="Strong">
     <w:name w:val="Strong"/>
-    <w:basedOn w:val="Fuentedeprrafopredeter"/>
+    <w:basedOn w:val="DefaultParagraphFont"/>
     <w:uiPriority w:val="22"/>
     <w:qFormat/>
     <w:rsid w:val="00083D13"/>
@@ -7998,9 +8203,9 @@
       <w:bCs/>
     </w:rPr>
   </w:style>
-  <w:style w:type="character" w:styleId="nfasis">
+  <w:style w:type="character" w:styleId="Emphasis">
     <w:name w:val="Emphasis"/>
-    <w:basedOn w:val="Fuentedeprrafopredeter"/>
+    <w:basedOn w:val="DefaultParagraphFont"/>
     <w:uiPriority w:val="20"/>
     <w:qFormat/>
     <w:rsid w:val="00083D13"/>
@@ -8009,7 +8214,7 @@
       <w:iCs/>
     </w:rPr>
   </w:style>
-  <w:style w:type="paragraph" w:styleId="Sinespaciado">
+  <w:style w:type="paragraph" w:styleId="NoSpacing">
     <w:name w:val="No Spacing"/>
     <w:uiPriority w:val="1"/>
     <w:qFormat/>
@@ -8018,11 +8223,11 @@
       <w:spacing w:after="0" w:line="240" w:lineRule="auto"/>
     </w:pPr>
   </w:style>
-  <w:style w:type="paragraph" w:styleId="Cita">
+  <w:style w:type="paragraph" w:styleId="Quote">
     <w:name w:val="Quote"/>
     <w:basedOn w:val="Normal"/>
     <w:next w:val="Normal"/>
-    <w:link w:val="CitaCar"/>
+    <w:link w:val="QuoteChar"/>
     <w:uiPriority w:val="29"/>
     <w:qFormat/>
     <w:rsid w:val="00083D13"/>
@@ -8036,10 +8241,10 @@
       <w:iCs/>
     </w:rPr>
   </w:style>
-  <w:style w:type="character" w:customStyle="1" w:styleId="CitaCar">
-    <w:name w:val="Cita Car"/>
-    <w:basedOn w:val="Fuentedeprrafopredeter"/>
-    <w:link w:val="Cita"/>
+  <w:style w:type="character" w:customStyle="1" w:styleId="QuoteChar">
+    <w:name w:val="Quote Char"/>
+    <w:basedOn w:val="DefaultParagraphFont"/>
+    <w:link w:val="Quote"/>
     <w:uiPriority w:val="29"/>
     <w:rsid w:val="00083D13"/>
     <w:rPr>
@@ -8047,11 +8252,11 @@
       <w:iCs/>
     </w:rPr>
   </w:style>
-  <w:style w:type="paragraph" w:styleId="Citadestacada">
+  <w:style w:type="paragraph" w:styleId="IntenseQuote">
     <w:name w:val="Intense Quote"/>
     <w:basedOn w:val="Normal"/>
     <w:next w:val="Normal"/>
-    <w:link w:val="CitadestacadaCar"/>
+    <w:link w:val="IntenseQuoteChar"/>
     <w:uiPriority w:val="30"/>
     <w:qFormat/>
     <w:rsid w:val="00083D13"/>
@@ -8067,10 +8272,10 @@
       <w:szCs w:val="28"/>
     </w:rPr>
   </w:style>
-  <w:style w:type="character" w:customStyle="1" w:styleId="CitadestacadaCar">
-    <w:name w:val="Cita destacada Car"/>
-    <w:basedOn w:val="Fuentedeprrafopredeter"/>
-    <w:link w:val="Citadestacada"/>
+  <w:style w:type="character" w:customStyle="1" w:styleId="IntenseQuoteChar">
+    <w:name w:val="Intense Quote Char"/>
+    <w:basedOn w:val="DefaultParagraphFont"/>
+    <w:link w:val="IntenseQuote"/>
     <w:uiPriority w:val="30"/>
     <w:rsid w:val="00083D13"/>
     <w:rPr>
@@ -8080,9 +8285,9 @@
       <w:szCs w:val="28"/>
     </w:rPr>
   </w:style>
-  <w:style w:type="character" w:styleId="nfasissutil">
+  <w:style w:type="character" w:styleId="SubtleEmphasis">
     <w:name w:val="Subtle Emphasis"/>
-    <w:basedOn w:val="Fuentedeprrafopredeter"/>
+    <w:basedOn w:val="DefaultParagraphFont"/>
     <w:uiPriority w:val="19"/>
     <w:qFormat/>
     <w:rsid w:val="00083D13"/>
@@ -8092,9 +8297,9 @@
       <w:color w:val="595959" w:themeColor="text1" w:themeTint="A6"/>
     </w:rPr>
   </w:style>
-  <w:style w:type="character" w:styleId="nfasisintenso">
+  <w:style w:type="character" w:styleId="IntenseEmphasis">
     <w:name w:val="Intense Emphasis"/>
-    <w:basedOn w:val="Fuentedeprrafopredeter"/>
+    <w:basedOn w:val="DefaultParagraphFont"/>
     <w:uiPriority w:val="21"/>
     <w:qFormat/>
     <w:rsid w:val="00083D13"/>
@@ -8105,9 +8310,9 @@
       <w:iCs/>
     </w:rPr>
   </w:style>
-  <w:style w:type="character" w:styleId="Referenciasutil">
+  <w:style w:type="character" w:styleId="SubtleReference">
     <w:name w:val="Subtle Reference"/>
-    <w:basedOn w:val="Fuentedeprrafopredeter"/>
+    <w:basedOn w:val="DefaultParagraphFont"/>
     <w:uiPriority w:val="31"/>
     <w:qFormat/>
     <w:rsid w:val="00083D13"/>
@@ -8116,9 +8321,9 @@
       <w:color w:val="404040" w:themeColor="text1" w:themeTint="BF"/>
     </w:rPr>
   </w:style>
-  <w:style w:type="character" w:styleId="Referenciaintensa">
+  <w:style w:type="character" w:styleId="IntenseReference">
     <w:name w:val="Intense Reference"/>
-    <w:basedOn w:val="Fuentedeprrafopredeter"/>
+    <w:basedOn w:val="DefaultParagraphFont"/>
     <w:uiPriority w:val="32"/>
     <w:qFormat/>
     <w:rsid w:val="00083D13"/>
@@ -8129,9 +8334,9 @@
       <w:u w:val="single"/>
     </w:rPr>
   </w:style>
-  <w:style w:type="character" w:styleId="Ttulodellibro">
+  <w:style w:type="character" w:styleId="BookTitle">
     <w:name w:val="Book Title"/>
-    <w:basedOn w:val="Fuentedeprrafopredeter"/>
+    <w:basedOn w:val="DefaultParagraphFont"/>
     <w:uiPriority w:val="33"/>
     <w:qFormat/>
     <w:rsid w:val="00083D13"/>
@@ -8141,9 +8346,9 @@
       <w:smallCaps/>
     </w:rPr>
   </w:style>
-  <w:style w:type="paragraph" w:styleId="TtulodeTDC">
+  <w:style w:type="paragraph" w:styleId="TOCHeading">
     <w:name w:val="TOC Heading"/>
-    <w:basedOn w:val="Ttulo1"/>
+    <w:basedOn w:val="Heading1"/>
     <w:next w:val="Normal"/>
     <w:uiPriority w:val="39"/>
     <w:unhideWhenUsed/>
@@ -8153,10 +8358,10 @@
       <w:outlineLvl w:val="9"/>
     </w:pPr>
   </w:style>
-  <w:style w:type="paragraph" w:styleId="Textodeglobo">
+  <w:style w:type="paragraph" w:styleId="BalloonText">
     <w:name w:val="Balloon Text"/>
     <w:basedOn w:val="Normal"/>
-    <w:link w:val="TextodegloboCar"/>
+    <w:link w:val="BalloonTextChar"/>
     <w:uiPriority w:val="99"/>
     <w:semiHidden/>
     <w:unhideWhenUsed/>
@@ -8170,10 +8375,10 @@
       <w:szCs w:val="16"/>
     </w:rPr>
   </w:style>
-  <w:style w:type="character" w:customStyle="1" w:styleId="TextodegloboCar">
-    <w:name w:val="Texto de globo Car"/>
-    <w:basedOn w:val="Fuentedeprrafopredeter"/>
-    <w:link w:val="Textodeglobo"/>
+  <w:style w:type="character" w:customStyle="1" w:styleId="BalloonTextChar">
+    <w:name w:val="Balloon Text Char"/>
+    <w:basedOn w:val="DefaultParagraphFont"/>
+    <w:link w:val="BalloonText"/>
     <w:uiPriority w:val="99"/>
     <w:semiHidden/>
     <w:rsid w:val="00A77500"/>
@@ -8183,7 +8388,7 @@
       <w:szCs w:val="16"/>
     </w:rPr>
   </w:style>
-  <w:style w:type="paragraph" w:styleId="Prrafodelista">
+  <w:style w:type="paragraph" w:styleId="ListParagraph">
     <w:name w:val="List Paragraph"/>
     <w:basedOn w:val="Normal"/>
     <w:uiPriority w:val="34"/>
@@ -8194,10 +8399,10 @@
       <w:contextualSpacing/>
     </w:pPr>
   </w:style>
-  <w:style w:type="paragraph" w:styleId="Encabezado">
+  <w:style w:type="paragraph" w:styleId="Header">
     <w:name w:val="header"/>
     <w:basedOn w:val="Normal"/>
-    <w:link w:val="EncabezadoCar"/>
+    <w:link w:val="HeaderChar"/>
     <w:uiPriority w:val="99"/>
     <w:unhideWhenUsed/>
     <w:rsid w:val="001A1B5B"/>
@@ -8209,17 +8414,17 @@
       <w:spacing w:after="0" w:line="240" w:lineRule="auto"/>
     </w:pPr>
   </w:style>
-  <w:style w:type="character" w:customStyle="1" w:styleId="EncabezadoCar">
-    <w:name w:val="Encabezado Car"/>
-    <w:basedOn w:val="Fuentedeprrafopredeter"/>
-    <w:link w:val="Encabezado"/>
+  <w:style w:type="character" w:customStyle="1" w:styleId="HeaderChar">
+    <w:name w:val="Header Char"/>
+    <w:basedOn w:val="DefaultParagraphFont"/>
+    <w:link w:val="Header"/>
     <w:uiPriority w:val="99"/>
     <w:rsid w:val="001A1B5B"/>
   </w:style>
-  <w:style w:type="paragraph" w:styleId="Piedepgina">
+  <w:style w:type="paragraph" w:styleId="Footer">
     <w:name w:val="footer"/>
     <w:basedOn w:val="Normal"/>
-    <w:link w:val="PiedepginaCar"/>
+    <w:link w:val="FooterChar"/>
     <w:uiPriority w:val="99"/>
     <w:unhideWhenUsed/>
     <w:rsid w:val="001A1B5B"/>
@@ -8231,14 +8436,14 @@
       <w:spacing w:after="0" w:line="240" w:lineRule="auto"/>
     </w:pPr>
   </w:style>
-  <w:style w:type="character" w:customStyle="1" w:styleId="PiedepginaCar">
-    <w:name w:val="Pie de página Car"/>
-    <w:basedOn w:val="Fuentedeprrafopredeter"/>
-    <w:link w:val="Piedepgina"/>
+  <w:style w:type="character" w:customStyle="1" w:styleId="FooterChar">
+    <w:name w:val="Footer Char"/>
+    <w:basedOn w:val="DefaultParagraphFont"/>
+    <w:link w:val="Footer"/>
     <w:uiPriority w:val="99"/>
     <w:rsid w:val="001A1B5B"/>
   </w:style>
-  <w:style w:type="paragraph" w:styleId="TDC2">
+  <w:style w:type="paragraph" w:styleId="TOC2">
     <w:name w:val="toc 2"/>
     <w:basedOn w:val="Normal"/>
     <w:next w:val="Normal"/>
@@ -8256,7 +8461,7 @@
       <w:szCs w:val="22"/>
     </w:rPr>
   </w:style>
-  <w:style w:type="paragraph" w:styleId="TDC1">
+  <w:style w:type="paragraph" w:styleId="TOC1">
     <w:name w:val="toc 1"/>
     <w:basedOn w:val="Normal"/>
     <w:next w:val="Normal"/>
@@ -8273,7 +8478,7 @@
       <w:szCs w:val="22"/>
     </w:rPr>
   </w:style>
-  <w:style w:type="paragraph" w:styleId="TDC3">
+  <w:style w:type="paragraph" w:styleId="TOC3">
     <w:name w:val="toc 3"/>
     <w:basedOn w:val="Normal"/>
     <w:next w:val="Normal"/>
@@ -8295,9 +8500,9 @@
       <w:szCs w:val="22"/>
     </w:rPr>
   </w:style>
-  <w:style w:type="character" w:styleId="Hipervnculo">
+  <w:style w:type="character" w:styleId="Hyperlink">
     <w:name w:val="Hyperlink"/>
-    <w:basedOn w:val="Fuentedeprrafopredeter"/>
+    <w:basedOn w:val="DefaultParagraphFont"/>
     <w:uiPriority w:val="99"/>
     <w:unhideWhenUsed/>
     <w:rsid w:val="001C4230"/>
@@ -8306,9 +8511,9 @@
       <w:u w:val="single"/>
     </w:rPr>
   </w:style>
-  <w:style w:type="character" w:styleId="Refdecomentario">
+  <w:style w:type="character" w:styleId="CommentReference">
     <w:name w:val="annotation reference"/>
-    <w:basedOn w:val="Fuentedeprrafopredeter"/>
+    <w:basedOn w:val="DefaultParagraphFont"/>
     <w:uiPriority w:val="99"/>
     <w:semiHidden/>
     <w:unhideWhenUsed/>
@@ -8318,10 +8523,10 @@
       <w:szCs w:val="16"/>
     </w:rPr>
   </w:style>
-  <w:style w:type="paragraph" w:styleId="Textocomentario">
+  <w:style w:type="paragraph" w:styleId="CommentText">
     <w:name w:val="annotation text"/>
     <w:basedOn w:val="Normal"/>
-    <w:link w:val="TextocomentarioCar"/>
+    <w:link w:val="CommentTextChar"/>
     <w:uiPriority w:val="99"/>
     <w:semiHidden/>
     <w:unhideWhenUsed/>
@@ -8334,10 +8539,10 @@
       <w:szCs w:val="20"/>
     </w:rPr>
   </w:style>
-  <w:style w:type="character" w:customStyle="1" w:styleId="TextocomentarioCar">
-    <w:name w:val="Texto comentario Car"/>
-    <w:basedOn w:val="Fuentedeprrafopredeter"/>
-    <w:link w:val="Textocomentario"/>
+  <w:style w:type="character" w:customStyle="1" w:styleId="CommentTextChar">
+    <w:name w:val="Comment Text Char"/>
+    <w:basedOn w:val="DefaultParagraphFont"/>
+    <w:link w:val="CommentText"/>
     <w:uiPriority w:val="99"/>
     <w:semiHidden/>
     <w:rsid w:val="001E6CED"/>
@@ -8346,11 +8551,11 @@
       <w:szCs w:val="20"/>
     </w:rPr>
   </w:style>
-  <w:style w:type="paragraph" w:styleId="Asuntodelcomentario">
+  <w:style w:type="paragraph" w:styleId="CommentSubject">
     <w:name w:val="annotation subject"/>
-    <w:basedOn w:val="Textocomentario"/>
-    <w:next w:val="Textocomentario"/>
-    <w:link w:val="AsuntodelcomentarioCar"/>
+    <w:basedOn w:val="CommentText"/>
+    <w:next w:val="CommentText"/>
+    <w:link w:val="CommentSubjectChar"/>
     <w:uiPriority w:val="99"/>
     <w:semiHidden/>
     <w:unhideWhenUsed/>
@@ -8360,1020 +8565,10 @@
       <w:bCs/>
     </w:rPr>
   </w:style>
-  <w:style w:type="character" w:customStyle="1" w:styleId="AsuntodelcomentarioCar">
-    <w:name w:val="Asunto del comentario Car"/>
-    <w:basedOn w:val="TextocomentarioCar"/>
-    <w:link w:val="Asuntodelcomentario"/>
-    <w:uiPriority w:val="99"/>
-    <w:semiHidden/>
-    <w:rsid w:val="001E6CED"/>
-    <w:rPr>
-      <w:b/>
-      <w:bCs/>
-      <w:sz w:val="20"/>
-      <w:szCs w:val="20"/>
-    </w:rPr>
-  </w:style>
-</w:styles>
-</file>
-
-<file path=word/stylesWithEffects.xml><?xml version="1.0" encoding="utf-8"?>
-<w:styles xmlns:wpc="http://schemas.microsoft.com/office/word/2010/wordprocessingCanvas" xmlns:mc="http://schemas.openxmlformats.org/markup-compatibility/2006" xmlns:o="urn:schemas-microsoft-com:office:office" xmlns:r="http://schemas.openxmlformats.org/officeDocument/2006/relationships" xmlns:m="http://schemas.openxmlformats.org/officeDocument/2006/math" xmlns:v="urn:schemas-microsoft-com:vml" xmlns:wp14="http://schemas.microsoft.com/office/word/2010/wordprocessingDrawing" xmlns:wp="http://schemas.openxmlformats.org/drawingml/2006/wordprocessingDrawing" xmlns:w10="urn:schemas-microsoft-com:office:word" xmlns:w="http://schemas.openxmlformats.org/wordprocessingml/2006/main" xmlns:w14="http://schemas.microsoft.com/office/word/2010/wordml" xmlns:wpg="http://schemas.microsoft.com/office/word/2010/wordprocessingGroup" xmlns:wpi="http://schemas.microsoft.com/office/word/2010/wordprocessingInk" xmlns:wne="http://schemas.microsoft.com/office/word/2006/wordml" xmlns:wps="http://schemas.microsoft.com/office/word/2010/wordprocessingShape" mc:Ignorable="w14 wp14">
-  <w:docDefaults>
-    <w:rPrDefault>
-      <w:rPr>
-        <w:rFonts w:asciiTheme="minorHAnsi" w:eastAsiaTheme="minorEastAsia" w:hAnsiTheme="minorHAnsi" w:cstheme="minorBidi"/>
-        <w:sz w:val="21"/>
-        <w:szCs w:val="21"/>
-        <w:lang w:val="es-CO" w:eastAsia="es-CO" w:bidi="ar-SA"/>
-      </w:rPr>
-    </w:rPrDefault>
-    <w:pPrDefault>
-      <w:pPr>
-        <w:spacing w:after="120" w:line="264" w:lineRule="auto"/>
-      </w:pPr>
-    </w:pPrDefault>
-  </w:docDefaults>
-  <w:latentStyles w:defLockedState="0" w:defUIPriority="99" w:defSemiHidden="1" w:defUnhideWhenUsed="1" w:defQFormat="0" w:count="267">
-    <w:lsdException w:name="Normal" w:semiHidden="0" w:uiPriority="0" w:unhideWhenUsed="0" w:qFormat="1"/>
-    <w:lsdException w:name="heading 1" w:semiHidden="0" w:uiPriority="9" w:unhideWhenUsed="0" w:qFormat="1"/>
-    <w:lsdException w:name="heading 2" w:uiPriority="9" w:qFormat="1"/>
-    <w:lsdException w:name="heading 3" w:uiPriority="9" w:qFormat="1"/>
-    <w:lsdException w:name="heading 4" w:uiPriority="9" w:qFormat="1"/>
-    <w:lsdException w:name="heading 5" w:uiPriority="9" w:qFormat="1"/>
-    <w:lsdException w:name="heading 6" w:uiPriority="9" w:qFormat="1"/>
-    <w:lsdException w:name="heading 7" w:uiPriority="9" w:qFormat="1"/>
-    <w:lsdException w:name="heading 8" w:uiPriority="9" w:qFormat="1"/>
-    <w:lsdException w:name="heading 9" w:uiPriority="9" w:qFormat="1"/>
-    <w:lsdException w:name="toc 1" w:uiPriority="39"/>
-    <w:lsdException w:name="toc 2" w:uiPriority="39"/>
-    <w:lsdException w:name="toc 3" w:uiPriority="39"/>
-    <w:lsdException w:name="toc 4" w:uiPriority="39"/>
-    <w:lsdException w:name="toc 5" w:uiPriority="39"/>
-    <w:lsdException w:name="toc 6" w:uiPriority="39"/>
-    <w:lsdException w:name="toc 7" w:uiPriority="39"/>
-    <w:lsdException w:name="toc 8" w:uiPriority="39"/>
-    <w:lsdException w:name="toc 9" w:uiPriority="39"/>
-    <w:lsdException w:name="caption" w:uiPriority="35" w:qFormat="1"/>
-    <w:lsdException w:name="Title" w:semiHidden="0" w:uiPriority="10" w:unhideWhenUsed="0" w:qFormat="1"/>
-    <w:lsdException w:name="Default Paragraph Font" w:uiPriority="1"/>
-    <w:lsdException w:name="Subtitle" w:semiHidden="0" w:uiPriority="11" w:unhideWhenUsed="0" w:qFormat="1"/>
-    <w:lsdException w:name="Strong" w:semiHidden="0" w:uiPriority="22" w:unhideWhenUsed="0" w:qFormat="1"/>
-    <w:lsdException w:name="Emphasis" w:semiHidden="0" w:uiPriority="20" w:unhideWhenUsed="0" w:qFormat="1"/>
-    <w:lsdException w:name="Normal Table" w:semiHidden="0" w:unhideWhenUsed="0"/>
-    <w:lsdException w:name="Table Subtle 2" w:semiHidden="0" w:unhideWhenUsed="0"/>
-    <w:lsdException w:name="Table Web 3" w:semiHidden="0" w:unhideWhenUsed="0"/>
-    <w:lsdException w:name="Table Grid" w:semiHidden="0" w:uiPriority="39" w:unhideWhenUsed="0"/>
-    <w:lsdException w:name="Placeholder Text" w:unhideWhenUsed="0"/>
-    <w:lsdException w:name="No Spacing" w:semiHidden="0" w:uiPriority="1" w:unhideWhenUsed="0" w:qFormat="1"/>
-    <w:lsdException w:name="Light Shading" w:semiHidden="0" w:uiPriority="60" w:unhideWhenUsed="0"/>
-    <w:lsdException w:name="Light List" w:semiHidden="0" w:uiPriority="61" w:unhideWhenUsed="0"/>
-    <w:lsdException w:name="Light Grid" w:semiHidden="0" w:uiPriority="62" w:unhideWhenUsed="0"/>
-    <w:lsdException w:name="Medium Shading 1" w:semiHidden="0" w:uiPriority="63" w:unhideWhenUsed="0"/>
-    <w:lsdException w:name="Medium Shading 2" w:semiHidden="0" w:uiPriority="64" w:unhideWhenUsed="0"/>
-    <w:lsdException w:name="Medium List 1" w:semiHidden="0" w:uiPriority="65" w:unhideWhenUsed="0"/>
-    <w:lsdException w:name="Medium List 2" w:semiHidden="0" w:uiPriority="66" w:unhideWhenUsed="0"/>
-    <w:lsdException w:name="Medium Grid 1" w:semiHidden="0" w:uiPriority="67" w:unhideWhenUsed="0"/>
-    <w:lsdException w:name="Medium Grid 2" w:semiHidden="0" w:uiPriority="68" w:unhideWhenUsed="0"/>
-    <w:lsdException w:name="Medium Grid 3" w:semiHidden="0" w:uiPriority="69" w:unhideWhenUsed="0"/>
-    <w:lsdException w:name="Dark List" w:semiHidden="0" w:uiPriority="70" w:unhideWhenUsed="0"/>
-    <w:lsdException w:name="Colorful Shading" w:semiHidden="0" w:uiPriority="71" w:unhideWhenUsed="0"/>
-    <w:lsdException w:name="Colorful List" w:semiHidden="0" w:uiPriority="72" w:unhideWhenUsed="0"/>
-    <w:lsdException w:name="Colorful Grid" w:semiHidden="0" w:uiPriority="73" w:unhideWhenUsed="0"/>
-    <w:lsdException w:name="Light Shading Accent 1" w:semiHidden="0" w:uiPriority="60" w:unhideWhenUsed="0"/>
-    <w:lsdException w:name="Light List Accent 1" w:semiHidden="0" w:uiPriority="61" w:unhideWhenUsed="0"/>
-    <w:lsdException w:name="Light Grid Accent 1" w:semiHidden="0" w:uiPriority="62" w:unhideWhenUsed="0"/>
-    <w:lsdException w:name="Medium Shading 1 Accent 1" w:semiHidden="0" w:uiPriority="63" w:unhideWhenUsed="0"/>
-    <w:lsdException w:name="Medium Shading 2 Accent 1" w:semiHidden="0" w:uiPriority="64" w:unhideWhenUsed="0"/>
-    <w:lsdException w:name="Medium List 1 Accent 1" w:semiHidden="0" w:uiPriority="65" w:unhideWhenUsed="0"/>
-    <w:lsdException w:name="Revision" w:unhideWhenUsed="0"/>
-    <w:lsdException w:name="List Paragraph" w:semiHidden="0" w:uiPriority="34" w:unhideWhenUsed="0" w:qFormat="1"/>
-    <w:lsdException w:name="Quote" w:semiHidden="0" w:uiPriority="29" w:unhideWhenUsed="0" w:qFormat="1"/>
-    <w:lsdException w:name="Intense Quote" w:semiHidden="0" w:uiPriority="30" w:unhideWhenUsed="0" w:qFormat="1"/>
-    <w:lsdException w:name="Medium List 2 Accent 1" w:semiHidden="0" w:uiPriority="66" w:unhideWhenUsed="0"/>
-    <w:lsdException w:name="Medium Grid 1 Accent 1" w:semiHidden="0" w:uiPriority="67" w:unhideWhenUsed="0"/>
-    <w:lsdException w:name="Medium Grid 2 Accent 1" w:semiHidden="0" w:uiPriority="68" w:unhideWhenUsed="0"/>
-    <w:lsdException w:name="Medium Grid 3 Accent 1" w:semiHidden="0" w:uiPriority="69" w:unhideWhenUsed="0"/>
-    <w:lsdException w:name="Dark List Accent 1" w:semiHidden="0" w:uiPriority="70" w:unhideWhenUsed="0"/>
-    <w:lsdException w:name="Colorful Shading Accent 1" w:semiHidden="0" w:uiPriority="71" w:unhideWhenUsed="0"/>
-    <w:lsdException w:name="Colorful List Accent 1" w:semiHidden="0" w:uiPriority="72" w:unhideWhenUsed="0"/>
-    <w:lsdException w:name="Colorful Grid Accent 1" w:semiHidden="0" w:uiPriority="73" w:unhideWhenUsed="0"/>
-    <w:lsdException w:name="Light Shading Accent 2" w:semiHidden="0" w:uiPriority="60" w:unhideWhenUsed="0"/>
-    <w:lsdException w:name="Light List Accent 2" w:semiHidden="0" w:uiPriority="61" w:unhideWhenUsed="0"/>
-    <w:lsdException w:name="Light Grid Accent 2" w:semiHidden="0" w:uiPriority="62" w:unhideWhenUsed="0"/>
-    <w:lsdException w:name="Medium Shading 1 Accent 2" w:semiHidden="0" w:uiPriority="63" w:unhideWhenUsed="0"/>
-    <w:lsdException w:name="Medium Shading 2 Accent 2" w:semiHidden="0" w:uiPriority="64" w:unhideWhenUsed="0"/>
-    <w:lsdException w:name="Medium List 1 Accent 2" w:semiHidden="0" w:uiPriority="65" w:unhideWhenUsed="0"/>
-    <w:lsdException w:name="Medium List 2 Accent 2" w:semiHidden="0" w:uiPriority="66" w:unhideWhenUsed="0"/>
-    <w:lsdException w:name="Medium Grid 1 Accent 2" w:semiHidden="0" w:uiPriority="67" w:unhideWhenUsed="0"/>
-    <w:lsdException w:name="Medium Grid 2 Accent 2" w:semiHidden="0" w:uiPriority="68" w:unhideWhenUsed="0"/>
-    <w:lsdException w:name="Medium Grid 3 Accent 2" w:semiHidden="0" w:uiPriority="69" w:unhideWhenUsed="0"/>
-    <w:lsdException w:name="Dark List Accent 2" w:semiHidden="0" w:uiPriority="70" w:unhideWhenUsed="0"/>
-    <w:lsdException w:name="Colorful Shading Accent 2" w:semiHidden="0" w:uiPriority="71" w:unhideWhenUsed="0"/>
-    <w:lsdException w:name="Colorful List Accent 2" w:semiHidden="0" w:uiPriority="72" w:unhideWhenUsed="0"/>
-    <w:lsdException w:name="Colorful Grid Accent 2" w:semiHidden="0" w:uiPriority="73" w:unhideWhenUsed="0"/>
-    <w:lsdException w:name="Light Shading Accent 3" w:semiHidden="0" w:uiPriority="60" w:unhideWhenUsed="0"/>
-    <w:lsdException w:name="Light List Accent 3" w:semiHidden="0" w:uiPriority="61" w:unhideWhenUsed="0"/>
-    <w:lsdException w:name="Light Grid Accent 3" w:semiHidden="0" w:uiPriority="62" w:unhideWhenUsed="0"/>
-    <w:lsdException w:name="Medium Shading 1 Accent 3" w:semiHidden="0" w:uiPriority="63" w:unhideWhenUsed="0"/>
-    <w:lsdException w:name="Medium Shading 2 Accent 3" w:semiHidden="0" w:uiPriority="64" w:unhideWhenUsed="0"/>
-    <w:lsdException w:name="Medium List 1 Accent 3" w:semiHidden="0" w:uiPriority="65" w:unhideWhenUsed="0"/>
-    <w:lsdException w:name="Medium List 2 Accent 3" w:semiHidden="0" w:uiPriority="66" w:unhideWhenUsed="0"/>
-    <w:lsdException w:name="Medium Grid 1 Accent 3" w:semiHidden="0" w:uiPriority="67" w:unhideWhenUsed="0"/>
-    <w:lsdException w:name="Medium Grid 2 Accent 3" w:semiHidden="0" w:uiPriority="68" w:unhideWhenUsed="0"/>
-    <w:lsdException w:name="Medium Grid 3 Accent 3" w:semiHidden="0" w:uiPriority="69" w:unhideWhenUsed="0"/>
-    <w:lsdException w:name="Dark List Accent 3" w:semiHidden="0" w:uiPriority="70" w:unhideWhenUsed="0"/>
-    <w:lsdException w:name="Colorful Shading Accent 3" w:semiHidden="0" w:uiPriority="71" w:unhideWhenUsed="0"/>
-    <w:lsdException w:name="Colorful List Accent 3" w:semiHidden="0" w:uiPriority="72" w:unhideWhenUsed="0"/>
-    <w:lsdException w:name="Colorful Grid Accent 3" w:semiHidden="0" w:uiPriority="73" w:unhideWhenUsed="0"/>
-    <w:lsdException w:name="Light Shading Accent 4" w:semiHidden="0" w:uiPriority="60" w:unhideWhenUsed="0"/>
-    <w:lsdException w:name="Light List Accent 4" w:semiHidden="0" w:uiPriority="61" w:unhideWhenUsed="0"/>
-    <w:lsdException w:name="Light Grid Accent 4" w:semiHidden="0" w:uiPriority="62" w:unhideWhenUsed="0"/>
-    <w:lsdException w:name="Medium Shading 1 Accent 4" w:semiHidden="0" w:uiPriority="63" w:unhideWhenUsed="0"/>
-    <w:lsdException w:name="Medium Shading 2 Accent 4" w:semiHidden="0" w:uiPriority="64" w:unhideWhenUsed="0"/>
-    <w:lsdException w:name="Medium List 1 Accent 4" w:semiHidden="0" w:uiPriority="65" w:unhideWhenUsed="0"/>
-    <w:lsdException w:name="Medium List 2 Accent 4" w:semiHidden="0" w:uiPriority="66" w:unhideWhenUsed="0"/>
-    <w:lsdException w:name="Medium Grid 1 Accent 4" w:semiHidden="0" w:uiPriority="67" w:unhideWhenUsed="0"/>
-    <w:lsdException w:name="Medium Grid 2 Accent 4" w:semiHidden="0" w:uiPriority="68" w:unhideWhenUsed="0"/>
-    <w:lsdException w:name="Medium Grid 3 Accent 4" w:semiHidden="0" w:uiPriority="69" w:unhideWhenUsed="0"/>
-    <w:lsdException w:name="Dark List Accent 4" w:semiHidden="0" w:uiPriority="70" w:unhideWhenUsed="0"/>
-    <w:lsdException w:name="Colorful Shading Accent 4" w:semiHidden="0" w:uiPriority="71" w:unhideWhenUsed="0"/>
-    <w:lsdException w:name="Colorful List Accent 4" w:semiHidden="0" w:uiPriority="72" w:unhideWhenUsed="0"/>
-    <w:lsdException w:name="Colorful Grid Accent 4" w:semiHidden="0" w:uiPriority="73" w:unhideWhenUsed="0"/>
-    <w:lsdException w:name="Light Shading Accent 5" w:semiHidden="0" w:uiPriority="60" w:unhideWhenUsed="0"/>
-    <w:lsdException w:name="Light List Accent 5" w:semiHidden="0" w:uiPriority="61" w:unhideWhenUsed="0"/>
-    <w:lsdException w:name="Light Grid Accent 5" w:semiHidden="0" w:uiPriority="62" w:unhideWhenUsed="0"/>
-    <w:lsdException w:name="Medium Shading 1 Accent 5" w:semiHidden="0" w:uiPriority="63" w:unhideWhenUsed="0"/>
-    <w:lsdException w:name="Medium Shading 2 Accent 5" w:semiHidden="0" w:uiPriority="64" w:unhideWhenUsed="0"/>
-    <w:lsdException w:name="Medium List 1 Accent 5" w:semiHidden="0" w:uiPriority="65" w:unhideWhenUsed="0"/>
-    <w:lsdException w:name="Medium List 2 Accent 5" w:semiHidden="0" w:uiPriority="66" w:unhideWhenUsed="0"/>
-    <w:lsdException w:name="Medium Grid 1 Accent 5" w:semiHidden="0" w:uiPriority="67" w:unhideWhenUsed="0"/>
-    <w:lsdException w:name="Medium Grid 2 Accent 5" w:semiHidden="0" w:uiPriority="68" w:unhideWhenUsed="0"/>
-    <w:lsdException w:name="Medium Grid 3 Accent 5" w:semiHidden="0" w:uiPriority="69" w:unhideWhenUsed="0"/>
-    <w:lsdException w:name="Dark List Accent 5" w:semiHidden="0" w:uiPriority="70" w:unhideWhenUsed="0"/>
-    <w:lsdException w:name="Colorful Shading Accent 5" w:semiHidden="0" w:uiPriority="71" w:unhideWhenUsed="0"/>
-    <w:lsdException w:name="Colorful List Accent 5" w:semiHidden="0" w:uiPriority="72" w:unhideWhenUsed="0"/>
-    <w:lsdException w:name="Colorful Grid Accent 5" w:semiHidden="0" w:uiPriority="73" w:unhideWhenUsed="0"/>
-    <w:lsdException w:name="Light Shading Accent 6" w:semiHidden="0" w:uiPriority="60" w:unhideWhenUsed="0"/>
-    <w:lsdException w:name="Light List Accent 6" w:semiHidden="0" w:uiPriority="61" w:unhideWhenUsed="0"/>
-    <w:lsdException w:name="Light Grid Accent 6" w:semiHidden="0" w:uiPriority="62" w:unhideWhenUsed="0"/>
-    <w:lsdException w:name="Medium Shading 1 Accent 6" w:semiHidden="0" w:uiPriority="63" w:unhideWhenUsed="0"/>
-    <w:lsdException w:name="Medium Shading 2 Accent 6" w:semiHidden="0" w:uiPriority="64" w:unhideWhenUsed="0"/>
-    <w:lsdException w:name="Medium List 1 Accent 6" w:semiHidden="0" w:uiPriority="65" w:unhideWhenUsed="0"/>
-    <w:lsdException w:name="Medium List 2 Accent 6" w:semiHidden="0" w:uiPriority="66" w:unhideWhenUsed="0"/>
-    <w:lsdException w:name="Medium Grid 1 Accent 6" w:semiHidden="0" w:uiPriority="67" w:unhideWhenUsed="0"/>
-    <w:lsdException w:name="Medium Grid 2 Accent 6" w:semiHidden="0" w:uiPriority="68" w:unhideWhenUsed="0"/>
-    <w:lsdException w:name="Medium Grid 3 Accent 6" w:semiHidden="0" w:uiPriority="69" w:unhideWhenUsed="0"/>
-    <w:lsdException w:name="Dark List Accent 6" w:semiHidden="0" w:uiPriority="70" w:unhideWhenUsed="0"/>
-    <w:lsdException w:name="Colorful Shading Accent 6" w:semiHidden="0" w:uiPriority="71" w:unhideWhenUsed="0"/>
-    <w:lsdException w:name="Colorful List Accent 6" w:semiHidden="0" w:uiPriority="72" w:unhideWhenUsed="0"/>
-    <w:lsdException w:name="Colorful Grid Accent 6" w:semiHidden="0" w:uiPriority="73" w:unhideWhenUsed="0"/>
-    <w:lsdException w:name="Subtle Emphasis" w:semiHidden="0" w:uiPriority="19" w:unhideWhenUsed="0" w:qFormat="1"/>
-    <w:lsdException w:name="Intense Emphasis" w:semiHidden="0" w:uiPriority="21" w:unhideWhenUsed="0" w:qFormat="1"/>
-    <w:lsdException w:name="Subtle Reference" w:semiHidden="0" w:uiPriority="31" w:unhideWhenUsed="0" w:qFormat="1"/>
-    <w:lsdException w:name="Intense Reference" w:semiHidden="0" w:uiPriority="32" w:unhideWhenUsed="0" w:qFormat="1"/>
-    <w:lsdException w:name="Book Title" w:semiHidden="0" w:uiPriority="33" w:unhideWhenUsed="0" w:qFormat="1"/>
-    <w:lsdException w:name="Bibliography" w:uiPriority="37"/>
-    <w:lsdException w:name="TOC Heading" w:uiPriority="39" w:qFormat="1"/>
-  </w:latentStyles>
-  <w:style w:type="paragraph" w:default="1" w:styleId="Normal">
-    <w:name w:val="Normal"/>
-    <w:qFormat/>
-    <w:rsid w:val="00083D13"/>
-  </w:style>
-  <w:style w:type="paragraph" w:styleId="Ttulo1">
-    <w:name w:val="heading 1"/>
-    <w:basedOn w:val="Normal"/>
-    <w:next w:val="Normal"/>
-    <w:link w:val="Ttulo1Car"/>
-    <w:uiPriority w:val="9"/>
-    <w:qFormat/>
-    <w:rsid w:val="00083D13"/>
-    <w:pPr>
-      <w:keepNext/>
-      <w:keepLines/>
-      <w:pBdr>
-        <w:bottom w:val="single" w:sz="4" w:space="1" w:color="B31166" w:themeColor="accent1"/>
-      </w:pBdr>
-      <w:spacing w:before="400" w:after="40" w:line="240" w:lineRule="auto"/>
-      <w:outlineLvl w:val="0"/>
-    </w:pPr>
-    <w:rPr>
-      <w:rFonts w:asciiTheme="majorHAnsi" w:eastAsiaTheme="majorEastAsia" w:hAnsiTheme="majorHAnsi" w:cstheme="majorBidi"/>
-      <w:color w:val="850C4B" w:themeColor="accent1" w:themeShade="BF"/>
-      <w:sz w:val="36"/>
-      <w:szCs w:val="36"/>
-    </w:rPr>
-  </w:style>
-  <w:style w:type="paragraph" w:styleId="Ttulo2">
-    <w:name w:val="heading 2"/>
-    <w:basedOn w:val="Normal"/>
-    <w:next w:val="Normal"/>
-    <w:link w:val="Ttulo2Car"/>
-    <w:uiPriority w:val="9"/>
-    <w:unhideWhenUsed/>
-    <w:qFormat/>
-    <w:rsid w:val="00083D13"/>
-    <w:pPr>
-      <w:keepNext/>
-      <w:keepLines/>
-      <w:spacing w:before="160" w:after="0" w:line="240" w:lineRule="auto"/>
-      <w:outlineLvl w:val="1"/>
-    </w:pPr>
-    <w:rPr>
-      <w:rFonts w:asciiTheme="majorHAnsi" w:eastAsiaTheme="majorEastAsia" w:hAnsiTheme="majorHAnsi" w:cstheme="majorBidi"/>
-      <w:color w:val="850C4B" w:themeColor="accent1" w:themeShade="BF"/>
-      <w:sz w:val="28"/>
-      <w:szCs w:val="28"/>
-    </w:rPr>
-  </w:style>
-  <w:style w:type="paragraph" w:styleId="Ttulo3">
-    <w:name w:val="heading 3"/>
-    <w:basedOn w:val="Normal"/>
-    <w:next w:val="Normal"/>
-    <w:link w:val="Ttulo3Car"/>
-    <w:uiPriority w:val="9"/>
-    <w:unhideWhenUsed/>
-    <w:qFormat/>
-    <w:rsid w:val="00083D13"/>
-    <w:pPr>
-      <w:keepNext/>
-      <w:keepLines/>
-      <w:spacing w:before="80" w:after="0" w:line="240" w:lineRule="auto"/>
-      <w:outlineLvl w:val="2"/>
-    </w:pPr>
-    <w:rPr>
-      <w:rFonts w:asciiTheme="majorHAnsi" w:eastAsiaTheme="majorEastAsia" w:hAnsiTheme="majorHAnsi" w:cstheme="majorBidi"/>
-      <w:color w:val="404040" w:themeColor="text1" w:themeTint="BF"/>
-      <w:sz w:val="26"/>
-      <w:szCs w:val="26"/>
-    </w:rPr>
-  </w:style>
-  <w:style w:type="paragraph" w:styleId="Ttulo4">
-    <w:name w:val="heading 4"/>
-    <w:basedOn w:val="Normal"/>
-    <w:next w:val="Normal"/>
-    <w:link w:val="Ttulo4Car"/>
-    <w:uiPriority w:val="9"/>
-    <w:unhideWhenUsed/>
-    <w:qFormat/>
-    <w:rsid w:val="00083D13"/>
-    <w:pPr>
-      <w:keepNext/>
-      <w:keepLines/>
-      <w:spacing w:before="80" w:after="0"/>
-      <w:outlineLvl w:val="3"/>
-    </w:pPr>
-    <w:rPr>
-      <w:rFonts w:asciiTheme="majorHAnsi" w:eastAsiaTheme="majorEastAsia" w:hAnsiTheme="majorHAnsi" w:cstheme="majorBidi"/>
-      <w:sz w:val="24"/>
-      <w:szCs w:val="24"/>
-    </w:rPr>
-  </w:style>
-  <w:style w:type="paragraph" w:styleId="Ttulo5">
-    <w:name w:val="heading 5"/>
-    <w:basedOn w:val="Normal"/>
-    <w:next w:val="Normal"/>
-    <w:link w:val="Ttulo5Car"/>
-    <w:uiPriority w:val="9"/>
-    <w:unhideWhenUsed/>
-    <w:qFormat/>
-    <w:rsid w:val="00083D13"/>
-    <w:pPr>
-      <w:keepNext/>
-      <w:keepLines/>
-      <w:spacing w:before="80" w:after="0"/>
-      <w:outlineLvl w:val="4"/>
-    </w:pPr>
-    <w:rPr>
-      <w:rFonts w:asciiTheme="majorHAnsi" w:eastAsiaTheme="majorEastAsia" w:hAnsiTheme="majorHAnsi" w:cstheme="majorBidi"/>
-      <w:i/>
-      <w:iCs/>
-      <w:sz w:val="22"/>
-      <w:szCs w:val="22"/>
-    </w:rPr>
-  </w:style>
-  <w:style w:type="paragraph" w:styleId="Ttulo6">
-    <w:name w:val="heading 6"/>
-    <w:basedOn w:val="Normal"/>
-    <w:next w:val="Normal"/>
-    <w:link w:val="Ttulo6Car"/>
-    <w:uiPriority w:val="9"/>
-    <w:unhideWhenUsed/>
-    <w:qFormat/>
-    <w:rsid w:val="00083D13"/>
-    <w:pPr>
-      <w:keepNext/>
-      <w:keepLines/>
-      <w:spacing w:before="80" w:after="0"/>
-      <w:outlineLvl w:val="5"/>
-    </w:pPr>
-    <w:rPr>
-      <w:rFonts w:asciiTheme="majorHAnsi" w:eastAsiaTheme="majorEastAsia" w:hAnsiTheme="majorHAnsi" w:cstheme="majorBidi"/>
-      <w:color w:val="595959" w:themeColor="text1" w:themeTint="A6"/>
-    </w:rPr>
-  </w:style>
-  <w:style w:type="paragraph" w:styleId="Ttulo7">
-    <w:name w:val="heading 7"/>
-    <w:basedOn w:val="Normal"/>
-    <w:next w:val="Normal"/>
-    <w:link w:val="Ttulo7Car"/>
-    <w:uiPriority w:val="9"/>
-    <w:semiHidden/>
-    <w:unhideWhenUsed/>
-    <w:qFormat/>
-    <w:rsid w:val="00083D13"/>
-    <w:pPr>
-      <w:keepNext/>
-      <w:keepLines/>
-      <w:spacing w:before="80" w:after="0"/>
-      <w:outlineLvl w:val="6"/>
-    </w:pPr>
-    <w:rPr>
-      <w:rFonts w:asciiTheme="majorHAnsi" w:eastAsiaTheme="majorEastAsia" w:hAnsiTheme="majorHAnsi" w:cstheme="majorBidi"/>
-      <w:i/>
-      <w:iCs/>
-      <w:color w:val="595959" w:themeColor="text1" w:themeTint="A6"/>
-    </w:rPr>
-  </w:style>
-  <w:style w:type="paragraph" w:styleId="Ttulo8">
-    <w:name w:val="heading 8"/>
-    <w:basedOn w:val="Normal"/>
-    <w:next w:val="Normal"/>
-    <w:link w:val="Ttulo8Car"/>
-    <w:uiPriority w:val="9"/>
-    <w:semiHidden/>
-    <w:unhideWhenUsed/>
-    <w:qFormat/>
-    <w:rsid w:val="00083D13"/>
-    <w:pPr>
-      <w:keepNext/>
-      <w:keepLines/>
-      <w:spacing w:before="80" w:after="0"/>
-      <w:outlineLvl w:val="7"/>
-    </w:pPr>
-    <w:rPr>
-      <w:rFonts w:asciiTheme="majorHAnsi" w:eastAsiaTheme="majorEastAsia" w:hAnsiTheme="majorHAnsi" w:cstheme="majorBidi"/>
-      <w:smallCaps/>
-      <w:color w:val="595959" w:themeColor="text1" w:themeTint="A6"/>
-    </w:rPr>
-  </w:style>
-  <w:style w:type="paragraph" w:styleId="Ttulo9">
-    <w:name w:val="heading 9"/>
-    <w:basedOn w:val="Normal"/>
-    <w:next w:val="Normal"/>
-    <w:link w:val="Ttulo9Car"/>
-    <w:uiPriority w:val="9"/>
-    <w:semiHidden/>
-    <w:unhideWhenUsed/>
-    <w:qFormat/>
-    <w:rsid w:val="00083D13"/>
-    <w:pPr>
-      <w:keepNext/>
-      <w:keepLines/>
-      <w:spacing w:before="80" w:after="0"/>
-      <w:outlineLvl w:val="8"/>
-    </w:pPr>
-    <w:rPr>
-      <w:rFonts w:asciiTheme="majorHAnsi" w:eastAsiaTheme="majorEastAsia" w:hAnsiTheme="majorHAnsi" w:cstheme="majorBidi"/>
-      <w:i/>
-      <w:iCs/>
-      <w:smallCaps/>
-      <w:color w:val="595959" w:themeColor="text1" w:themeTint="A6"/>
-    </w:rPr>
-  </w:style>
-  <w:style w:type="character" w:default="1" w:styleId="Fuentedeprrafopredeter">
-    <w:name w:val="Default Paragraph Font"/>
-    <w:uiPriority w:val="1"/>
-    <w:semiHidden/>
-    <w:unhideWhenUsed/>
-  </w:style>
-  <w:style w:type="table" w:default="1" w:styleId="Tablanormal">
-    <w:name w:val="Normal Table"/>
-    <w:uiPriority w:val="99"/>
-    <w:semiHidden/>
-    <w:unhideWhenUsed/>
-    <w:tblPr>
-      <w:tblInd w:w="0" w:type="dxa"/>
-      <w:tblCellMar>
-        <w:top w:w="0" w:type="dxa"/>
-        <w:left w:w="108" w:type="dxa"/>
-        <w:bottom w:w="0" w:type="dxa"/>
-        <w:right w:w="108" w:type="dxa"/>
-      </w:tblCellMar>
-    </w:tblPr>
-  </w:style>
-  <w:style w:type="numbering" w:default="1" w:styleId="Sinlista">
-    <w:name w:val="No List"/>
-    <w:uiPriority w:val="99"/>
-    <w:semiHidden/>
-    <w:unhideWhenUsed/>
-  </w:style>
-  <w:style w:type="table" w:customStyle="1" w:styleId="TableNormal1">
-    <w:name w:val="Table Normal1"/>
-    <w:tblPr>
-      <w:tblCellMar>
-        <w:top w:w="0" w:type="dxa"/>
-        <w:left w:w="0" w:type="dxa"/>
-        <w:bottom w:w="0" w:type="dxa"/>
-        <w:right w:w="0" w:type="dxa"/>
-      </w:tblCellMar>
-    </w:tblPr>
-  </w:style>
-  <w:style w:type="paragraph" w:styleId="Ttulo">
-    <w:name w:val="Title"/>
-    <w:basedOn w:val="Normal"/>
-    <w:next w:val="Normal"/>
-    <w:link w:val="TtuloCar"/>
-    <w:uiPriority w:val="10"/>
-    <w:qFormat/>
-    <w:rsid w:val="00083D13"/>
-    <w:pPr>
-      <w:spacing w:after="0" w:line="240" w:lineRule="auto"/>
-      <w:contextualSpacing/>
-    </w:pPr>
-    <w:rPr>
-      <w:rFonts w:asciiTheme="majorHAnsi" w:eastAsiaTheme="majorEastAsia" w:hAnsiTheme="majorHAnsi" w:cstheme="majorBidi"/>
-      <w:color w:val="850C4B" w:themeColor="accent1" w:themeShade="BF"/>
-      <w:spacing w:val="-7"/>
-      <w:sz w:val="80"/>
-      <w:szCs w:val="80"/>
-    </w:rPr>
-  </w:style>
-  <w:style w:type="paragraph" w:styleId="Subttulo">
-    <w:name w:val="Subtitle"/>
-    <w:basedOn w:val="Normal"/>
-    <w:next w:val="Normal"/>
-    <w:link w:val="SubttuloCar"/>
-    <w:uiPriority w:val="11"/>
-    <w:qFormat/>
-    <w:rsid w:val="00083D13"/>
-    <w:pPr>
-      <w:numPr>
-        <w:ilvl w:val="1"/>
-      </w:numPr>
-      <w:spacing w:after="240" w:line="240" w:lineRule="auto"/>
-    </w:pPr>
-    <w:rPr>
-      <w:rFonts w:asciiTheme="majorHAnsi" w:eastAsiaTheme="majorEastAsia" w:hAnsiTheme="majorHAnsi" w:cstheme="majorBidi"/>
-      <w:color w:val="404040" w:themeColor="text1" w:themeTint="BF"/>
-      <w:sz w:val="30"/>
-      <w:szCs w:val="30"/>
-    </w:rPr>
-  </w:style>
-  <w:style w:type="table" w:customStyle="1" w:styleId="a">
-    <w:basedOn w:val="TableNormal1"/>
-    <w:tblPr>
-      <w:tblStyleRowBandSize w:val="1"/>
-      <w:tblStyleColBandSize w:val="1"/>
-      <w:tblCellMar>
-        <w:left w:w="71" w:type="dxa"/>
-        <w:right w:w="71" w:type="dxa"/>
-      </w:tblCellMar>
-    </w:tblPr>
-  </w:style>
-  <w:style w:type="character" w:customStyle="1" w:styleId="Ttulo1Car">
-    <w:name w:val="Título 1 Car"/>
-    <w:basedOn w:val="Fuentedeprrafopredeter"/>
-    <w:link w:val="Ttulo1"/>
-    <w:uiPriority w:val="9"/>
-    <w:rsid w:val="00083D13"/>
-    <w:rPr>
-      <w:rFonts w:asciiTheme="majorHAnsi" w:eastAsiaTheme="majorEastAsia" w:hAnsiTheme="majorHAnsi" w:cstheme="majorBidi"/>
-      <w:color w:val="850C4B" w:themeColor="accent1" w:themeShade="BF"/>
-      <w:sz w:val="36"/>
-      <w:szCs w:val="36"/>
-    </w:rPr>
-  </w:style>
-  <w:style w:type="character" w:customStyle="1" w:styleId="Ttulo2Car">
-    <w:name w:val="Título 2 Car"/>
-    <w:basedOn w:val="Fuentedeprrafopredeter"/>
-    <w:link w:val="Ttulo2"/>
-    <w:uiPriority w:val="9"/>
-    <w:rsid w:val="00083D13"/>
-    <w:rPr>
-      <w:rFonts w:asciiTheme="majorHAnsi" w:eastAsiaTheme="majorEastAsia" w:hAnsiTheme="majorHAnsi" w:cstheme="majorBidi"/>
-      <w:color w:val="850C4B" w:themeColor="accent1" w:themeShade="BF"/>
-      <w:sz w:val="28"/>
-      <w:szCs w:val="28"/>
-    </w:rPr>
-  </w:style>
-  <w:style w:type="character" w:customStyle="1" w:styleId="Ttulo3Car">
-    <w:name w:val="Título 3 Car"/>
-    <w:basedOn w:val="Fuentedeprrafopredeter"/>
-    <w:link w:val="Ttulo3"/>
-    <w:uiPriority w:val="9"/>
-    <w:rsid w:val="00083D13"/>
-    <w:rPr>
-      <w:rFonts w:asciiTheme="majorHAnsi" w:eastAsiaTheme="majorEastAsia" w:hAnsiTheme="majorHAnsi" w:cstheme="majorBidi"/>
-      <w:color w:val="404040" w:themeColor="text1" w:themeTint="BF"/>
-      <w:sz w:val="26"/>
-      <w:szCs w:val="26"/>
-    </w:rPr>
-  </w:style>
-  <w:style w:type="character" w:customStyle="1" w:styleId="Ttulo4Car">
-    <w:name w:val="Título 4 Car"/>
-    <w:basedOn w:val="Fuentedeprrafopredeter"/>
-    <w:link w:val="Ttulo4"/>
-    <w:uiPriority w:val="9"/>
-    <w:rsid w:val="00083D13"/>
-    <w:rPr>
-      <w:rFonts w:asciiTheme="majorHAnsi" w:eastAsiaTheme="majorEastAsia" w:hAnsiTheme="majorHAnsi" w:cstheme="majorBidi"/>
-      <w:sz w:val="24"/>
-      <w:szCs w:val="24"/>
-    </w:rPr>
-  </w:style>
-  <w:style w:type="character" w:customStyle="1" w:styleId="Ttulo5Car">
-    <w:name w:val="Título 5 Car"/>
-    <w:basedOn w:val="Fuentedeprrafopredeter"/>
-    <w:link w:val="Ttulo5"/>
-    <w:uiPriority w:val="9"/>
-    <w:rsid w:val="00083D13"/>
-    <w:rPr>
-      <w:rFonts w:asciiTheme="majorHAnsi" w:eastAsiaTheme="majorEastAsia" w:hAnsiTheme="majorHAnsi" w:cstheme="majorBidi"/>
-      <w:i/>
-      <w:iCs/>
-      <w:sz w:val="22"/>
-      <w:szCs w:val="22"/>
-    </w:rPr>
-  </w:style>
-  <w:style w:type="character" w:customStyle="1" w:styleId="Ttulo6Car">
-    <w:name w:val="Título 6 Car"/>
-    <w:basedOn w:val="Fuentedeprrafopredeter"/>
-    <w:link w:val="Ttulo6"/>
-    <w:uiPriority w:val="9"/>
-    <w:rsid w:val="00083D13"/>
-    <w:rPr>
-      <w:rFonts w:asciiTheme="majorHAnsi" w:eastAsiaTheme="majorEastAsia" w:hAnsiTheme="majorHAnsi" w:cstheme="majorBidi"/>
-      <w:color w:val="595959" w:themeColor="text1" w:themeTint="A6"/>
-    </w:rPr>
-  </w:style>
-  <w:style w:type="character" w:customStyle="1" w:styleId="Ttulo7Car">
-    <w:name w:val="Título 7 Car"/>
-    <w:basedOn w:val="Fuentedeprrafopredeter"/>
-    <w:link w:val="Ttulo7"/>
-    <w:uiPriority w:val="9"/>
-    <w:semiHidden/>
-    <w:rsid w:val="00083D13"/>
-    <w:rPr>
-      <w:rFonts w:asciiTheme="majorHAnsi" w:eastAsiaTheme="majorEastAsia" w:hAnsiTheme="majorHAnsi" w:cstheme="majorBidi"/>
-      <w:i/>
-      <w:iCs/>
-      <w:color w:val="595959" w:themeColor="text1" w:themeTint="A6"/>
-    </w:rPr>
-  </w:style>
-  <w:style w:type="character" w:customStyle="1" w:styleId="Ttulo8Car">
-    <w:name w:val="Título 8 Car"/>
-    <w:basedOn w:val="Fuentedeprrafopredeter"/>
-    <w:link w:val="Ttulo8"/>
-    <w:uiPriority w:val="9"/>
-    <w:semiHidden/>
-    <w:rsid w:val="00083D13"/>
-    <w:rPr>
-      <w:rFonts w:asciiTheme="majorHAnsi" w:eastAsiaTheme="majorEastAsia" w:hAnsiTheme="majorHAnsi" w:cstheme="majorBidi"/>
-      <w:smallCaps/>
-      <w:color w:val="595959" w:themeColor="text1" w:themeTint="A6"/>
-    </w:rPr>
-  </w:style>
-  <w:style w:type="character" w:customStyle="1" w:styleId="Ttulo9Car">
-    <w:name w:val="Título 9 Car"/>
-    <w:basedOn w:val="Fuentedeprrafopredeter"/>
-    <w:link w:val="Ttulo9"/>
-    <w:uiPriority w:val="9"/>
-    <w:semiHidden/>
-    <w:rsid w:val="00083D13"/>
-    <w:rPr>
-      <w:rFonts w:asciiTheme="majorHAnsi" w:eastAsiaTheme="majorEastAsia" w:hAnsiTheme="majorHAnsi" w:cstheme="majorBidi"/>
-      <w:i/>
-      <w:iCs/>
-      <w:smallCaps/>
-      <w:color w:val="595959" w:themeColor="text1" w:themeTint="A6"/>
-    </w:rPr>
-  </w:style>
-  <w:style w:type="paragraph" w:styleId="Epgrafe">
-    <w:name w:val="caption"/>
-    <w:basedOn w:val="Normal"/>
-    <w:next w:val="Normal"/>
-    <w:uiPriority w:val="35"/>
-    <w:semiHidden/>
-    <w:unhideWhenUsed/>
-    <w:qFormat/>
-    <w:rsid w:val="00083D13"/>
-    <w:pPr>
-      <w:spacing w:line="240" w:lineRule="auto"/>
-    </w:pPr>
-    <w:rPr>
-      <w:b/>
-      <w:bCs/>
-      <w:color w:val="404040" w:themeColor="text1" w:themeTint="BF"/>
-      <w:sz w:val="20"/>
-      <w:szCs w:val="20"/>
-    </w:rPr>
-  </w:style>
-  <w:style w:type="character" w:customStyle="1" w:styleId="TtuloCar">
-    <w:name w:val="Título Car"/>
-    <w:basedOn w:val="Fuentedeprrafopredeter"/>
-    <w:link w:val="Ttulo"/>
-    <w:uiPriority w:val="10"/>
-    <w:rsid w:val="00083D13"/>
-    <w:rPr>
-      <w:rFonts w:asciiTheme="majorHAnsi" w:eastAsiaTheme="majorEastAsia" w:hAnsiTheme="majorHAnsi" w:cstheme="majorBidi"/>
-      <w:color w:val="850C4B" w:themeColor="accent1" w:themeShade="BF"/>
-      <w:spacing w:val="-7"/>
-      <w:sz w:val="80"/>
-      <w:szCs w:val="80"/>
-    </w:rPr>
-  </w:style>
-  <w:style w:type="character" w:customStyle="1" w:styleId="SubttuloCar">
-    <w:name w:val="Subtítulo Car"/>
-    <w:basedOn w:val="Fuentedeprrafopredeter"/>
-    <w:link w:val="Subttulo"/>
-    <w:uiPriority w:val="11"/>
-    <w:rsid w:val="00083D13"/>
-    <w:rPr>
-      <w:rFonts w:asciiTheme="majorHAnsi" w:eastAsiaTheme="majorEastAsia" w:hAnsiTheme="majorHAnsi" w:cstheme="majorBidi"/>
-      <w:color w:val="404040" w:themeColor="text1" w:themeTint="BF"/>
-      <w:sz w:val="30"/>
-      <w:szCs w:val="30"/>
-    </w:rPr>
-  </w:style>
-  <w:style w:type="character" w:styleId="Textoennegrita">
-    <w:name w:val="Strong"/>
-    <w:basedOn w:val="Fuentedeprrafopredeter"/>
-    <w:uiPriority w:val="22"/>
-    <w:qFormat/>
-    <w:rsid w:val="00083D13"/>
-    <w:rPr>
-      <w:b/>
-      <w:bCs/>
-    </w:rPr>
-  </w:style>
-  <w:style w:type="character" w:styleId="nfasis">
-    <w:name w:val="Emphasis"/>
-    <w:basedOn w:val="Fuentedeprrafopredeter"/>
-    <w:uiPriority w:val="20"/>
-    <w:qFormat/>
-    <w:rsid w:val="00083D13"/>
-    <w:rPr>
-      <w:i/>
-      <w:iCs/>
-    </w:rPr>
-  </w:style>
-  <w:style w:type="paragraph" w:styleId="Sinespaciado">
-    <w:name w:val="No Spacing"/>
-    <w:uiPriority w:val="1"/>
-    <w:qFormat/>
-    <w:rsid w:val="00083D13"/>
-    <w:pPr>
-      <w:spacing w:after="0" w:line="240" w:lineRule="auto"/>
-    </w:pPr>
-  </w:style>
-  <w:style w:type="paragraph" w:styleId="Cita">
-    <w:name w:val="Quote"/>
-    <w:basedOn w:val="Normal"/>
-    <w:next w:val="Normal"/>
-    <w:link w:val="CitaCar"/>
-    <w:uiPriority w:val="29"/>
-    <w:qFormat/>
-    <w:rsid w:val="00083D13"/>
-    <w:pPr>
-      <w:spacing w:before="240" w:after="240" w:line="252" w:lineRule="auto"/>
-      <w:ind w:left="864" w:right="864"/>
-      <w:jc w:val="center"/>
-    </w:pPr>
-    <w:rPr>
-      <w:i/>
-      <w:iCs/>
-    </w:rPr>
-  </w:style>
-  <w:style w:type="character" w:customStyle="1" w:styleId="CitaCar">
-    <w:name w:val="Cita Car"/>
-    <w:basedOn w:val="Fuentedeprrafopredeter"/>
-    <w:link w:val="Cita"/>
-    <w:uiPriority w:val="29"/>
-    <w:rsid w:val="00083D13"/>
-    <w:rPr>
-      <w:i/>
-      <w:iCs/>
-    </w:rPr>
-  </w:style>
-  <w:style w:type="paragraph" w:styleId="Citadestacada">
-    <w:name w:val="Intense Quote"/>
-    <w:basedOn w:val="Normal"/>
-    <w:next w:val="Normal"/>
-    <w:link w:val="CitadestacadaCar"/>
-    <w:uiPriority w:val="30"/>
-    <w:qFormat/>
-    <w:rsid w:val="00083D13"/>
-    <w:pPr>
-      <w:spacing w:before="100" w:beforeAutospacing="1" w:after="240"/>
-      <w:ind w:left="864" w:right="864"/>
-      <w:jc w:val="center"/>
-    </w:pPr>
-    <w:rPr>
-      <w:rFonts w:asciiTheme="majorHAnsi" w:eastAsiaTheme="majorEastAsia" w:hAnsiTheme="majorHAnsi" w:cstheme="majorBidi"/>
-      <w:color w:val="B31166" w:themeColor="accent1"/>
-      <w:sz w:val="28"/>
-      <w:szCs w:val="28"/>
-    </w:rPr>
-  </w:style>
-  <w:style w:type="character" w:customStyle="1" w:styleId="CitadestacadaCar">
-    <w:name w:val="Cita destacada Car"/>
-    <w:basedOn w:val="Fuentedeprrafopredeter"/>
-    <w:link w:val="Citadestacada"/>
-    <w:uiPriority w:val="30"/>
-    <w:rsid w:val="00083D13"/>
-    <w:rPr>
-      <w:rFonts w:asciiTheme="majorHAnsi" w:eastAsiaTheme="majorEastAsia" w:hAnsiTheme="majorHAnsi" w:cstheme="majorBidi"/>
-      <w:color w:val="B31166" w:themeColor="accent1"/>
-      <w:sz w:val="28"/>
-      <w:szCs w:val="28"/>
-    </w:rPr>
-  </w:style>
-  <w:style w:type="character" w:styleId="nfasissutil">
-    <w:name w:val="Subtle Emphasis"/>
-    <w:basedOn w:val="Fuentedeprrafopredeter"/>
-    <w:uiPriority w:val="19"/>
-    <w:qFormat/>
-    <w:rsid w:val="00083D13"/>
-    <w:rPr>
-      <w:i/>
-      <w:iCs/>
-      <w:color w:val="595959" w:themeColor="text1" w:themeTint="A6"/>
-    </w:rPr>
-  </w:style>
-  <w:style w:type="character" w:styleId="nfasisintenso">
-    <w:name w:val="Intense Emphasis"/>
-    <w:basedOn w:val="Fuentedeprrafopredeter"/>
-    <w:uiPriority w:val="21"/>
-    <w:qFormat/>
-    <w:rsid w:val="00083D13"/>
-    <w:rPr>
-      <w:b/>
-      <w:bCs/>
-      <w:i/>
-      <w:iCs/>
-    </w:rPr>
-  </w:style>
-  <w:style w:type="character" w:styleId="Referenciasutil">
-    <w:name w:val="Subtle Reference"/>
-    <w:basedOn w:val="Fuentedeprrafopredeter"/>
-    <w:uiPriority w:val="31"/>
-    <w:qFormat/>
-    <w:rsid w:val="00083D13"/>
-    <w:rPr>
-      <w:smallCaps/>
-      <w:color w:val="404040" w:themeColor="text1" w:themeTint="BF"/>
-    </w:rPr>
-  </w:style>
-  <w:style w:type="character" w:styleId="Referenciaintensa">
-    <w:name w:val="Intense Reference"/>
-    <w:basedOn w:val="Fuentedeprrafopredeter"/>
-    <w:uiPriority w:val="32"/>
-    <w:qFormat/>
-    <w:rsid w:val="00083D13"/>
-    <w:rPr>
-      <w:b/>
-      <w:bCs/>
-      <w:smallCaps/>
-      <w:u w:val="single"/>
-    </w:rPr>
-  </w:style>
-  <w:style w:type="character" w:styleId="Ttulodellibro">
-    <w:name w:val="Book Title"/>
-    <w:basedOn w:val="Fuentedeprrafopredeter"/>
-    <w:uiPriority w:val="33"/>
-    <w:qFormat/>
-    <w:rsid w:val="00083D13"/>
-    <w:rPr>
-      <w:b/>
-      <w:bCs/>
-      <w:smallCaps/>
-    </w:rPr>
-  </w:style>
-  <w:style w:type="paragraph" w:styleId="TtulodeTDC">
-    <w:name w:val="TOC Heading"/>
-    <w:basedOn w:val="Ttulo1"/>
-    <w:next w:val="Normal"/>
-    <w:uiPriority w:val="39"/>
-    <w:unhideWhenUsed/>
-    <w:qFormat/>
-    <w:rsid w:val="00083D13"/>
-    <w:pPr>
-      <w:outlineLvl w:val="9"/>
-    </w:pPr>
-  </w:style>
-  <w:style w:type="paragraph" w:styleId="Textodeglobo">
-    <w:name w:val="Balloon Text"/>
-    <w:basedOn w:val="Normal"/>
-    <w:link w:val="TextodegloboCar"/>
-    <w:uiPriority w:val="99"/>
-    <w:semiHidden/>
-    <w:unhideWhenUsed/>
-    <w:rsid w:val="00A77500"/>
-    <w:pPr>
-      <w:spacing w:after="0" w:line="240" w:lineRule="auto"/>
-    </w:pPr>
-    <w:rPr>
-      <w:rFonts w:ascii="Tahoma" w:hAnsi="Tahoma" w:cs="Tahoma"/>
-      <w:sz w:val="16"/>
-      <w:szCs w:val="16"/>
-    </w:rPr>
-  </w:style>
-  <w:style w:type="character" w:customStyle="1" w:styleId="TextodegloboCar">
-    <w:name w:val="Texto de globo Car"/>
-    <w:basedOn w:val="Fuentedeprrafopredeter"/>
-    <w:link w:val="Textodeglobo"/>
-    <w:uiPriority w:val="99"/>
-    <w:semiHidden/>
-    <w:rsid w:val="00A77500"/>
-    <w:rPr>
-      <w:rFonts w:ascii="Tahoma" w:hAnsi="Tahoma" w:cs="Tahoma"/>
-      <w:sz w:val="16"/>
-      <w:szCs w:val="16"/>
-    </w:rPr>
-  </w:style>
-  <w:style w:type="paragraph" w:styleId="Prrafodelista">
-    <w:name w:val="List Paragraph"/>
-    <w:basedOn w:val="Normal"/>
-    <w:uiPriority w:val="34"/>
-    <w:qFormat/>
-    <w:rsid w:val="00B7453E"/>
-    <w:pPr>
-      <w:ind w:left="720"/>
-      <w:contextualSpacing/>
-    </w:pPr>
-  </w:style>
-  <w:style w:type="paragraph" w:styleId="Encabezado">
-    <w:name w:val="header"/>
-    <w:basedOn w:val="Normal"/>
-    <w:link w:val="EncabezadoCar"/>
-    <w:uiPriority w:val="99"/>
-    <w:unhideWhenUsed/>
-    <w:rsid w:val="001A1B5B"/>
-    <w:pPr>
-      <w:tabs>
-        <w:tab w:val="center" w:pos="4419"/>
-        <w:tab w:val="right" w:pos="8838"/>
-      </w:tabs>
-      <w:spacing w:after="0" w:line="240" w:lineRule="auto"/>
-    </w:pPr>
-  </w:style>
-  <w:style w:type="character" w:customStyle="1" w:styleId="EncabezadoCar">
-    <w:name w:val="Encabezado Car"/>
-    <w:basedOn w:val="Fuentedeprrafopredeter"/>
-    <w:link w:val="Encabezado"/>
-    <w:uiPriority w:val="99"/>
-    <w:rsid w:val="001A1B5B"/>
-  </w:style>
-  <w:style w:type="paragraph" w:styleId="Piedepgina">
-    <w:name w:val="footer"/>
-    <w:basedOn w:val="Normal"/>
-    <w:link w:val="PiedepginaCar"/>
-    <w:uiPriority w:val="99"/>
-    <w:unhideWhenUsed/>
-    <w:rsid w:val="001A1B5B"/>
-    <w:pPr>
-      <w:tabs>
-        <w:tab w:val="center" w:pos="4419"/>
-        <w:tab w:val="right" w:pos="8838"/>
-      </w:tabs>
-      <w:spacing w:after="0" w:line="240" w:lineRule="auto"/>
-    </w:pPr>
-  </w:style>
-  <w:style w:type="character" w:customStyle="1" w:styleId="PiedepginaCar">
-    <w:name w:val="Pie de página Car"/>
-    <w:basedOn w:val="Fuentedeprrafopredeter"/>
-    <w:link w:val="Piedepgina"/>
-    <w:uiPriority w:val="99"/>
-    <w:rsid w:val="001A1B5B"/>
-  </w:style>
-  <w:style w:type="paragraph" w:styleId="TDC2">
-    <w:name w:val="toc 2"/>
-    <w:basedOn w:val="Normal"/>
-    <w:next w:val="Normal"/>
-    <w:autoRedefine/>
-    <w:uiPriority w:val="39"/>
-    <w:unhideWhenUsed/>
-    <w:rsid w:val="005474F1"/>
-    <w:pPr>
-      <w:spacing w:after="100" w:line="259" w:lineRule="auto"/>
-      <w:ind w:left="220"/>
-    </w:pPr>
-    <w:rPr>
-      <w:rFonts w:cs="Times New Roman"/>
-      <w:sz w:val="22"/>
-      <w:szCs w:val="22"/>
-    </w:rPr>
-  </w:style>
-  <w:style w:type="paragraph" w:styleId="TDC1">
-    <w:name w:val="toc 1"/>
-    <w:basedOn w:val="Normal"/>
-    <w:next w:val="Normal"/>
-    <w:autoRedefine/>
-    <w:uiPriority w:val="39"/>
-    <w:unhideWhenUsed/>
-    <w:rsid w:val="005474F1"/>
-    <w:pPr>
-      <w:spacing w:after="100" w:line="259" w:lineRule="auto"/>
-    </w:pPr>
-    <w:rPr>
-      <w:rFonts w:cs="Times New Roman"/>
-      <w:sz w:val="22"/>
-      <w:szCs w:val="22"/>
-    </w:rPr>
-  </w:style>
-  <w:style w:type="paragraph" w:styleId="TDC3">
-    <w:name w:val="toc 3"/>
-    <w:basedOn w:val="Normal"/>
-    <w:next w:val="Normal"/>
-    <w:autoRedefine/>
-    <w:uiPriority w:val="39"/>
-    <w:unhideWhenUsed/>
-    <w:rsid w:val="003B0CFE"/>
-    <w:pPr>
-      <w:numPr>
-        <w:ilvl w:val="1"/>
-        <w:numId w:val="3"/>
-      </w:numPr>
-      <w:spacing w:after="100" w:line="259" w:lineRule="auto"/>
-      <w:ind w:left="1134" w:hanging="918"/>
-    </w:pPr>
-    <w:rPr>
-      <w:rFonts w:cs="Times New Roman"/>
-      <w:sz w:val="22"/>
-      <w:szCs w:val="22"/>
-    </w:rPr>
-  </w:style>
-  <w:style w:type="character" w:styleId="Hipervnculo">
-    <w:name w:val="Hyperlink"/>
-    <w:basedOn w:val="Fuentedeprrafopredeter"/>
-    <w:uiPriority w:val="99"/>
-    <w:unhideWhenUsed/>
-    <w:rsid w:val="001C4230"/>
-    <w:rPr>
-      <w:color w:val="8F8F8F" w:themeColor="hyperlink"/>
-      <w:u w:val="single"/>
-    </w:rPr>
-  </w:style>
-  <w:style w:type="character" w:styleId="Refdecomentario">
-    <w:name w:val="annotation reference"/>
-    <w:basedOn w:val="Fuentedeprrafopredeter"/>
-    <w:uiPriority w:val="99"/>
-    <w:semiHidden/>
-    <w:unhideWhenUsed/>
-    <w:rsid w:val="001E6CED"/>
-    <w:rPr>
-      <w:sz w:val="16"/>
-      <w:szCs w:val="16"/>
-    </w:rPr>
-  </w:style>
-  <w:style w:type="paragraph" w:styleId="Textocomentario">
-    <w:name w:val="annotation text"/>
-    <w:basedOn w:val="Normal"/>
-    <w:link w:val="TextocomentarioCar"/>
-    <w:uiPriority w:val="99"/>
-    <w:semiHidden/>
-    <w:unhideWhenUsed/>
-    <w:rsid w:val="001E6CED"/>
-    <w:pPr>
-      <w:spacing w:line="240" w:lineRule="auto"/>
-    </w:pPr>
-    <w:rPr>
-      <w:sz w:val="20"/>
-      <w:szCs w:val="20"/>
-    </w:rPr>
-  </w:style>
-  <w:style w:type="character" w:customStyle="1" w:styleId="TextocomentarioCar">
-    <w:name w:val="Texto comentario Car"/>
-    <w:basedOn w:val="Fuentedeprrafopredeter"/>
-    <w:link w:val="Textocomentario"/>
-    <w:uiPriority w:val="99"/>
-    <w:semiHidden/>
-    <w:rsid w:val="001E6CED"/>
-    <w:rPr>
-      <w:sz w:val="20"/>
-      <w:szCs w:val="20"/>
-    </w:rPr>
-  </w:style>
-  <w:style w:type="paragraph" w:styleId="Asuntodelcomentario">
-    <w:name w:val="annotation subject"/>
-    <w:basedOn w:val="Textocomentario"/>
-    <w:next w:val="Textocomentario"/>
-    <w:link w:val="AsuntodelcomentarioCar"/>
-    <w:uiPriority w:val="99"/>
-    <w:semiHidden/>
-    <w:unhideWhenUsed/>
-    <w:rsid w:val="001E6CED"/>
-    <w:rPr>
-      <w:b/>
-      <w:bCs/>
-    </w:rPr>
-  </w:style>
-  <w:style w:type="character" w:customStyle="1" w:styleId="AsuntodelcomentarioCar">
-    <w:name w:val="Asunto del comentario Car"/>
-    <w:basedOn w:val="TextocomentarioCar"/>
-    <w:link w:val="Asuntodelcomentario"/>
+  <w:style w:type="character" w:customStyle="1" w:styleId="CommentSubjectChar">
+    <w:name w:val="Comment Subject Char"/>
+    <w:basedOn w:val="CommentTextChar"/>
+    <w:link w:val="CommentSubject"/>
     <w:uiPriority w:val="99"/>
     <w:semiHidden/>
     <w:rsid w:val="001E6CED"/>
@@ -9645,7 +8840,7 @@
   <a:extraClrSchemeLst/>
   <a:extLst>
     <a:ext uri="{05A4C25C-085E-4340-85A3-A5531E510DB2}">
-      <thm15:themeFamily xmlns="" xmlns:thm15="http://schemas.microsoft.com/office/thememl/2012/main" name="Ion Boardroom" id="{FC33163D-4339-46B1-8EED-24C834239D99}" vid="{B8502691-933B-45FE-8764-BA278511EF27}"/>
+      <thm15:themeFamily xmlns:thm15="http://schemas.microsoft.com/office/thememl/2012/main" name="Ion Boardroom" id="{FC33163D-4339-46B1-8EED-24C834239D99}" vid="{B8502691-933B-45FE-8764-BA278511EF27}"/>
     </a:ext>
   </a:extLst>
 </a:theme>
@@ -9656,7 +8851,7 @@
 </file>
 
 <file path=customXml/itemProps1.xml><?xml version="1.0" encoding="utf-8"?>
-<ds:datastoreItem xmlns:ds="http://schemas.openxmlformats.org/officeDocument/2006/customXml" ds:itemID="{09CFB407-AD90-4333-A6CB-921EE3B6C479}">
+<ds:datastoreItem xmlns:ds="http://schemas.openxmlformats.org/officeDocument/2006/customXml" ds:itemID="{1C4F582B-58C2-4FC1-9339-7375B3BCF643}">
   <ds:schemaRefs>
     <ds:schemaRef ds:uri="http://schemas.openxmlformats.org/officeDocument/2006/bibliography"/>
   </ds:schemaRefs>
